--- a/Memoria/MemoriaPFG.docx
+++ b/Memoria/MemoriaPFG.docx
@@ -222,6 +222,7 @@
           <w:lang w:eastAsia="en-US"/>
         </w:rPr>
       </w:pPr>
+      <w:proofErr w:type="spellStart"/>
       <w:r>
         <w:rPr>
           <w:rFonts w:ascii="Times New Roman" w:eastAsia="Cambria" w:hAnsi="Times New Roman" w:cs="Times New Roman"/>
@@ -233,7 +234,21 @@
           <w:szCs w:val="48"/>
           <w:lang w:eastAsia="en-US"/>
         </w:rPr>
-        <w:t>Hear Me UP</w:t>
+        <w:t>Hear</w:t>
+      </w:r>
+      <w:proofErr w:type="spellEnd"/>
+      <w:r>
+        <w:rPr>
+          <w:rFonts w:ascii="Times New Roman" w:eastAsia="Cambria" w:hAnsi="Times New Roman" w:cs="Times New Roman"/>
+          <w:b/>
+          <w:bCs/>
+          <w:iCs/>
+          <w:color w:val="F07F09" w:themeColor="accent1"/>
+          <w:sz w:val="48"/>
+          <w:szCs w:val="48"/>
+          <w:lang w:eastAsia="en-US"/>
+        </w:rPr>
+        <w:t xml:space="preserve"> Me UP</w:t>
       </w:r>
     </w:p>
     <w:p>
@@ -1182,7 +1197,43 @@
           <w:szCs w:val="24"/>
           <w:lang w:eastAsia="en-US"/>
         </w:rPr>
-        <w:t>Lugar y fecha: Pozuelo de Alarcón, a ____ de ______________ de 20</w:t>
+        <w:t xml:space="preserve">Lugar y fecha: Pozuelo de Alarcón, a ____ </w:t>
+      </w:r>
+      <w:proofErr w:type="spellStart"/>
+      <w:r>
+        <w:rPr>
+          <w:rFonts w:ascii="Times New Roman" w:eastAsia="SimSun" w:hAnsi="Times New Roman" w:cs="Times New Roman"/>
+          <w:szCs w:val="24"/>
+          <w:lang w:eastAsia="en-US"/>
+        </w:rPr>
+        <w:t>de</w:t>
+      </w:r>
+      <w:proofErr w:type="spellEnd"/>
+      <w:r>
+        <w:rPr>
+          <w:rFonts w:ascii="Times New Roman" w:eastAsia="SimSun" w:hAnsi="Times New Roman" w:cs="Times New Roman"/>
+          <w:szCs w:val="24"/>
+          <w:lang w:eastAsia="en-US"/>
+        </w:rPr>
+        <w:t xml:space="preserve"> ______________ </w:t>
+      </w:r>
+      <w:proofErr w:type="spellStart"/>
+      <w:r>
+        <w:rPr>
+          <w:rFonts w:ascii="Times New Roman" w:eastAsia="SimSun" w:hAnsi="Times New Roman" w:cs="Times New Roman"/>
+          <w:szCs w:val="24"/>
+          <w:lang w:eastAsia="en-US"/>
+        </w:rPr>
+        <w:t>de</w:t>
+      </w:r>
+      <w:proofErr w:type="spellEnd"/>
+      <w:r>
+        <w:rPr>
+          <w:rFonts w:ascii="Times New Roman" w:eastAsia="SimSun" w:hAnsi="Times New Roman" w:cs="Times New Roman"/>
+          <w:szCs w:val="24"/>
+          <w:lang w:eastAsia="en-US"/>
+        </w:rPr>
+        <w:t xml:space="preserve"> 20</w:t>
       </w:r>
       <w:r>
         <w:rPr>
@@ -1741,7 +1792,21 @@
         <w:rPr>
           <w:lang w:eastAsia="es-ES"/>
         </w:rPr>
-        <w:t xml:space="preserve">a aplicación “Hear Me UP” quiere ayudar a todas esas personas a las que hablar en público les cuesta un esfuerzo mayor o les genera inseguridad, aunque también puede ser de gran ayuda para otras personas que no tengan este problema y quieran ensayar para futuros trabajos o exposiciones. </w:t>
+        <w:t>a aplicación “</w:t>
+      </w:r>
+      <w:proofErr w:type="spellStart"/>
+      <w:r>
+        <w:rPr>
+          <w:lang w:eastAsia="es-ES"/>
+        </w:rPr>
+        <w:t>Hear</w:t>
+      </w:r>
+      <w:proofErr w:type="spellEnd"/>
+      <w:r>
+        <w:rPr>
+          <w:lang w:eastAsia="es-ES"/>
+        </w:rPr>
+        <w:t xml:space="preserve"> Me UP” quiere ayudar a todas esas personas a las que hablar en público les cuesta un esfuerzo mayor o les genera inseguridad, aunque también puede ser de gran ayuda para otras personas que no tengan este problema y quieran ensayar para futuros trabajos o exposiciones. </w:t>
       </w:r>
       <w:r>
         <w:rPr>
@@ -1983,9 +2048,11 @@
           <w:rFonts w:asciiTheme="minorHAnsi" w:eastAsiaTheme="minorEastAsia" w:hAnsiTheme="minorHAnsi" w:cstheme="minorBidi"/>
           <w:b w:val="0"/>
           <w:color w:val="auto"/>
+          <w:kern w:val="2"/>
           <w:sz w:val="22"/>
           <w:szCs w:val="22"/>
           <w:lang w:eastAsia="es-ES"/>
+          <w14:ligatures w14:val="standardContextual"/>
         </w:rPr>
       </w:pPr>
       <w:r>
@@ -2006,7 +2073,7 @@
         </w:rPr>
         <w:fldChar w:fldCharType="separate"/>
       </w:r>
-      <w:hyperlink w:anchor="_Toc131586767" w:history="1">
+      <w:hyperlink w:anchor="_Toc134987766" w:history="1">
         <w:r>
           <w:rPr>
             <w:rStyle w:val="Hipervnculo"/>
@@ -2018,9 +2085,11 @@
             <w:rFonts w:asciiTheme="minorHAnsi" w:eastAsiaTheme="minorEastAsia" w:hAnsiTheme="minorHAnsi" w:cstheme="minorBidi"/>
             <w:b w:val="0"/>
             <w:color w:val="auto"/>
+            <w:kern w:val="2"/>
             <w:sz w:val="22"/>
             <w:szCs w:val="22"/>
             <w:lang w:eastAsia="es-ES"/>
+            <w14:ligatures w14:val="standardContextual"/>
           </w:rPr>
           <w:tab/>
         </w:r>
@@ -2046,7 +2115,7 @@
           <w:rPr>
             <w:webHidden/>
           </w:rPr>
-          <w:instrText xml:space="preserve"> PAGEREF _Toc131586767 \h </w:instrText>
+          <w:instrText xml:space="preserve"> PAGEREF _Toc134987766 \h </w:instrText>
         </w:r>
         <w:r>
           <w:rPr>
@@ -2080,12 +2149,14 @@
           <w:rFonts w:asciiTheme="minorHAnsi" w:eastAsiaTheme="minorEastAsia" w:hAnsiTheme="minorHAnsi" w:cstheme="minorBidi"/>
           <w:b w:val="0"/>
           <w:color w:val="auto"/>
+          <w:kern w:val="2"/>
           <w:sz w:val="22"/>
           <w:szCs w:val="22"/>
           <w:lang w:eastAsia="es-ES"/>
-        </w:rPr>
-      </w:pPr>
-      <w:hyperlink w:anchor="_Toc131586768" w:history="1">
+          <w14:ligatures w14:val="standardContextual"/>
+        </w:rPr>
+      </w:pPr>
+      <w:hyperlink w:anchor="_Toc134987767" w:history="1">
         <w:r>
           <w:rPr>
             <w:rStyle w:val="Hipervnculo"/>
@@ -2097,9 +2168,11 @@
             <w:rFonts w:asciiTheme="minorHAnsi" w:eastAsiaTheme="minorEastAsia" w:hAnsiTheme="minorHAnsi" w:cstheme="minorBidi"/>
             <w:b w:val="0"/>
             <w:color w:val="auto"/>
+            <w:kern w:val="2"/>
             <w:sz w:val="22"/>
             <w:szCs w:val="22"/>
             <w:lang w:eastAsia="es-ES"/>
+            <w14:ligatures w14:val="standardContextual"/>
           </w:rPr>
           <w:tab/>
         </w:r>
@@ -2125,7 +2198,7 @@
           <w:rPr>
             <w:webHidden/>
           </w:rPr>
-          <w:instrText xml:space="preserve"> PAGEREF _Toc131586768 \h </w:instrText>
+          <w:instrText xml:space="preserve"> PAGEREF _Toc134987767 \h </w:instrText>
         </w:r>
         <w:r>
           <w:rPr>
@@ -2159,12 +2232,14 @@
           <w:rFonts w:asciiTheme="minorHAnsi" w:eastAsiaTheme="minorEastAsia" w:hAnsiTheme="minorHAnsi" w:cstheme="minorBidi"/>
           <w:b w:val="0"/>
           <w:color w:val="auto"/>
+          <w:kern w:val="2"/>
           <w:sz w:val="22"/>
           <w:szCs w:val="22"/>
           <w:lang w:eastAsia="es-ES"/>
-        </w:rPr>
-      </w:pPr>
-      <w:hyperlink w:anchor="_Toc131586769" w:history="1">
+          <w14:ligatures w14:val="standardContextual"/>
+        </w:rPr>
+      </w:pPr>
+      <w:hyperlink w:anchor="_Toc134987768" w:history="1">
         <w:r>
           <w:rPr>
             <w:rStyle w:val="Hipervnculo"/>
@@ -2176,9 +2251,11 @@
             <w:rFonts w:asciiTheme="minorHAnsi" w:eastAsiaTheme="minorEastAsia" w:hAnsiTheme="minorHAnsi" w:cstheme="minorBidi"/>
             <w:b w:val="0"/>
             <w:color w:val="auto"/>
+            <w:kern w:val="2"/>
             <w:sz w:val="22"/>
             <w:szCs w:val="22"/>
             <w:lang w:eastAsia="es-ES"/>
+            <w14:ligatures w14:val="standardContextual"/>
           </w:rPr>
           <w:tab/>
         </w:r>
@@ -2204,7 +2281,7 @@
           <w:rPr>
             <w:webHidden/>
           </w:rPr>
-          <w:instrText xml:space="preserve"> PAGEREF _Toc131586769 \h </w:instrText>
+          <w:instrText xml:space="preserve"> PAGEREF _Toc134987768 \h </w:instrText>
         </w:r>
         <w:r>
           <w:rPr>
@@ -2240,11 +2317,13 @@
         </w:tabs>
         <w:rPr>
           <w:noProof/>
+          <w:kern w:val="2"/>
           <w:sz w:val="22"/>
           <w:lang w:eastAsia="es-ES"/>
-        </w:rPr>
-      </w:pPr>
-      <w:hyperlink w:anchor="_Toc131586770" w:history="1">
+          <w14:ligatures w14:val="standardContextual"/>
+        </w:rPr>
+      </w:pPr>
+      <w:hyperlink w:anchor="_Toc134987769" w:history="1">
         <w:r>
           <w:rPr>
             <w:rStyle w:val="Hipervnculo"/>
@@ -2255,8 +2334,10 @@
         <w:r>
           <w:rPr>
             <w:noProof/>
+            <w:kern w:val="2"/>
             <w:sz w:val="22"/>
             <w:lang w:eastAsia="es-ES"/>
+            <w14:ligatures w14:val="standardContextual"/>
           </w:rPr>
           <w:tab/>
         </w:r>
@@ -2286,7 +2367,7 @@
             <w:noProof/>
             <w:webHidden/>
           </w:rPr>
-          <w:instrText xml:space="preserve"> PAGEREF _Toc131586770 \h </w:instrText>
+          <w:instrText xml:space="preserve"> PAGEREF _Toc134987769 \h </w:instrText>
         </w:r>
         <w:r>
           <w:rPr>
@@ -2326,11 +2407,13 @@
         </w:tabs>
         <w:rPr>
           <w:noProof/>
+          <w:kern w:val="2"/>
           <w:sz w:val="22"/>
           <w:lang w:eastAsia="es-ES"/>
-        </w:rPr>
-      </w:pPr>
-      <w:hyperlink w:anchor="_Toc131586771" w:history="1">
+          <w14:ligatures w14:val="standardContextual"/>
+        </w:rPr>
+      </w:pPr>
+      <w:hyperlink w:anchor="_Toc134987770" w:history="1">
         <w:r>
           <w:rPr>
             <w:rStyle w:val="Hipervnculo"/>
@@ -2341,8 +2424,10 @@
         <w:r>
           <w:rPr>
             <w:noProof/>
+            <w:kern w:val="2"/>
             <w:sz w:val="22"/>
             <w:lang w:eastAsia="es-ES"/>
+            <w14:ligatures w14:val="standardContextual"/>
           </w:rPr>
           <w:tab/>
         </w:r>
@@ -2372,7 +2457,7 @@
             <w:noProof/>
             <w:webHidden/>
           </w:rPr>
-          <w:instrText xml:space="preserve"> PAGEREF _Toc131586771 \h </w:instrText>
+          <w:instrText xml:space="preserve"> PAGEREF _Toc134987770 \h </w:instrText>
         </w:r>
         <w:r>
           <w:rPr>
@@ -2412,11 +2497,13 @@
         </w:tabs>
         <w:rPr>
           <w:noProof/>
+          <w:kern w:val="2"/>
           <w:sz w:val="22"/>
           <w:lang w:eastAsia="es-ES"/>
-        </w:rPr>
-      </w:pPr>
-      <w:hyperlink w:anchor="_Toc131586772" w:history="1">
+          <w14:ligatures w14:val="standardContextual"/>
+        </w:rPr>
+      </w:pPr>
+      <w:hyperlink w:anchor="_Toc134987771" w:history="1">
         <w:r>
           <w:rPr>
             <w:rStyle w:val="Hipervnculo"/>
@@ -2427,8 +2514,10 @@
         <w:r>
           <w:rPr>
             <w:noProof/>
+            <w:kern w:val="2"/>
             <w:sz w:val="22"/>
             <w:lang w:eastAsia="es-ES"/>
+            <w14:ligatures w14:val="standardContextual"/>
           </w:rPr>
           <w:tab/>
         </w:r>
@@ -2458,7 +2547,7 @@
             <w:noProof/>
             <w:webHidden/>
           </w:rPr>
-          <w:instrText xml:space="preserve"> PAGEREF _Toc131586772 \h </w:instrText>
+          <w:instrText xml:space="preserve"> PAGEREF _Toc134987771 \h </w:instrText>
         </w:r>
         <w:r>
           <w:rPr>
@@ -2496,12 +2585,14 @@
           <w:rFonts w:asciiTheme="minorHAnsi" w:eastAsiaTheme="minorEastAsia" w:hAnsiTheme="minorHAnsi" w:cstheme="minorBidi"/>
           <w:b w:val="0"/>
           <w:color w:val="auto"/>
+          <w:kern w:val="2"/>
           <w:sz w:val="22"/>
           <w:szCs w:val="22"/>
           <w:lang w:eastAsia="es-ES"/>
-        </w:rPr>
-      </w:pPr>
-      <w:hyperlink w:anchor="_Toc131586773" w:history="1">
+          <w14:ligatures w14:val="standardContextual"/>
+        </w:rPr>
+      </w:pPr>
+      <w:hyperlink w:anchor="_Toc134987772" w:history="1">
         <w:r>
           <w:rPr>
             <w:rStyle w:val="Hipervnculo"/>
@@ -2513,9 +2604,11 @@
             <w:rFonts w:asciiTheme="minorHAnsi" w:eastAsiaTheme="minorEastAsia" w:hAnsiTheme="minorHAnsi" w:cstheme="minorBidi"/>
             <w:b w:val="0"/>
             <w:color w:val="auto"/>
+            <w:kern w:val="2"/>
             <w:sz w:val="22"/>
             <w:szCs w:val="22"/>
             <w:lang w:eastAsia="es-ES"/>
+            <w14:ligatures w14:val="standardContextual"/>
           </w:rPr>
           <w:tab/>
         </w:r>
@@ -2541,7 +2634,7 @@
           <w:rPr>
             <w:webHidden/>
           </w:rPr>
-          <w:instrText xml:space="preserve"> PAGEREF _Toc131586773 \h </w:instrText>
+          <w:instrText xml:space="preserve"> PAGEREF _Toc134987772 \h </w:instrText>
         </w:r>
         <w:r>
           <w:rPr>
@@ -2577,11 +2670,13 @@
         </w:tabs>
         <w:rPr>
           <w:noProof/>
+          <w:kern w:val="2"/>
           <w:sz w:val="22"/>
           <w:lang w:eastAsia="es-ES"/>
-        </w:rPr>
-      </w:pPr>
-      <w:hyperlink w:anchor="_Toc131586774" w:history="1">
+          <w14:ligatures w14:val="standardContextual"/>
+        </w:rPr>
+      </w:pPr>
+      <w:hyperlink w:anchor="_Toc134987773" w:history="1">
         <w:r>
           <w:rPr>
             <w:rStyle w:val="Hipervnculo"/>
@@ -2592,8 +2687,10 @@
         <w:r>
           <w:rPr>
             <w:noProof/>
+            <w:kern w:val="2"/>
             <w:sz w:val="22"/>
             <w:lang w:eastAsia="es-ES"/>
+            <w14:ligatures w14:val="standardContextual"/>
           </w:rPr>
           <w:tab/>
         </w:r>
@@ -2623,7 +2720,7 @@
             <w:noProof/>
             <w:webHidden/>
           </w:rPr>
-          <w:instrText xml:space="preserve"> PAGEREF _Toc131586774 \h </w:instrText>
+          <w:instrText xml:space="preserve"> PAGEREF _Toc134987773 \h </w:instrText>
         </w:r>
         <w:r>
           <w:rPr>
@@ -2663,11 +2760,13 @@
         </w:tabs>
         <w:rPr>
           <w:noProof/>
+          <w:kern w:val="2"/>
           <w:sz w:val="22"/>
           <w:lang w:eastAsia="es-ES"/>
-        </w:rPr>
-      </w:pPr>
-      <w:hyperlink w:anchor="_Toc131586775" w:history="1">
+          <w14:ligatures w14:val="standardContextual"/>
+        </w:rPr>
+      </w:pPr>
+      <w:hyperlink w:anchor="_Toc134987774" w:history="1">
         <w:r>
           <w:rPr>
             <w:rStyle w:val="Hipervnculo"/>
@@ -2678,8 +2777,10 @@
         <w:r>
           <w:rPr>
             <w:noProof/>
+            <w:kern w:val="2"/>
             <w:sz w:val="22"/>
             <w:lang w:eastAsia="es-ES"/>
+            <w14:ligatures w14:val="standardContextual"/>
           </w:rPr>
           <w:tab/>
         </w:r>
@@ -2709,7 +2810,7 @@
             <w:noProof/>
             <w:webHidden/>
           </w:rPr>
-          <w:instrText xml:space="preserve"> PAGEREF _Toc131586775 \h </w:instrText>
+          <w:instrText xml:space="preserve"> PAGEREF _Toc134987774 \h </w:instrText>
         </w:r>
         <w:r>
           <w:rPr>
@@ -2749,11 +2850,13 @@
         </w:tabs>
         <w:rPr>
           <w:noProof/>
+          <w:kern w:val="2"/>
           <w:sz w:val="22"/>
           <w:lang w:eastAsia="es-ES"/>
-        </w:rPr>
-      </w:pPr>
-      <w:hyperlink w:anchor="_Toc131586776" w:history="1">
+          <w14:ligatures w14:val="standardContextual"/>
+        </w:rPr>
+      </w:pPr>
+      <w:hyperlink w:anchor="_Toc134987775" w:history="1">
         <w:r>
           <w:rPr>
             <w:rStyle w:val="Hipervnculo"/>
@@ -2764,8 +2867,10 @@
         <w:r>
           <w:rPr>
             <w:noProof/>
+            <w:kern w:val="2"/>
             <w:sz w:val="22"/>
             <w:lang w:eastAsia="es-ES"/>
+            <w14:ligatures w14:val="standardContextual"/>
           </w:rPr>
           <w:tab/>
         </w:r>
@@ -2795,7 +2900,7 @@
             <w:noProof/>
             <w:webHidden/>
           </w:rPr>
-          <w:instrText xml:space="preserve"> PAGEREF _Toc131586776 \h </w:instrText>
+          <w:instrText xml:space="preserve"> PAGEREF _Toc134987775 \h </w:instrText>
         </w:r>
         <w:r>
           <w:rPr>
@@ -2815,7 +2920,7 @@
             <w:noProof/>
             <w:webHidden/>
           </w:rPr>
-          <w:t>14</w:t>
+          <w:t>15</w:t>
         </w:r>
         <w:r>
           <w:rPr>
@@ -2836,9 +2941,11 @@
         <w:rPr>
           <w:rFonts w:cstheme="minorBidi"/>
           <w:noProof/>
-        </w:rPr>
-      </w:pPr>
-      <w:hyperlink w:anchor="_Toc131586777" w:history="1">
+          <w:kern w:val="2"/>
+          <w14:ligatures w14:val="standardContextual"/>
+        </w:rPr>
+      </w:pPr>
+      <w:hyperlink w:anchor="_Toc134987776" w:history="1">
         <w:r>
           <w:rPr>
             <w:rStyle w:val="Hipervnculo"/>
@@ -2850,6 +2957,8 @@
           <w:rPr>
             <w:rFonts w:cstheme="minorBidi"/>
             <w:noProof/>
+            <w:kern w:val="2"/>
+            <w14:ligatures w14:val="standardContextual"/>
           </w:rPr>
           <w:tab/>
         </w:r>
@@ -2858,7 +2967,7 @@
             <w:rStyle w:val="Hipervnculo"/>
             <w:noProof/>
           </w:rPr>
-          <w:t>PT 1</w:t>
+          <w:t>Investigación previa</w:t>
         </w:r>
         <w:r>
           <w:rPr>
@@ -2879,7 +2988,7 @@
             <w:noProof/>
             <w:webHidden/>
           </w:rPr>
-          <w:instrText xml:space="preserve"> PAGEREF _Toc131586777 \h </w:instrText>
+          <w:instrText xml:space="preserve"> PAGEREF _Toc134987776 \h </w:instrText>
         </w:r>
         <w:r>
           <w:rPr>
@@ -2899,7 +3008,7 @@
             <w:noProof/>
             <w:webHidden/>
           </w:rPr>
-          <w:t>14</w:t>
+          <w:t>15</w:t>
         </w:r>
         <w:r>
           <w:rPr>
@@ -2920,9 +3029,11 @@
         <w:rPr>
           <w:rFonts w:cstheme="minorBidi"/>
           <w:noProof/>
-        </w:rPr>
-      </w:pPr>
-      <w:hyperlink w:anchor="_Toc131586778" w:history="1">
+          <w:kern w:val="2"/>
+          <w14:ligatures w14:val="standardContextual"/>
+        </w:rPr>
+      </w:pPr>
+      <w:hyperlink w:anchor="_Toc134987777" w:history="1">
         <w:r>
           <w:rPr>
             <w:rStyle w:val="Hipervnculo"/>
@@ -2934,6 +3045,8 @@
           <w:rPr>
             <w:rFonts w:cstheme="minorBidi"/>
             <w:noProof/>
+            <w:kern w:val="2"/>
+            <w14:ligatures w14:val="standardContextual"/>
           </w:rPr>
           <w:tab/>
         </w:r>
@@ -2942,7 +3055,7 @@
             <w:rStyle w:val="Hipervnculo"/>
             <w:noProof/>
           </w:rPr>
-          <w:t>PT 2</w:t>
+          <w:t>Análisis y diseño</w:t>
         </w:r>
         <w:r>
           <w:rPr>
@@ -2963,7 +3076,7 @@
             <w:noProof/>
             <w:webHidden/>
           </w:rPr>
-          <w:instrText xml:space="preserve"> PAGEREF _Toc131586778 \h </w:instrText>
+          <w:instrText xml:space="preserve"> PAGEREF _Toc134987777 \h </w:instrText>
         </w:r>
         <w:r>
           <w:rPr>
@@ -2983,7 +3096,7 @@
             <w:noProof/>
             <w:webHidden/>
           </w:rPr>
-          <w:t>14</w:t>
+          <w:t>15</w:t>
         </w:r>
         <w:r>
           <w:rPr>
@@ -3004,9 +3117,11 @@
         <w:rPr>
           <w:rFonts w:cstheme="minorBidi"/>
           <w:noProof/>
-        </w:rPr>
-      </w:pPr>
-      <w:hyperlink w:anchor="_Toc131586779" w:history="1">
+          <w:kern w:val="2"/>
+          <w14:ligatures w14:val="standardContextual"/>
+        </w:rPr>
+      </w:pPr>
+      <w:hyperlink w:anchor="_Toc134987778" w:history="1">
         <w:r>
           <w:rPr>
             <w:rStyle w:val="Hipervnculo"/>
@@ -3018,6 +3133,8 @@
           <w:rPr>
             <w:rFonts w:cstheme="minorBidi"/>
             <w:noProof/>
+            <w:kern w:val="2"/>
+            <w14:ligatures w14:val="standardContextual"/>
           </w:rPr>
           <w:tab/>
         </w:r>
@@ -3026,7 +3143,7 @@
             <w:rStyle w:val="Hipervnculo"/>
             <w:noProof/>
           </w:rPr>
-          <w:t>PT 3</w:t>
+          <w:t>Modelo de datos</w:t>
         </w:r>
         <w:r>
           <w:rPr>
@@ -3047,7 +3164,7 @@
             <w:noProof/>
             <w:webHidden/>
           </w:rPr>
-          <w:instrText xml:space="preserve"> PAGEREF _Toc131586779 \h </w:instrText>
+          <w:instrText xml:space="preserve"> PAGEREF _Toc134987778 \h </w:instrText>
         </w:r>
         <w:r>
           <w:rPr>
@@ -3067,7 +3184,535 @@
             <w:noProof/>
             <w:webHidden/>
           </w:rPr>
-          <w:t>14</w:t>
+          <w:t>15</w:t>
+        </w:r>
+        <w:r>
+          <w:rPr>
+            <w:noProof/>
+            <w:webHidden/>
+          </w:rPr>
+          <w:fldChar w:fldCharType="end"/>
+        </w:r>
+      </w:hyperlink>
+    </w:p>
+    <w:p>
+      <w:pPr>
+        <w:pStyle w:val="TDC3"/>
+        <w:tabs>
+          <w:tab w:val="left" w:pos="1320"/>
+          <w:tab w:val="right" w:leader="dot" w:pos="8949"/>
+        </w:tabs>
+        <w:rPr>
+          <w:rFonts w:cstheme="minorBidi"/>
+          <w:noProof/>
+          <w:kern w:val="2"/>
+          <w14:ligatures w14:val="standardContextual"/>
+        </w:rPr>
+      </w:pPr>
+      <w:hyperlink w:anchor="_Toc134987779" w:history="1">
+        <w:r>
+          <w:rPr>
+            <w:rStyle w:val="Hipervnculo"/>
+            <w:noProof/>
+          </w:rPr>
+          <w:t>4.3.4.</w:t>
+        </w:r>
+        <w:r>
+          <w:rPr>
+            <w:rFonts w:cstheme="minorBidi"/>
+            <w:noProof/>
+            <w:kern w:val="2"/>
+            <w14:ligatures w14:val="standardContextual"/>
+          </w:rPr>
+          <w:tab/>
+        </w:r>
+        <w:r>
+          <w:rPr>
+            <w:rStyle w:val="Hipervnculo"/>
+            <w:noProof/>
+          </w:rPr>
+          <w:t>Creación de plantilla</w:t>
+        </w:r>
+        <w:r>
+          <w:rPr>
+            <w:noProof/>
+            <w:webHidden/>
+          </w:rPr>
+          <w:tab/>
+        </w:r>
+        <w:r>
+          <w:rPr>
+            <w:noProof/>
+            <w:webHidden/>
+          </w:rPr>
+          <w:fldChar w:fldCharType="begin"/>
+        </w:r>
+        <w:r>
+          <w:rPr>
+            <w:noProof/>
+            <w:webHidden/>
+          </w:rPr>
+          <w:instrText xml:space="preserve"> PAGEREF _Toc134987779 \h </w:instrText>
+        </w:r>
+        <w:r>
+          <w:rPr>
+            <w:noProof/>
+            <w:webHidden/>
+          </w:rPr>
+        </w:r>
+        <w:r>
+          <w:rPr>
+            <w:noProof/>
+            <w:webHidden/>
+          </w:rPr>
+          <w:fldChar w:fldCharType="separate"/>
+        </w:r>
+        <w:r>
+          <w:rPr>
+            <w:noProof/>
+            <w:webHidden/>
+          </w:rPr>
+          <w:t>16</w:t>
+        </w:r>
+        <w:r>
+          <w:rPr>
+            <w:noProof/>
+            <w:webHidden/>
+          </w:rPr>
+          <w:fldChar w:fldCharType="end"/>
+        </w:r>
+      </w:hyperlink>
+    </w:p>
+    <w:p>
+      <w:pPr>
+        <w:pStyle w:val="TDC3"/>
+        <w:tabs>
+          <w:tab w:val="left" w:pos="1320"/>
+          <w:tab w:val="right" w:leader="dot" w:pos="8949"/>
+        </w:tabs>
+        <w:rPr>
+          <w:rFonts w:cstheme="minorBidi"/>
+          <w:noProof/>
+          <w:kern w:val="2"/>
+          <w14:ligatures w14:val="standardContextual"/>
+        </w:rPr>
+      </w:pPr>
+      <w:hyperlink w:anchor="_Toc134987780" w:history="1">
+        <w:r>
+          <w:rPr>
+            <w:rStyle w:val="Hipervnculo"/>
+            <w:noProof/>
+          </w:rPr>
+          <w:t>4.3.5.</w:t>
+        </w:r>
+        <w:r>
+          <w:rPr>
+            <w:rFonts w:cstheme="minorBidi"/>
+            <w:noProof/>
+            <w:kern w:val="2"/>
+            <w14:ligatures w14:val="standardContextual"/>
+          </w:rPr>
+          <w:tab/>
+        </w:r>
+        <w:r>
+          <w:rPr>
+            <w:rStyle w:val="Hipervnculo"/>
+            <w:noProof/>
+          </w:rPr>
+          <w:t>Controlador de sesión</w:t>
+        </w:r>
+        <w:r>
+          <w:rPr>
+            <w:noProof/>
+            <w:webHidden/>
+          </w:rPr>
+          <w:tab/>
+        </w:r>
+        <w:r>
+          <w:rPr>
+            <w:noProof/>
+            <w:webHidden/>
+          </w:rPr>
+          <w:fldChar w:fldCharType="begin"/>
+        </w:r>
+        <w:r>
+          <w:rPr>
+            <w:noProof/>
+            <w:webHidden/>
+          </w:rPr>
+          <w:instrText xml:space="preserve"> PAGEREF _Toc134987780 \h </w:instrText>
+        </w:r>
+        <w:r>
+          <w:rPr>
+            <w:noProof/>
+            <w:webHidden/>
+          </w:rPr>
+        </w:r>
+        <w:r>
+          <w:rPr>
+            <w:noProof/>
+            <w:webHidden/>
+          </w:rPr>
+          <w:fldChar w:fldCharType="separate"/>
+        </w:r>
+        <w:r>
+          <w:rPr>
+            <w:noProof/>
+            <w:webHidden/>
+          </w:rPr>
+          <w:t>16</w:t>
+        </w:r>
+        <w:r>
+          <w:rPr>
+            <w:noProof/>
+            <w:webHidden/>
+          </w:rPr>
+          <w:fldChar w:fldCharType="end"/>
+        </w:r>
+      </w:hyperlink>
+    </w:p>
+    <w:p>
+      <w:pPr>
+        <w:pStyle w:val="TDC3"/>
+        <w:tabs>
+          <w:tab w:val="left" w:pos="1320"/>
+          <w:tab w:val="right" w:leader="dot" w:pos="8949"/>
+        </w:tabs>
+        <w:rPr>
+          <w:rFonts w:cstheme="minorBidi"/>
+          <w:noProof/>
+          <w:kern w:val="2"/>
+          <w14:ligatures w14:val="standardContextual"/>
+        </w:rPr>
+      </w:pPr>
+      <w:hyperlink w:anchor="_Toc134987781" w:history="1">
+        <w:r>
+          <w:rPr>
+            <w:rStyle w:val="Hipervnculo"/>
+            <w:noProof/>
+          </w:rPr>
+          <w:t>4.3.6.</w:t>
+        </w:r>
+        <w:r>
+          <w:rPr>
+            <w:rFonts w:cstheme="minorBidi"/>
+            <w:noProof/>
+            <w:kern w:val="2"/>
+            <w14:ligatures w14:val="standardContextual"/>
+          </w:rPr>
+          <w:tab/>
+        </w:r>
+        <w:r>
+          <w:rPr>
+            <w:rStyle w:val="Hipervnculo"/>
+            <w:noProof/>
+          </w:rPr>
+          <w:t>Controlador de eventos</w:t>
+        </w:r>
+        <w:r>
+          <w:rPr>
+            <w:noProof/>
+            <w:webHidden/>
+          </w:rPr>
+          <w:tab/>
+        </w:r>
+        <w:r>
+          <w:rPr>
+            <w:noProof/>
+            <w:webHidden/>
+          </w:rPr>
+          <w:fldChar w:fldCharType="begin"/>
+        </w:r>
+        <w:r>
+          <w:rPr>
+            <w:noProof/>
+            <w:webHidden/>
+          </w:rPr>
+          <w:instrText xml:space="preserve"> PAGEREF _Toc134987781 \h </w:instrText>
+        </w:r>
+        <w:r>
+          <w:rPr>
+            <w:noProof/>
+            <w:webHidden/>
+          </w:rPr>
+        </w:r>
+        <w:r>
+          <w:rPr>
+            <w:noProof/>
+            <w:webHidden/>
+          </w:rPr>
+          <w:fldChar w:fldCharType="separate"/>
+        </w:r>
+        <w:r>
+          <w:rPr>
+            <w:noProof/>
+            <w:webHidden/>
+          </w:rPr>
+          <w:t>17</w:t>
+        </w:r>
+        <w:r>
+          <w:rPr>
+            <w:noProof/>
+            <w:webHidden/>
+          </w:rPr>
+          <w:fldChar w:fldCharType="end"/>
+        </w:r>
+      </w:hyperlink>
+    </w:p>
+    <w:p>
+      <w:pPr>
+        <w:pStyle w:val="TDC3"/>
+        <w:tabs>
+          <w:tab w:val="left" w:pos="1320"/>
+          <w:tab w:val="right" w:leader="dot" w:pos="8949"/>
+        </w:tabs>
+        <w:rPr>
+          <w:rFonts w:cstheme="minorBidi"/>
+          <w:noProof/>
+          <w:kern w:val="2"/>
+          <w14:ligatures w14:val="standardContextual"/>
+        </w:rPr>
+      </w:pPr>
+      <w:hyperlink w:anchor="_Toc134987782" w:history="1">
+        <w:r>
+          <w:rPr>
+            <w:rStyle w:val="Hipervnculo"/>
+            <w:noProof/>
+          </w:rPr>
+          <w:t>4.3.7.</w:t>
+        </w:r>
+        <w:r>
+          <w:rPr>
+            <w:rFonts w:cstheme="minorBidi"/>
+            <w:noProof/>
+            <w:kern w:val="2"/>
+            <w14:ligatures w14:val="standardContextual"/>
+          </w:rPr>
+          <w:tab/>
+        </w:r>
+        <w:r>
+          <w:rPr>
+            <w:rStyle w:val="Hipervnculo"/>
+            <w:noProof/>
+          </w:rPr>
+          <w:t>Controlador de presentaciones</w:t>
+        </w:r>
+        <w:r>
+          <w:rPr>
+            <w:noProof/>
+            <w:webHidden/>
+          </w:rPr>
+          <w:tab/>
+        </w:r>
+        <w:r>
+          <w:rPr>
+            <w:noProof/>
+            <w:webHidden/>
+          </w:rPr>
+          <w:fldChar w:fldCharType="begin"/>
+        </w:r>
+        <w:r>
+          <w:rPr>
+            <w:noProof/>
+            <w:webHidden/>
+          </w:rPr>
+          <w:instrText xml:space="preserve"> PAGEREF _Toc134987782 \h </w:instrText>
+        </w:r>
+        <w:r>
+          <w:rPr>
+            <w:noProof/>
+            <w:webHidden/>
+          </w:rPr>
+        </w:r>
+        <w:r>
+          <w:rPr>
+            <w:noProof/>
+            <w:webHidden/>
+          </w:rPr>
+          <w:fldChar w:fldCharType="separate"/>
+        </w:r>
+        <w:r>
+          <w:rPr>
+            <w:noProof/>
+            <w:webHidden/>
+          </w:rPr>
+          <w:t>17</w:t>
+        </w:r>
+        <w:r>
+          <w:rPr>
+            <w:noProof/>
+            <w:webHidden/>
+          </w:rPr>
+          <w:fldChar w:fldCharType="end"/>
+        </w:r>
+      </w:hyperlink>
+    </w:p>
+    <w:p>
+      <w:pPr>
+        <w:pStyle w:val="TDC3"/>
+        <w:tabs>
+          <w:tab w:val="left" w:pos="1320"/>
+          <w:tab w:val="right" w:leader="dot" w:pos="8949"/>
+        </w:tabs>
+        <w:rPr>
+          <w:rFonts w:cstheme="minorBidi"/>
+          <w:noProof/>
+          <w:kern w:val="2"/>
+          <w14:ligatures w14:val="standardContextual"/>
+        </w:rPr>
+      </w:pPr>
+      <w:hyperlink w:anchor="_Toc134987783" w:history="1">
+        <w:r>
+          <w:rPr>
+            <w:rStyle w:val="Hipervnculo"/>
+            <w:noProof/>
+          </w:rPr>
+          <w:t>4.3.8.</w:t>
+        </w:r>
+        <w:r>
+          <w:rPr>
+            <w:rFonts w:cstheme="minorBidi"/>
+            <w:noProof/>
+            <w:kern w:val="2"/>
+            <w14:ligatures w14:val="standardContextual"/>
+          </w:rPr>
+          <w:tab/>
+        </w:r>
+        <w:r>
+          <w:rPr>
+            <w:rStyle w:val="Hipervnculo"/>
+            <w:noProof/>
+          </w:rPr>
+          <w:t>Configuración de inicio</w:t>
+        </w:r>
+        <w:r>
+          <w:rPr>
+            <w:noProof/>
+            <w:webHidden/>
+          </w:rPr>
+          <w:tab/>
+        </w:r>
+        <w:r>
+          <w:rPr>
+            <w:noProof/>
+            <w:webHidden/>
+          </w:rPr>
+          <w:fldChar w:fldCharType="begin"/>
+        </w:r>
+        <w:r>
+          <w:rPr>
+            <w:noProof/>
+            <w:webHidden/>
+          </w:rPr>
+          <w:instrText xml:space="preserve"> PAGEREF _Toc134987783 \h </w:instrText>
+        </w:r>
+        <w:r>
+          <w:rPr>
+            <w:noProof/>
+            <w:webHidden/>
+          </w:rPr>
+        </w:r>
+        <w:r>
+          <w:rPr>
+            <w:noProof/>
+            <w:webHidden/>
+          </w:rPr>
+          <w:fldChar w:fldCharType="separate"/>
+        </w:r>
+        <w:r>
+          <w:rPr>
+            <w:noProof/>
+            <w:webHidden/>
+          </w:rPr>
+          <w:t>17</w:t>
+        </w:r>
+        <w:r>
+          <w:rPr>
+            <w:noProof/>
+            <w:webHidden/>
+          </w:rPr>
+          <w:fldChar w:fldCharType="end"/>
+        </w:r>
+      </w:hyperlink>
+    </w:p>
+    <w:p>
+      <w:pPr>
+        <w:pStyle w:val="TDC3"/>
+        <w:tabs>
+          <w:tab w:val="left" w:pos="1320"/>
+          <w:tab w:val="right" w:leader="dot" w:pos="8949"/>
+        </w:tabs>
+        <w:rPr>
+          <w:rFonts w:cstheme="minorBidi"/>
+          <w:noProof/>
+          <w:kern w:val="2"/>
+          <w14:ligatures w14:val="standardContextual"/>
+        </w:rPr>
+      </w:pPr>
+      <w:hyperlink w:anchor="_Toc134987784" w:history="1">
+        <w:r>
+          <w:rPr>
+            <w:rStyle w:val="Hipervnculo"/>
+            <w:noProof/>
+          </w:rPr>
+          <w:t>4.3.9.</w:t>
+        </w:r>
+        <w:r>
+          <w:rPr>
+            <w:rFonts w:cstheme="minorBidi"/>
+            <w:noProof/>
+            <w:kern w:val="2"/>
+            <w14:ligatures w14:val="standardContextual"/>
+          </w:rPr>
+          <w:tab/>
+        </w:r>
+        <w:r>
+          <w:rPr>
+            <w:rStyle w:val="Hipervnculo"/>
+            <w:noProof/>
+          </w:rPr>
+          <w:t>Pruebas</w:t>
+        </w:r>
+        <w:r>
+          <w:rPr>
+            <w:noProof/>
+            <w:webHidden/>
+          </w:rPr>
+          <w:tab/>
+        </w:r>
+        <w:r>
+          <w:rPr>
+            <w:noProof/>
+            <w:webHidden/>
+          </w:rPr>
+          <w:fldChar w:fldCharType="begin"/>
+        </w:r>
+        <w:r>
+          <w:rPr>
+            <w:noProof/>
+            <w:webHidden/>
+          </w:rPr>
+          <w:instrText xml:space="preserve"> PAGEREF _Toc134987784 \h </w:instrText>
+        </w:r>
+        <w:r>
+          <w:rPr>
+            <w:noProof/>
+            <w:webHidden/>
+          </w:rPr>
+        </w:r>
+        <w:r>
+          <w:rPr>
+            <w:noProof/>
+            <w:webHidden/>
+          </w:rPr>
+          <w:fldChar w:fldCharType="separate"/>
+        </w:r>
+        <w:r>
+          <w:rPr>
+            <w:noProof/>
+            <w:webHidden/>
+          </w:rPr>
+          <w:t>18</w:t>
         </w:r>
         <w:r>
           <w:rPr>
@@ -3087,11 +3732,13 @@
         </w:tabs>
         <w:rPr>
           <w:noProof/>
+          <w:kern w:val="2"/>
           <w:sz w:val="22"/>
           <w:lang w:eastAsia="es-ES"/>
-        </w:rPr>
-      </w:pPr>
-      <w:hyperlink w:anchor="_Toc131586780" w:history="1">
+          <w14:ligatures w14:val="standardContextual"/>
+        </w:rPr>
+      </w:pPr>
+      <w:hyperlink w:anchor="_Toc134987785" w:history="1">
         <w:r>
           <w:rPr>
             <w:rStyle w:val="Hipervnculo"/>
@@ -3102,8 +3749,10 @@
         <w:r>
           <w:rPr>
             <w:noProof/>
+            <w:kern w:val="2"/>
             <w:sz w:val="22"/>
             <w:lang w:eastAsia="es-ES"/>
+            <w14:ligatures w14:val="standardContextual"/>
           </w:rPr>
           <w:tab/>
         </w:r>
@@ -3133,7 +3782,7 @@
             <w:noProof/>
             <w:webHidden/>
           </w:rPr>
-          <w:instrText xml:space="preserve"> PAGEREF _Toc131586780 \h </w:instrText>
+          <w:instrText xml:space="preserve"> PAGEREF _Toc134987785 \h </w:instrText>
         </w:r>
         <w:r>
           <w:rPr>
@@ -3153,7 +3802,7 @@
             <w:noProof/>
             <w:webHidden/>
           </w:rPr>
-          <w:t>15</w:t>
+          <w:t>18</w:t>
         </w:r>
         <w:r>
           <w:rPr>
@@ -3173,11 +3822,13 @@
         </w:tabs>
         <w:rPr>
           <w:noProof/>
+          <w:kern w:val="2"/>
           <w:sz w:val="22"/>
           <w:lang w:eastAsia="es-ES"/>
-        </w:rPr>
-      </w:pPr>
-      <w:hyperlink w:anchor="_Toc131586781" w:history="1">
+          <w14:ligatures w14:val="standardContextual"/>
+        </w:rPr>
+      </w:pPr>
+      <w:hyperlink w:anchor="_Toc134987786" w:history="1">
         <w:r>
           <w:rPr>
             <w:rStyle w:val="Hipervnculo"/>
@@ -3188,8 +3839,10 @@
         <w:r>
           <w:rPr>
             <w:noProof/>
+            <w:kern w:val="2"/>
             <w:sz w:val="22"/>
             <w:lang w:eastAsia="es-ES"/>
+            <w14:ligatures w14:val="standardContextual"/>
           </w:rPr>
           <w:tab/>
         </w:r>
@@ -3219,7 +3872,7 @@
             <w:noProof/>
             <w:webHidden/>
           </w:rPr>
-          <w:instrText xml:space="preserve"> PAGEREF _Toc131586781 \h </w:instrText>
+          <w:instrText xml:space="preserve"> PAGEREF _Toc134987786 \h </w:instrText>
         </w:r>
         <w:r>
           <w:rPr>
@@ -3239,7 +3892,7 @@
             <w:noProof/>
             <w:webHidden/>
           </w:rPr>
-          <w:t>15</w:t>
+          <w:t>19</w:t>
         </w:r>
         <w:r>
           <w:rPr>
@@ -3259,11 +3912,13 @@
         </w:tabs>
         <w:rPr>
           <w:noProof/>
+          <w:kern w:val="2"/>
           <w:sz w:val="22"/>
           <w:lang w:eastAsia="es-ES"/>
-        </w:rPr>
-      </w:pPr>
-      <w:hyperlink w:anchor="_Toc131586782" w:history="1">
+          <w14:ligatures w14:val="standardContextual"/>
+        </w:rPr>
+      </w:pPr>
+      <w:hyperlink w:anchor="_Toc134987787" w:history="1">
         <w:r>
           <w:rPr>
             <w:rStyle w:val="Hipervnculo"/>
@@ -3274,8 +3929,10 @@
         <w:r>
           <w:rPr>
             <w:noProof/>
+            <w:kern w:val="2"/>
             <w:sz w:val="22"/>
             <w:lang w:eastAsia="es-ES"/>
+            <w14:ligatures w14:val="standardContextual"/>
           </w:rPr>
           <w:tab/>
         </w:r>
@@ -3305,7 +3962,7 @@
             <w:noProof/>
             <w:webHidden/>
           </w:rPr>
-          <w:instrText xml:space="preserve"> PAGEREF _Toc131586782 \h </w:instrText>
+          <w:instrText xml:space="preserve"> PAGEREF _Toc134987787 \h </w:instrText>
         </w:r>
         <w:r>
           <w:rPr>
@@ -3325,7 +3982,7 @@
             <w:noProof/>
             <w:webHidden/>
           </w:rPr>
-          <w:t>15</w:t>
+          <w:t>20</w:t>
         </w:r>
         <w:r>
           <w:rPr>
@@ -3345,11 +4002,13 @@
         </w:tabs>
         <w:rPr>
           <w:noProof/>
+          <w:kern w:val="2"/>
           <w:sz w:val="22"/>
           <w:lang w:eastAsia="es-ES"/>
-        </w:rPr>
-      </w:pPr>
-      <w:hyperlink w:anchor="_Toc131586783" w:history="1">
+          <w14:ligatures w14:val="standardContextual"/>
+        </w:rPr>
+      </w:pPr>
+      <w:hyperlink w:anchor="_Toc134987788" w:history="1">
         <w:r>
           <w:rPr>
             <w:rStyle w:val="Hipervnculo"/>
@@ -3360,8 +4019,10 @@
         <w:r>
           <w:rPr>
             <w:noProof/>
+            <w:kern w:val="2"/>
             <w:sz w:val="22"/>
             <w:lang w:eastAsia="es-ES"/>
+            <w14:ligatures w14:val="standardContextual"/>
           </w:rPr>
           <w:tab/>
         </w:r>
@@ -3391,7 +4052,7 @@
             <w:noProof/>
             <w:webHidden/>
           </w:rPr>
-          <w:instrText xml:space="preserve"> PAGEREF _Toc131586783 \h </w:instrText>
+          <w:instrText xml:space="preserve"> PAGEREF _Toc134987788 \h </w:instrText>
         </w:r>
         <w:r>
           <w:rPr>
@@ -3411,7 +4072,7 @@
             <w:noProof/>
             <w:webHidden/>
           </w:rPr>
-          <w:t>15</w:t>
+          <w:t>21</w:t>
         </w:r>
         <w:r>
           <w:rPr>
@@ -3429,12 +4090,14 @@
           <w:rFonts w:asciiTheme="minorHAnsi" w:eastAsiaTheme="minorEastAsia" w:hAnsiTheme="minorHAnsi" w:cstheme="minorBidi"/>
           <w:b w:val="0"/>
           <w:color w:val="auto"/>
+          <w:kern w:val="2"/>
           <w:sz w:val="22"/>
           <w:szCs w:val="22"/>
           <w:lang w:eastAsia="es-ES"/>
-        </w:rPr>
-      </w:pPr>
-      <w:hyperlink w:anchor="_Toc131586784" w:history="1">
+          <w14:ligatures w14:val="standardContextual"/>
+        </w:rPr>
+      </w:pPr>
+      <w:hyperlink w:anchor="_Toc134987789" w:history="1">
         <w:r>
           <w:rPr>
             <w:rStyle w:val="Hipervnculo"/>
@@ -3446,9 +4109,11 @@
             <w:rFonts w:asciiTheme="minorHAnsi" w:eastAsiaTheme="minorEastAsia" w:hAnsiTheme="minorHAnsi" w:cstheme="minorBidi"/>
             <w:b w:val="0"/>
             <w:color w:val="auto"/>
+            <w:kern w:val="2"/>
             <w:sz w:val="22"/>
             <w:szCs w:val="22"/>
             <w:lang w:eastAsia="es-ES"/>
+            <w14:ligatures w14:val="standardContextual"/>
           </w:rPr>
           <w:tab/>
         </w:r>
@@ -3474,7 +4139,7 @@
           <w:rPr>
             <w:webHidden/>
           </w:rPr>
-          <w:instrText xml:space="preserve"> PAGEREF _Toc131586784 \h </w:instrText>
+          <w:instrText xml:space="preserve"> PAGEREF _Toc134987789 \h </w:instrText>
         </w:r>
         <w:r>
           <w:rPr>
@@ -3491,7 +4156,7 @@
           <w:rPr>
             <w:webHidden/>
           </w:rPr>
-          <w:t>17</w:t>
+          <w:t>23</w:t>
         </w:r>
         <w:r>
           <w:rPr>
@@ -3510,11 +4175,13 @@
         </w:tabs>
         <w:rPr>
           <w:noProof/>
+          <w:kern w:val="2"/>
           <w:sz w:val="22"/>
           <w:lang w:eastAsia="es-ES"/>
-        </w:rPr>
-      </w:pPr>
-      <w:hyperlink w:anchor="_Toc131586785" w:history="1">
+          <w14:ligatures w14:val="standardContextual"/>
+        </w:rPr>
+      </w:pPr>
+      <w:hyperlink w:anchor="_Toc134987790" w:history="1">
         <w:r>
           <w:rPr>
             <w:rStyle w:val="Hipervnculo"/>
@@ -3525,8 +4192,10 @@
         <w:r>
           <w:rPr>
             <w:noProof/>
+            <w:kern w:val="2"/>
             <w:sz w:val="22"/>
             <w:lang w:eastAsia="es-ES"/>
+            <w14:ligatures w14:val="standardContextual"/>
           </w:rPr>
           <w:tab/>
         </w:r>
@@ -3556,7 +4225,7 @@
             <w:noProof/>
             <w:webHidden/>
           </w:rPr>
-          <w:instrText xml:space="preserve"> PAGEREF _Toc131586785 \h </w:instrText>
+          <w:instrText xml:space="preserve"> PAGEREF _Toc134987790 \h </w:instrText>
         </w:r>
         <w:r>
           <w:rPr>
@@ -3576,7 +4245,7 @@
             <w:noProof/>
             <w:webHidden/>
           </w:rPr>
-          <w:t>17</w:t>
+          <w:t>23</w:t>
         </w:r>
         <w:r>
           <w:rPr>
@@ -3596,11 +4265,13 @@
         </w:tabs>
         <w:rPr>
           <w:noProof/>
+          <w:kern w:val="2"/>
           <w:sz w:val="22"/>
           <w:lang w:eastAsia="es-ES"/>
-        </w:rPr>
-      </w:pPr>
-      <w:hyperlink w:anchor="_Toc131586786" w:history="1">
+          <w14:ligatures w14:val="standardContextual"/>
+        </w:rPr>
+      </w:pPr>
+      <w:hyperlink w:anchor="_Toc134987791" w:history="1">
         <w:r>
           <w:rPr>
             <w:rStyle w:val="Hipervnculo"/>
@@ -3611,8 +4282,10 @@
         <w:r>
           <w:rPr>
             <w:noProof/>
+            <w:kern w:val="2"/>
             <w:sz w:val="22"/>
             <w:lang w:eastAsia="es-ES"/>
+            <w14:ligatures w14:val="standardContextual"/>
           </w:rPr>
           <w:tab/>
         </w:r>
@@ -3642,7 +4315,7 @@
             <w:noProof/>
             <w:webHidden/>
           </w:rPr>
-          <w:instrText xml:space="preserve"> PAGEREF _Toc131586786 \h </w:instrText>
+          <w:instrText xml:space="preserve"> PAGEREF _Toc134987791 \h </w:instrText>
         </w:r>
         <w:r>
           <w:rPr>
@@ -3662,7 +4335,7 @@
             <w:noProof/>
             <w:webHidden/>
           </w:rPr>
-          <w:t>17</w:t>
+          <w:t>23</w:t>
         </w:r>
         <w:r>
           <w:rPr>
@@ -3680,12 +4353,14 @@
           <w:rFonts w:asciiTheme="minorHAnsi" w:eastAsiaTheme="minorEastAsia" w:hAnsiTheme="minorHAnsi" w:cstheme="minorBidi"/>
           <w:b w:val="0"/>
           <w:color w:val="auto"/>
+          <w:kern w:val="2"/>
           <w:sz w:val="22"/>
           <w:szCs w:val="22"/>
           <w:lang w:eastAsia="es-ES"/>
-        </w:rPr>
-      </w:pPr>
-      <w:hyperlink w:anchor="_Toc131586787" w:history="1">
+          <w14:ligatures w14:val="standardContextual"/>
+        </w:rPr>
+      </w:pPr>
+      <w:hyperlink w:anchor="_Toc134987792" w:history="1">
         <w:r>
           <w:rPr>
             <w:rStyle w:val="Hipervnculo"/>
@@ -3697,9 +4372,11 @@
             <w:rFonts w:asciiTheme="minorHAnsi" w:eastAsiaTheme="minorEastAsia" w:hAnsiTheme="minorHAnsi" w:cstheme="minorBidi"/>
             <w:b w:val="0"/>
             <w:color w:val="auto"/>
+            <w:kern w:val="2"/>
             <w:sz w:val="22"/>
             <w:szCs w:val="22"/>
             <w:lang w:eastAsia="es-ES"/>
+            <w14:ligatures w14:val="standardContextual"/>
           </w:rPr>
           <w:tab/>
         </w:r>
@@ -3725,7 +4402,7 @@
           <w:rPr>
             <w:webHidden/>
           </w:rPr>
-          <w:instrText xml:space="preserve"> PAGEREF _Toc131586787 \h </w:instrText>
+          <w:instrText xml:space="preserve"> PAGEREF _Toc134987792 \h </w:instrText>
         </w:r>
         <w:r>
           <w:rPr>
@@ -3742,7 +4419,7 @@
           <w:rPr>
             <w:webHidden/>
           </w:rPr>
-          <w:t>19</w:t>
+          <w:t>25</w:t>
         </w:r>
         <w:r>
           <w:rPr>
@@ -3759,12 +4436,14 @@
           <w:rFonts w:asciiTheme="minorHAnsi" w:eastAsiaTheme="minorEastAsia" w:hAnsiTheme="minorHAnsi" w:cstheme="minorBidi"/>
           <w:b w:val="0"/>
           <w:color w:val="auto"/>
+          <w:kern w:val="2"/>
           <w:sz w:val="22"/>
           <w:szCs w:val="22"/>
           <w:lang w:eastAsia="es-ES"/>
-        </w:rPr>
-      </w:pPr>
-      <w:hyperlink w:anchor="_Toc131586788" w:history="1">
+          <w14:ligatures w14:val="standardContextual"/>
+        </w:rPr>
+      </w:pPr>
+      <w:hyperlink w:anchor="_Toc134987793" w:history="1">
         <w:r>
           <w:rPr>
             <w:rStyle w:val="Hipervnculo"/>
@@ -3776,9 +4455,11 @@
             <w:rFonts w:asciiTheme="minorHAnsi" w:eastAsiaTheme="minorEastAsia" w:hAnsiTheme="minorHAnsi" w:cstheme="minorBidi"/>
             <w:b w:val="0"/>
             <w:color w:val="auto"/>
+            <w:kern w:val="2"/>
             <w:sz w:val="22"/>
             <w:szCs w:val="22"/>
             <w:lang w:eastAsia="es-ES"/>
+            <w14:ligatures w14:val="standardContextual"/>
           </w:rPr>
           <w:tab/>
         </w:r>
@@ -3804,7 +4485,7 @@
           <w:rPr>
             <w:webHidden/>
           </w:rPr>
-          <w:instrText xml:space="preserve"> PAGEREF _Toc131586788 \h </w:instrText>
+          <w:instrText xml:space="preserve"> PAGEREF _Toc134987793 \h </w:instrText>
         </w:r>
         <w:r>
           <w:rPr>
@@ -3821,7 +4502,7 @@
           <w:rPr>
             <w:webHidden/>
           </w:rPr>
-          <w:t>21</w:t>
+          <w:t>27</w:t>
         </w:r>
         <w:r>
           <w:rPr>
@@ -3838,12 +4519,14 @@
           <w:rFonts w:asciiTheme="minorHAnsi" w:eastAsiaTheme="minorEastAsia" w:hAnsiTheme="minorHAnsi" w:cstheme="minorBidi"/>
           <w:b w:val="0"/>
           <w:color w:val="auto"/>
+          <w:kern w:val="2"/>
           <w:sz w:val="22"/>
           <w:szCs w:val="22"/>
           <w:lang w:eastAsia="es-ES"/>
-        </w:rPr>
-      </w:pPr>
-      <w:hyperlink w:anchor="_Toc131586789" w:history="1">
+          <w14:ligatures w14:val="standardContextual"/>
+        </w:rPr>
+      </w:pPr>
+      <w:hyperlink w:anchor="_Toc134987794" w:history="1">
         <w:r>
           <w:rPr>
             <w:rStyle w:val="Hipervnculo"/>
@@ -3855,9 +4538,11 @@
             <w:rFonts w:asciiTheme="minorHAnsi" w:eastAsiaTheme="minorEastAsia" w:hAnsiTheme="minorHAnsi" w:cstheme="minorBidi"/>
             <w:b w:val="0"/>
             <w:color w:val="auto"/>
+            <w:kern w:val="2"/>
             <w:sz w:val="22"/>
             <w:szCs w:val="22"/>
             <w:lang w:eastAsia="es-ES"/>
+            <w14:ligatures w14:val="standardContextual"/>
           </w:rPr>
           <w:tab/>
         </w:r>
@@ -3883,7 +4568,7 @@
           <w:rPr>
             <w:webHidden/>
           </w:rPr>
-          <w:instrText xml:space="preserve"> PAGEREF _Toc131586789 \h </w:instrText>
+          <w:instrText xml:space="preserve"> PAGEREF _Toc134987794 \h </w:instrText>
         </w:r>
         <w:r>
           <w:rPr>
@@ -3900,7 +4585,7 @@
           <w:rPr>
             <w:webHidden/>
           </w:rPr>
-          <w:t>23</w:t>
+          <w:t>29</w:t>
         </w:r>
         <w:r>
           <w:rPr>
@@ -3917,12 +4602,14 @@
           <w:rFonts w:asciiTheme="minorHAnsi" w:eastAsiaTheme="minorEastAsia" w:hAnsiTheme="minorHAnsi" w:cstheme="minorBidi"/>
           <w:b w:val="0"/>
           <w:color w:val="auto"/>
+          <w:kern w:val="2"/>
           <w:sz w:val="22"/>
           <w:szCs w:val="22"/>
           <w:lang w:eastAsia="es-ES"/>
-        </w:rPr>
-      </w:pPr>
-      <w:hyperlink w:anchor="_Toc131586790" w:history="1">
+          <w14:ligatures w14:val="standardContextual"/>
+        </w:rPr>
+      </w:pPr>
+      <w:hyperlink w:anchor="_Toc134987795" w:history="1">
         <w:r>
           <w:rPr>
             <w:rStyle w:val="Hipervnculo"/>
@@ -3934,9 +4621,11 @@
             <w:rFonts w:asciiTheme="minorHAnsi" w:eastAsiaTheme="minorEastAsia" w:hAnsiTheme="minorHAnsi" w:cstheme="minorBidi"/>
             <w:b w:val="0"/>
             <w:color w:val="auto"/>
+            <w:kern w:val="2"/>
             <w:sz w:val="22"/>
             <w:szCs w:val="22"/>
             <w:lang w:eastAsia="es-ES"/>
+            <w14:ligatures w14:val="standardContextual"/>
           </w:rPr>
           <w:tab/>
         </w:r>
@@ -3962,7 +4651,7 @@
           <w:rPr>
             <w:webHidden/>
           </w:rPr>
-          <w:instrText xml:space="preserve"> PAGEREF _Toc131586790 \h </w:instrText>
+          <w:instrText xml:space="preserve"> PAGEREF _Toc134987795 \h </w:instrText>
         </w:r>
         <w:r>
           <w:rPr>
@@ -3979,7 +4668,7 @@
           <w:rPr>
             <w:webHidden/>
           </w:rPr>
-          <w:t>25</w:t>
+          <w:t>31</w:t>
         </w:r>
         <w:r>
           <w:rPr>
@@ -3996,12 +4685,14 @@
           <w:rFonts w:asciiTheme="minorHAnsi" w:eastAsiaTheme="minorEastAsia" w:hAnsiTheme="minorHAnsi" w:cstheme="minorBidi"/>
           <w:b w:val="0"/>
           <w:color w:val="auto"/>
+          <w:kern w:val="2"/>
           <w:sz w:val="22"/>
           <w:szCs w:val="22"/>
           <w:lang w:eastAsia="es-ES"/>
-        </w:rPr>
-      </w:pPr>
-      <w:hyperlink w:anchor="_Toc131586791" w:history="1">
+          <w14:ligatures w14:val="standardContextual"/>
+        </w:rPr>
+      </w:pPr>
+      <w:hyperlink w:anchor="_Toc134987796" w:history="1">
         <w:r>
           <w:rPr>
             <w:rStyle w:val="Hipervnculo"/>
@@ -4013,9 +4704,11 @@
             <w:rFonts w:asciiTheme="minorHAnsi" w:eastAsiaTheme="minorEastAsia" w:hAnsiTheme="minorHAnsi" w:cstheme="minorBidi"/>
             <w:b w:val="0"/>
             <w:color w:val="auto"/>
+            <w:kern w:val="2"/>
             <w:sz w:val="22"/>
             <w:szCs w:val="22"/>
             <w:lang w:eastAsia="es-ES"/>
+            <w14:ligatures w14:val="standardContextual"/>
           </w:rPr>
           <w:tab/>
         </w:r>
@@ -4041,7 +4734,7 @@
           <w:rPr>
             <w:webHidden/>
           </w:rPr>
-          <w:instrText xml:space="preserve"> PAGEREF _Toc131586791 \h </w:instrText>
+          <w:instrText xml:space="preserve"> PAGEREF _Toc134987796 \h </w:instrText>
         </w:r>
         <w:r>
           <w:rPr>
@@ -4058,7 +4751,7 @@
           <w:rPr>
             <w:webHidden/>
           </w:rPr>
-          <w:t>27</w:t>
+          <w:t>33</w:t>
         </w:r>
         <w:r>
           <w:rPr>
@@ -4075,12 +4768,14 @@
           <w:rFonts w:asciiTheme="minorHAnsi" w:eastAsiaTheme="minorEastAsia" w:hAnsiTheme="minorHAnsi" w:cstheme="minorBidi"/>
           <w:b w:val="0"/>
           <w:color w:val="auto"/>
+          <w:kern w:val="2"/>
           <w:sz w:val="22"/>
           <w:szCs w:val="22"/>
           <w:lang w:eastAsia="es-ES"/>
-        </w:rPr>
-      </w:pPr>
-      <w:hyperlink w:anchor="_Toc131586792" w:history="1">
+          <w14:ligatures w14:val="standardContextual"/>
+        </w:rPr>
+      </w:pPr>
+      <w:hyperlink w:anchor="_Toc134987797" w:history="1">
         <w:r>
           <w:rPr>
             <w:rStyle w:val="Hipervnculo"/>
@@ -4103,7 +4798,7 @@
           <w:rPr>
             <w:webHidden/>
           </w:rPr>
-          <w:instrText xml:space="preserve"> PAGEREF _Toc131586792 \h </w:instrText>
+          <w:instrText xml:space="preserve"> PAGEREF _Toc134987797 \h </w:instrText>
         </w:r>
         <w:r>
           <w:rPr>
@@ -4120,7 +4815,7 @@
           <w:rPr>
             <w:webHidden/>
           </w:rPr>
-          <w:t>29</w:t>
+          <w:t>35</w:t>
         </w:r>
         <w:r>
           <w:rPr>
@@ -4137,12 +4832,14 @@
           <w:rFonts w:asciiTheme="minorHAnsi" w:eastAsiaTheme="minorEastAsia" w:hAnsiTheme="minorHAnsi" w:cstheme="minorBidi"/>
           <w:b w:val="0"/>
           <w:color w:val="auto"/>
+          <w:kern w:val="2"/>
           <w:sz w:val="22"/>
           <w:szCs w:val="22"/>
           <w:lang w:eastAsia="es-ES"/>
-        </w:rPr>
-      </w:pPr>
-      <w:hyperlink w:anchor="_Toc131586793" w:history="1">
+          <w14:ligatures w14:val="standardContextual"/>
+        </w:rPr>
+      </w:pPr>
+      <w:hyperlink w:anchor="_Toc134987798" w:history="1">
         <w:r>
           <w:rPr>
             <w:rStyle w:val="Hipervnculo"/>
@@ -4165,7 +4862,7 @@
           <w:rPr>
             <w:webHidden/>
           </w:rPr>
-          <w:instrText xml:space="preserve"> PAGEREF _Toc131586793 \h </w:instrText>
+          <w:instrText xml:space="preserve"> PAGEREF _Toc134987798 \h </w:instrText>
         </w:r>
         <w:r>
           <w:rPr>
@@ -4182,7 +4879,7 @@
           <w:rPr>
             <w:webHidden/>
           </w:rPr>
-          <w:t>31</w:t>
+          <w:t>37</w:t>
         </w:r>
         <w:r>
           <w:rPr>
@@ -4199,12 +4896,14 @@
           <w:rFonts w:asciiTheme="minorHAnsi" w:eastAsiaTheme="minorEastAsia" w:hAnsiTheme="minorHAnsi" w:cstheme="minorBidi"/>
           <w:b w:val="0"/>
           <w:color w:val="auto"/>
+          <w:kern w:val="2"/>
           <w:sz w:val="22"/>
           <w:szCs w:val="22"/>
           <w:lang w:eastAsia="es-ES"/>
-        </w:rPr>
-      </w:pPr>
-      <w:hyperlink w:anchor="_Toc131586794" w:history="1">
+          <w14:ligatures w14:val="standardContextual"/>
+        </w:rPr>
+      </w:pPr>
+      <w:hyperlink w:anchor="_Toc134987799" w:history="1">
         <w:r>
           <w:rPr>
             <w:rStyle w:val="Hipervnculo"/>
@@ -4227,7 +4926,7 @@
           <w:rPr>
             <w:webHidden/>
           </w:rPr>
-          <w:instrText xml:space="preserve"> PAGEREF _Toc131586794 \h </w:instrText>
+          <w:instrText xml:space="preserve"> PAGEREF _Toc134987799 \h </w:instrText>
         </w:r>
         <w:r>
           <w:rPr>
@@ -4244,7 +4943,7 @@
           <w:rPr>
             <w:webHidden/>
           </w:rPr>
-          <w:t>33</w:t>
+          <w:t>39</w:t>
         </w:r>
         <w:r>
           <w:rPr>
@@ -4262,11 +4961,13 @@
         </w:tabs>
         <w:rPr>
           <w:noProof/>
+          <w:kern w:val="2"/>
           <w:sz w:val="22"/>
           <w:lang w:eastAsia="es-ES"/>
-        </w:rPr>
-      </w:pPr>
-      <w:hyperlink w:anchor="_Toc131586795" w:history="1">
+          <w14:ligatures w14:val="standardContextual"/>
+        </w:rPr>
+      </w:pPr>
+      <w:hyperlink w:anchor="_Toc134987800" w:history="1">
         <w:r>
           <w:rPr>
             <w:rStyle w:val="Hipervnculo"/>
@@ -4293,7 +4994,7 @@
             <w:noProof/>
             <w:webHidden/>
           </w:rPr>
-          <w:instrText xml:space="preserve"> PAGEREF _Toc131586795 \h </w:instrText>
+          <w:instrText xml:space="preserve"> PAGEREF _Toc134987800 \h </w:instrText>
         </w:r>
         <w:r>
           <w:rPr>
@@ -4313,7 +5014,7 @@
             <w:noProof/>
             <w:webHidden/>
           </w:rPr>
-          <w:t>33</w:t>
+          <w:t>39</w:t>
         </w:r>
         <w:r>
           <w:rPr>
@@ -4332,11 +5033,13 @@
         </w:tabs>
         <w:rPr>
           <w:noProof/>
+          <w:kern w:val="2"/>
           <w:sz w:val="22"/>
           <w:lang w:eastAsia="es-ES"/>
-        </w:rPr>
-      </w:pPr>
-      <w:hyperlink w:anchor="_Toc131586796" w:history="1">
+          <w14:ligatures w14:val="standardContextual"/>
+        </w:rPr>
+      </w:pPr>
+      <w:hyperlink w:anchor="_Toc134987801" w:history="1">
         <w:r>
           <w:rPr>
             <w:rStyle w:val="Hipervnculo"/>
@@ -4363,7 +5066,7 @@
             <w:noProof/>
             <w:webHidden/>
           </w:rPr>
-          <w:instrText xml:space="preserve"> PAGEREF _Toc131586796 \h </w:instrText>
+          <w:instrText xml:space="preserve"> PAGEREF _Toc134987801 \h </w:instrText>
         </w:r>
         <w:r>
           <w:rPr>
@@ -4383,7 +5086,7 @@
             <w:noProof/>
             <w:webHidden/>
           </w:rPr>
-          <w:t>33</w:t>
+          <w:t>39</w:t>
         </w:r>
         <w:r>
           <w:rPr>
@@ -4401,12 +5104,14 @@
           <w:rFonts w:asciiTheme="minorHAnsi" w:eastAsiaTheme="minorEastAsia" w:hAnsiTheme="minorHAnsi" w:cstheme="minorBidi"/>
           <w:b w:val="0"/>
           <w:color w:val="auto"/>
+          <w:kern w:val="2"/>
           <w:sz w:val="22"/>
           <w:szCs w:val="22"/>
           <w:lang w:eastAsia="es-ES"/>
-        </w:rPr>
-      </w:pPr>
-      <w:hyperlink w:anchor="_Toc131586797" w:history="1">
+          <w14:ligatures w14:val="standardContextual"/>
+        </w:rPr>
+      </w:pPr>
+      <w:hyperlink w:anchor="_Toc134987802" w:history="1">
         <w:r>
           <w:rPr>
             <w:rStyle w:val="Hipervnculo"/>
@@ -4429,7 +5134,7 @@
           <w:rPr>
             <w:webHidden/>
           </w:rPr>
-          <w:instrText xml:space="preserve"> PAGEREF _Toc131586797 \h </w:instrText>
+          <w:instrText xml:space="preserve"> PAGEREF _Toc134987802 \h </w:instrText>
         </w:r>
         <w:r>
           <w:rPr>
@@ -4446,7 +5151,7 @@
           <w:rPr>
             <w:webHidden/>
           </w:rPr>
-          <w:t>35</w:t>
+          <w:t>41</w:t>
         </w:r>
         <w:r>
           <w:rPr>
@@ -5245,7 +5950,9 @@
         <w:rPr>
           <w:i w:val="0"/>
           <w:noProof/>
+          <w:kern w:val="2"/>
           <w:lang w:eastAsia="es-ES"/>
+          <w14:ligatures w14:val="standardContextual"/>
         </w:rPr>
       </w:pPr>
       <w:r>
@@ -5257,7 +5964,7 @@
       <w:r>
         <w:fldChar w:fldCharType="separate"/>
       </w:r>
-      <w:hyperlink w:anchor="_Toc132297681" w:history="1">
+      <w:hyperlink w:anchor="_Toc135043312" w:history="1">
         <w:r>
           <w:rPr>
             <w:rStyle w:val="Hipervnculo"/>
@@ -5284,7 +5991,7 @@
             <w:noProof/>
             <w:webHidden/>
           </w:rPr>
-          <w:instrText xml:space="preserve"> PAGEREF _Toc132297681 \h </w:instrText>
+          <w:instrText xml:space="preserve"> PAGEREF _Toc135043312 \h </w:instrText>
         </w:r>
         <w:r>
           <w:rPr>
@@ -5324,10 +6031,12 @@
         <w:rPr>
           <w:i w:val="0"/>
           <w:noProof/>
+          <w:kern w:val="2"/>
           <w:lang w:eastAsia="es-ES"/>
-        </w:rPr>
-      </w:pPr>
-      <w:hyperlink w:anchor="_Toc132297682" w:history="1">
+          <w14:ligatures w14:val="standardContextual"/>
+        </w:rPr>
+      </w:pPr>
+      <w:hyperlink w:anchor="_Toc135043313" w:history="1">
         <w:r>
           <w:rPr>
             <w:rStyle w:val="Hipervnculo"/>
@@ -5354,7 +6063,7 @@
             <w:noProof/>
             <w:webHidden/>
           </w:rPr>
-          <w:instrText xml:space="preserve"> PAGEREF _Toc132297682 \h </w:instrText>
+          <w:instrText xml:space="preserve"> PAGEREF _Toc135043313 \h </w:instrText>
         </w:r>
         <w:r>
           <w:rPr>
@@ -5394,10 +6103,12 @@
         <w:rPr>
           <w:i w:val="0"/>
           <w:noProof/>
+          <w:kern w:val="2"/>
           <w:lang w:eastAsia="es-ES"/>
-        </w:rPr>
-      </w:pPr>
-      <w:hyperlink r:id="rId14" w:anchor="_Toc132297683" w:history="1">
+          <w14:ligatures w14:val="standardContextual"/>
+        </w:rPr>
+      </w:pPr>
+      <w:hyperlink r:id="rId14" w:anchor="_Toc135043314" w:history="1">
         <w:r>
           <w:rPr>
             <w:rStyle w:val="Hipervnculo"/>
@@ -5424,7 +6135,7 @@
             <w:noProof/>
             <w:webHidden/>
           </w:rPr>
-          <w:instrText xml:space="preserve"> PAGEREF _Toc132297683 \h </w:instrText>
+          <w:instrText xml:space="preserve"> PAGEREF _Toc135043314 \h </w:instrText>
         </w:r>
         <w:r>
           <w:rPr>
@@ -5464,16 +6175,18 @@
         <w:rPr>
           <w:i w:val="0"/>
           <w:noProof/>
+          <w:kern w:val="2"/>
           <w:lang w:eastAsia="es-ES"/>
-        </w:rPr>
-      </w:pPr>
-      <w:hyperlink w:anchor="_Toc132297684" w:history="1">
+          <w14:ligatures w14:val="standardContextual"/>
+        </w:rPr>
+      </w:pPr>
+      <w:hyperlink w:anchor="_Toc135043315" w:history="1">
         <w:r>
           <w:rPr>
             <w:rStyle w:val="Hipervnculo"/>
             <w:noProof/>
           </w:rPr>
-          <w:t>Ilustración 4.2: Tecnologías utilizadas en el proyecto - Elaboración propia</w:t>
+          <w:t>Ilustración 4.1: Tecnologías utilizadas en el proyecto - Elaboración propia</w:t>
         </w:r>
         <w:r>
           <w:rPr>
@@ -5494,7 +6207,7 @@
             <w:noProof/>
             <w:webHidden/>
           </w:rPr>
-          <w:instrText xml:space="preserve"> PAGEREF _Toc132297684 \h </w:instrText>
+          <w:instrText xml:space="preserve"> PAGEREF _Toc135043315 \h </w:instrText>
         </w:r>
         <w:r>
           <w:rPr>
@@ -5515,6 +6228,150 @@
             <w:webHidden/>
           </w:rPr>
           <w:t>13</w:t>
+        </w:r>
+        <w:r>
+          <w:rPr>
+            <w:noProof/>
+            <w:webHidden/>
+          </w:rPr>
+          <w:fldChar w:fldCharType="end"/>
+        </w:r>
+      </w:hyperlink>
+    </w:p>
+    <w:p>
+      <w:pPr>
+        <w:pStyle w:val="Tabladeilustraciones"/>
+        <w:tabs>
+          <w:tab w:val="right" w:leader="dot" w:pos="8949"/>
+        </w:tabs>
+        <w:rPr>
+          <w:i w:val="0"/>
+          <w:noProof/>
+          <w:kern w:val="2"/>
+          <w:lang w:eastAsia="es-ES"/>
+          <w14:ligatures w14:val="standardContextual"/>
+        </w:rPr>
+      </w:pPr>
+      <w:hyperlink w:anchor="_Toc135043316" w:history="1">
+        <w:r>
+          <w:rPr>
+            <w:rStyle w:val="Hipervnculo"/>
+            <w:noProof/>
+          </w:rPr>
+          <w:t>Ilustración 5.1: Cabecera del formulario realizado - Elaboración propia</w:t>
+        </w:r>
+        <w:r>
+          <w:rPr>
+            <w:noProof/>
+            <w:webHidden/>
+          </w:rPr>
+          <w:tab/>
+        </w:r>
+        <w:r>
+          <w:rPr>
+            <w:noProof/>
+            <w:webHidden/>
+          </w:rPr>
+          <w:fldChar w:fldCharType="begin"/>
+        </w:r>
+        <w:r>
+          <w:rPr>
+            <w:noProof/>
+            <w:webHidden/>
+          </w:rPr>
+          <w:instrText xml:space="preserve"> PAGEREF _Toc135043316 \h </w:instrText>
+        </w:r>
+        <w:r>
+          <w:rPr>
+            <w:noProof/>
+            <w:webHidden/>
+          </w:rPr>
+        </w:r>
+        <w:r>
+          <w:rPr>
+            <w:noProof/>
+            <w:webHidden/>
+          </w:rPr>
+          <w:fldChar w:fldCharType="separate"/>
+        </w:r>
+        <w:r>
+          <w:rPr>
+            <w:noProof/>
+            <w:webHidden/>
+          </w:rPr>
+          <w:t>25</w:t>
+        </w:r>
+        <w:r>
+          <w:rPr>
+            <w:noProof/>
+            <w:webHidden/>
+          </w:rPr>
+          <w:fldChar w:fldCharType="end"/>
+        </w:r>
+      </w:hyperlink>
+    </w:p>
+    <w:p>
+      <w:pPr>
+        <w:pStyle w:val="Tabladeilustraciones"/>
+        <w:tabs>
+          <w:tab w:val="right" w:leader="dot" w:pos="8949"/>
+        </w:tabs>
+        <w:rPr>
+          <w:i w:val="0"/>
+          <w:noProof/>
+          <w:kern w:val="2"/>
+          <w:lang w:eastAsia="es-ES"/>
+          <w14:ligatures w14:val="standardContextual"/>
+        </w:rPr>
+      </w:pPr>
+      <w:hyperlink w:anchor="_Toc135043317" w:history="1">
+        <w:r>
+          <w:rPr>
+            <w:rStyle w:val="Hipervnculo"/>
+            <w:noProof/>
+          </w:rPr>
+          <w:t>Ilustración 5.2: Aplicaciones similares - Elaboración propia</w:t>
+        </w:r>
+        <w:r>
+          <w:rPr>
+            <w:noProof/>
+            <w:webHidden/>
+          </w:rPr>
+          <w:tab/>
+        </w:r>
+        <w:r>
+          <w:rPr>
+            <w:noProof/>
+            <w:webHidden/>
+          </w:rPr>
+          <w:fldChar w:fldCharType="begin"/>
+        </w:r>
+        <w:r>
+          <w:rPr>
+            <w:noProof/>
+            <w:webHidden/>
+          </w:rPr>
+          <w:instrText xml:space="preserve"> PAGEREF _Toc135043317 \h </w:instrText>
+        </w:r>
+        <w:r>
+          <w:rPr>
+            <w:noProof/>
+            <w:webHidden/>
+          </w:rPr>
+        </w:r>
+        <w:r>
+          <w:rPr>
+            <w:noProof/>
+            <w:webHidden/>
+          </w:rPr>
+          <w:fldChar w:fldCharType="separate"/>
+        </w:r>
+        <w:r>
+          <w:rPr>
+            <w:noProof/>
+            <w:webHidden/>
+          </w:rPr>
+          <w:t>26</w:t>
         </w:r>
         <w:r>
           <w:rPr>
@@ -5616,13 +6473,24 @@
           <w:tcPr>
             <w:tcW w:w="2122" w:type="dxa"/>
           </w:tcPr>
-          <w:p/>
+          <w:p>
+            <w:pPr>
+              <w:ind w:left="1418" w:hanging="1418"/>
+            </w:pPr>
+            <w:r>
+              <w:t>N/A</w:t>
+            </w:r>
+          </w:p>
         </w:tc>
         <w:tc>
           <w:tcPr>
             <w:tcW w:w="6827" w:type="dxa"/>
           </w:tcPr>
-          <w:p/>
+          <w:p>
+            <w:r>
+              <w:t>No Aplica</w:t>
+            </w:r>
+          </w:p>
         </w:tc>
       </w:tr>
       <w:tr>
@@ -5630,19 +6498,53 @@
           <w:tcPr>
             <w:tcW w:w="2122" w:type="dxa"/>
           </w:tcPr>
-          <w:p/>
+          <w:p>
+            <w:r>
+              <w:t>RRHH</w:t>
+            </w:r>
+          </w:p>
         </w:tc>
         <w:tc>
           <w:tcPr>
             <w:tcW w:w="6827" w:type="dxa"/>
           </w:tcPr>
-          <w:p/>
+          <w:p>
+            <w:r>
+              <w:t>Recursos humanos</w:t>
+            </w:r>
+          </w:p>
+        </w:tc>
+      </w:tr>
+      <w:tr>
+        <w:tc>
+          <w:tcPr>
+            <w:tcW w:w="2122" w:type="dxa"/>
+          </w:tcPr>
+          <w:p>
+            <w:r>
+              <w:t>RRMM</w:t>
+            </w:r>
+          </w:p>
+        </w:tc>
+        <w:tc>
+          <w:tcPr>
+            <w:tcW w:w="6827" w:type="dxa"/>
+          </w:tcPr>
+          <w:p>
+            <w:r>
+              <w:t>Recursos Materiales</w:t>
+            </w:r>
+          </w:p>
         </w:tc>
       </w:tr>
     </w:tbl>
     <w:p/>
     <w:p/>
-    <w:p/>
+    <w:p>
+      <w:pPr>
+        <w:ind w:left="709" w:hanging="709"/>
+      </w:pPr>
+    </w:p>
     <w:p/>
     <w:p>
       <w:pPr>
@@ -5664,7 +6566,7 @@
       <w:pPr>
         <w:pStyle w:val="Ttulo1"/>
       </w:pPr>
-      <w:bookmarkStart w:id="0" w:name="_Toc131586767"/>
+      <w:bookmarkStart w:id="0" w:name="_Toc134987766"/>
       <w:r>
         <w:lastRenderedPageBreak/>
         <w:t>Introducción</w:t>
@@ -5714,7 +6616,21 @@
         <w:rPr>
           <w:rFonts w:ascii="Calibri" w:hAnsi="Calibri"/>
         </w:rPr>
-        <w:t>Para ello se implementa la aplicación Hear Me UP, con la que los alumnos de una institución podrán apuntarse como asistentes (si quieren atender a las exposiciones de compañeros de otras carreras o estudios) o como ponentes (para realizar una exposición que quieran practicar de cara a la oficial que tendrá que hacer en clase), y así obtener créditos y todo lo que hemos comentado anteriormente.</w:t>
+        <w:t xml:space="preserve">Para ello se implementa la aplicación </w:t>
+      </w:r>
+      <w:proofErr w:type="spellStart"/>
+      <w:r>
+        <w:rPr>
+          <w:rFonts w:ascii="Calibri" w:hAnsi="Calibri"/>
+        </w:rPr>
+        <w:t>Hear</w:t>
+      </w:r>
+      <w:proofErr w:type="spellEnd"/>
+      <w:r>
+        <w:rPr>
+          <w:rFonts w:ascii="Calibri" w:hAnsi="Calibri"/>
+        </w:rPr>
+        <w:t xml:space="preserve"> Me UP, con la que los alumnos de una institución podrán apuntarse como asistentes (si quieren atender a las exposiciones de compañeros de otras carreras o estudios) o como ponentes (para realizar una exposición que quieran practicar de cara a la oficial que tendrá que hacer en clase), y así obtener créditos y todo lo que hemos comentado anteriormente.</w:t>
       </w:r>
     </w:p>
     <w:p/>
@@ -5738,7 +6654,7 @@
           <w:noProof w:val="0"/>
         </w:rPr>
       </w:pPr>
-      <w:bookmarkStart w:id="1" w:name="_Toc131586768"/>
+      <w:bookmarkStart w:id="1" w:name="_Toc134987767"/>
       <w:r>
         <w:rPr>
           <w:noProof w:val="0"/>
@@ -5758,8 +6674,16 @@
         <w:rPr>
           <w:rFonts w:ascii="Calibri" w:hAnsi="Calibri"/>
         </w:rPr>
-        <w:t>En esta sección se desarrolla la investigación previa realizada por el alumno en el que se incluye; datos o estadísticas y su fuente y adicionalmente en este caso, datos recabados por el propio alumno mediante una encuesta de Google forms</w:t>
-      </w:r>
+        <w:t xml:space="preserve">En esta sección se desarrolla la investigación previa realizada por el alumno en el que se incluye; datos o estadísticas y su fuente y adicionalmente en este caso, datos recabados por el propio alumno mediante una encuesta de Google </w:t>
+      </w:r>
+      <w:proofErr w:type="spellStart"/>
+      <w:r>
+        <w:rPr>
+          <w:rFonts w:ascii="Calibri" w:hAnsi="Calibri"/>
+        </w:rPr>
+        <w:t>forms</w:t>
+      </w:r>
+      <w:proofErr w:type="spellEnd"/>
       <w:sdt>
         <w:sdtPr>
           <w:rPr>
@@ -6214,18 +7138,36 @@
           <w:szCs w:val="24"/>
         </w:rPr>
       </w:pPr>
-      <w:bookmarkStart w:id="2" w:name="_Toc132297681"/>
+      <w:bookmarkStart w:id="2" w:name="_Toc135043312"/>
       <w:r>
         <w:t xml:space="preserve">Ilustración </w:t>
       </w:r>
       <w:r>
-        <w:t>2.</w:t>
-      </w:r>
-      <w:r>
         <w:fldChar w:fldCharType="begin"/>
       </w:r>
       <w:r>
-        <w:instrText xml:space="preserve"> SEQ Ilustración \* ARABIC </w:instrText>
+        <w:instrText xml:space="preserve"> STYLEREF 1 \s </w:instrText>
+      </w:r>
+      <w:r>
+        <w:fldChar w:fldCharType="separate"/>
+      </w:r>
+      <w:r>
+        <w:rPr>
+          <w:noProof/>
+        </w:rPr>
+        <w:t>2</w:t>
+      </w:r>
+      <w:r>
+        <w:fldChar w:fldCharType="end"/>
+      </w:r>
+      <w:r>
+        <w:noBreakHyphen/>
+      </w:r>
+      <w:r>
+        <w:fldChar w:fldCharType="begin"/>
+      </w:r>
+      <w:r>
+        <w:instrText xml:space="preserve"> SEQ Ilustración \* ARABIC \s 1 </w:instrText>
       </w:r>
       <w:r>
         <w:fldChar w:fldCharType="separate"/>
@@ -6395,18 +7337,36 @@
           <w:szCs w:val="24"/>
         </w:rPr>
       </w:pPr>
-      <w:bookmarkStart w:id="3" w:name="_Toc132297682"/>
+      <w:bookmarkStart w:id="3" w:name="_Toc135043313"/>
       <w:r>
         <w:t xml:space="preserve">Ilustración </w:t>
       </w:r>
       <w:r>
-        <w:t>2.</w:t>
-      </w:r>
-      <w:r>
         <w:fldChar w:fldCharType="begin"/>
       </w:r>
       <w:r>
-        <w:instrText xml:space="preserve"> SEQ Ilustración \* ARABIC </w:instrText>
+        <w:instrText xml:space="preserve"> STYLEREF 1 \s </w:instrText>
+      </w:r>
+      <w:r>
+        <w:fldChar w:fldCharType="separate"/>
+      </w:r>
+      <w:r>
+        <w:rPr>
+          <w:noProof/>
+        </w:rPr>
+        <w:t>2</w:t>
+      </w:r>
+      <w:r>
+        <w:fldChar w:fldCharType="end"/>
+      </w:r>
+      <w:r>
+        <w:noBreakHyphen/>
+      </w:r>
+      <w:r>
+        <w:fldChar w:fldCharType="begin"/>
+      </w:r>
+      <w:r>
+        <w:instrText xml:space="preserve"> SEQ Ilustración \* ARABIC \s 1 </w:instrText>
       </w:r>
       <w:r>
         <w:fldChar w:fldCharType="separate"/>
@@ -6527,18 +7487,36 @@
                                 <w:szCs w:val="24"/>
                               </w:rPr>
                             </w:pPr>
-                            <w:bookmarkStart w:id="4" w:name="_Toc132297683"/>
+                            <w:bookmarkStart w:id="4" w:name="_Toc135043314"/>
                             <w:r>
                               <w:t xml:space="preserve">Ilustración </w:t>
-                            </w:r>
-                            <w:r>
-                              <w:t>2.</w:t>
                             </w:r>
                             <w:r>
                               <w:fldChar w:fldCharType="begin"/>
                             </w:r>
                             <w:r>
-                              <w:instrText xml:space="preserve"> SEQ Ilustración \* ARABIC </w:instrText>
+                              <w:instrText xml:space="preserve"> STYLEREF 1 \s </w:instrText>
+                            </w:r>
+                            <w:r>
+                              <w:fldChar w:fldCharType="separate"/>
+                            </w:r>
+                            <w:r>
+                              <w:rPr>
+                                <w:noProof/>
+                              </w:rPr>
+                              <w:t>2</w:t>
+                            </w:r>
+                            <w:r>
+                              <w:fldChar w:fldCharType="end"/>
+                            </w:r>
+                            <w:r>
+                              <w:noBreakHyphen/>
+                            </w:r>
+                            <w:r>
+                              <w:fldChar w:fldCharType="begin"/>
+                            </w:r>
+                            <w:r>
+                              <w:instrText xml:space="preserve"> SEQ Ilustración \* ARABIC \s 1 </w:instrText>
                             </w:r>
                             <w:r>
                               <w:fldChar w:fldCharType="separate"/>
@@ -6596,18 +7574,36 @@
                           <w:szCs w:val="24"/>
                         </w:rPr>
                       </w:pPr>
-                      <w:bookmarkStart w:id="5" w:name="_Toc132297683"/>
+                      <w:bookmarkStart w:id="5" w:name="_Toc135043314"/>
                       <w:r>
                         <w:t xml:space="preserve">Ilustración </w:t>
-                      </w:r>
-                      <w:r>
-                        <w:t>2.</w:t>
                       </w:r>
                       <w:r>
                         <w:fldChar w:fldCharType="begin"/>
                       </w:r>
                       <w:r>
-                        <w:instrText xml:space="preserve"> SEQ Ilustración \* ARABIC </w:instrText>
+                        <w:instrText xml:space="preserve"> STYLEREF 1 \s </w:instrText>
+                      </w:r>
+                      <w:r>
+                        <w:fldChar w:fldCharType="separate"/>
+                      </w:r>
+                      <w:r>
+                        <w:rPr>
+                          <w:noProof/>
+                        </w:rPr>
+                        <w:t>2</w:t>
+                      </w:r>
+                      <w:r>
+                        <w:fldChar w:fldCharType="end"/>
+                      </w:r>
+                      <w:r>
+                        <w:noBreakHyphen/>
+                      </w:r>
+                      <w:r>
+                        <w:fldChar w:fldCharType="begin"/>
+                      </w:r>
+                      <w:r>
+                        <w:instrText xml:space="preserve"> SEQ Ilustración \* ARABIC \s 1 </w:instrText>
                       </w:r>
                       <w:r>
                         <w:fldChar w:fldCharType="separate"/>
@@ -6733,6 +7729,7 @@
       </w:r>
     </w:p>
     <w:p>
+      <w:proofErr w:type="spellStart"/>
       <w:r>
         <w:rPr>
           <w:b/>
@@ -6740,6 +7737,7 @@
         </w:rPr>
         <w:t>VirutalSpeech</w:t>
       </w:r>
+      <w:proofErr w:type="spellEnd"/>
       <w:sdt>
         <w:sdtPr>
           <w:rPr>
@@ -6804,8 +7802,13 @@
         <w:t xml:space="preserve"> e incluso ejercicios para entrenar el contacto visual</w:t>
       </w:r>
       <w:r>
-        <w:t>. Además, la aplicación de VirtualSpeech</w:t>
-      </w:r>
+        <w:t xml:space="preserve">. Además, la aplicación de </w:t>
+      </w:r>
+      <w:proofErr w:type="spellStart"/>
+      <w:r>
+        <w:t>VirtualSpeech</w:t>
+      </w:r>
+      <w:proofErr w:type="spellEnd"/>
       <w:r>
         <w:t xml:space="preserve"> </w:t>
       </w:r>
@@ -6815,7 +7818,15 @@
     </w:p>
     <w:p>
       <w:r>
-        <w:t xml:space="preserve">Esta aplicación cuenta con 2 formas diferentes para practicar todo lo mencionado: mediante realidad virtual (como hemos comentado) y mediante ejercicios en línea. Investigando un poco sobre esta última opción, VirtualSpeech ofrece ejercicios online para mejorar diferentes niveles de habilidad. Ofrece </w:t>
+        <w:t xml:space="preserve">Esta aplicación cuenta con 2 formas diferentes para practicar todo lo mencionado: mediante realidad virtual (como hemos comentado) y mediante ejercicios en línea. Investigando un poco sobre esta última opción, </w:t>
+      </w:r>
+      <w:proofErr w:type="spellStart"/>
+      <w:r>
+        <w:t>VirtualSpeech</w:t>
+      </w:r>
+      <w:proofErr w:type="spellEnd"/>
+      <w:r>
+        <w:t xml:space="preserve"> ofrece ejercicios online para mejorar diferentes niveles de habilidad. Ofrece </w:t>
       </w:r>
       <w:r>
         <w:t>más</w:t>
@@ -6828,7 +7839,15 @@
       </w:r>
       <w:r>
         <w:lastRenderedPageBreak/>
-        <w:t>activa, presentaciones en video, oratoria improvisada y mucho más. Además, los creadores de VirtualSpeech destacan que no es necesario descargar ni instalar nada, es decir, todos los ejercicios interactivos se realizan en el navegador por lo que puedes practicar en cualquier momento y lugar.</w:t>
+        <w:t xml:space="preserve">activa, presentaciones en video, oratoria improvisada y mucho más. Además, los creadores de </w:t>
+      </w:r>
+      <w:proofErr w:type="spellStart"/>
+      <w:r>
+        <w:t>VirtualSpeech</w:t>
+      </w:r>
+      <w:proofErr w:type="spellEnd"/>
+      <w:r>
+        <w:t xml:space="preserve"> destacan que no es necesario descargar ni instalar nada, es decir, todos los ejercicios interactivos se realizan en el navegador por lo que puedes practicar en cualquier momento y lugar.</w:t>
       </w:r>
     </w:p>
     <w:p>
@@ -6838,6 +7857,7 @@
     </w:p>
     <w:p/>
     <w:p>
+      <w:proofErr w:type="spellStart"/>
       <w:r>
         <w:rPr>
           <w:b/>
@@ -6845,6 +7865,7 @@
         </w:rPr>
         <w:t>Toastmasters</w:t>
       </w:r>
+      <w:proofErr w:type="spellEnd"/>
       <w:sdt>
         <w:sdtPr>
           <w:id w:val="-1611191307"/>
@@ -6933,7 +7954,15 @@
     </w:p>
     <w:p>
       <w:r>
-        <w:t>Podemos afirmar que Toastmasters realiza una gran labor para todas aquellas personas que sufren este tipo de fobia y se considera una gran fuente de comunicación y conocimiento.</w:t>
+        <w:t xml:space="preserve">Podemos afirmar que </w:t>
+      </w:r>
+      <w:proofErr w:type="spellStart"/>
+      <w:r>
+        <w:t>Toastmasters</w:t>
+      </w:r>
+      <w:proofErr w:type="spellEnd"/>
+      <w:r>
+        <w:t xml:space="preserve"> realiza una gran labor para todas aquellas personas que sufren este tipo de fobia y se considera una gran fuente de comunicación y conocimiento.</w:t>
       </w:r>
     </w:p>
     <w:p/>
@@ -6963,7 +7992,15 @@
     </w:p>
     <w:p>
       <w:r>
-        <w:t>Por una parte, la aplicación de VirtualSpeech no llega a convencer del todo debido a una simple razón: el contacto humano. Es fácil desenvolverse bien en entornos controlados como los que puedes crear con su aplicación en realidad virtual, pero el mundo real no es así. En todo momento sabes que es una especie de prueba que puedes apagar en cualquier momento y por lo tanto no tienes la presión que pueden ejercer las miradas de personas reales que están atendiendo a lo que dices. Además, la otra forma de negocio que ofrece son cursos online, que pueden ser realmente útiles, pero que en la puesta en escena no ayudan tanto como lo puede hacer una presentación frente a personas reales.</w:t>
+        <w:t xml:space="preserve">Por una parte, la aplicación de </w:t>
+      </w:r>
+      <w:proofErr w:type="spellStart"/>
+      <w:r>
+        <w:t>VirtualSpeech</w:t>
+      </w:r>
+      <w:proofErr w:type="spellEnd"/>
+      <w:r>
+        <w:t xml:space="preserve"> no llega a convencer del todo debido a una simple razón: el contacto humano. Es fácil desenvolverse bien en entornos controlados como los que puedes crear con su aplicación en realidad virtual, pero el mundo real no es así. En todo momento sabes que es una especie de prueba que puedes apagar en cualquier momento y por lo tanto no tienes la presión que pueden ejercer las miradas de personas reales que están atendiendo a lo que dices. Además, la otra forma de negocio que ofrece son cursos online, que pueden ser realmente útiles, pero que en la puesta en escena no ayudan tanto como lo puede hacer una presentación frente a personas reales.</w:t>
       </w:r>
       <w:r>
         <w:t xml:space="preserve"> Ahí </w:t>
@@ -6980,11 +8017,24 @@
         <w:lastRenderedPageBreak/>
         <w:t xml:space="preserve">Por otro lado, la aplicación o la organización de </w:t>
       </w:r>
-      <w:r>
-        <w:t>Toastmaster es</w:t>
-      </w:r>
-      <w:r>
-        <w:t xml:space="preserve"> incluso más completa que la anterior, ya que realiza esto mismo; exposiciones presenciales y online frente a personas reales. El problema: no es lo mismo realizar exposiciones de prueba que una sobre un tema sobre el que vas a obtener una nota. Es sabido que una de las cosas que más preocupa a los estudiantes son las notas, las notas en cualquier tipo de actividad, ejercicio, trabajo o examen que pueda realizar, ya que deben prepararse para el momento en el que un profesor evalúe su esfuerzo. En el caso de Toastmaster se proponen temas aleatorios para que cada uno los prepare y realice una presentación sobre ello.</w:t>
+      <w:proofErr w:type="spellStart"/>
+      <w:r>
+        <w:t>Toastmaster</w:t>
+      </w:r>
+      <w:proofErr w:type="spellEnd"/>
+      <w:r>
+        <w:t xml:space="preserve"> es</w:t>
+      </w:r>
+      <w:r>
+        <w:t xml:space="preserve"> incluso más completa que la anterior, ya que realiza esto mismo; exposiciones presenciales y online frente a personas reales. El problema: no es lo mismo realizar exposiciones de prueba que una sobre un tema sobre el que vas a obtener una nota. Es sabido que una de las cosas que más preocupa a los estudiantes son las notas, las notas en cualquier tipo de actividad, ejercicio, trabajo o examen que pueda realizar, ya que deben prepararse para el momento en el que un profesor evalúe su esfuerzo. En el caso de </w:t>
+      </w:r>
+      <w:proofErr w:type="spellStart"/>
+      <w:r>
+        <w:t>Toastmaster</w:t>
+      </w:r>
+      <w:proofErr w:type="spellEnd"/>
+      <w:r>
+        <w:t xml:space="preserve"> se proponen temas aleatorios para que cada uno los prepare y realice una presentación sobre ello.</w:t>
       </w:r>
       <w:r>
         <w:t xml:space="preserve"> El problema de esto es que los alumnos realmente quieren practicar la exposición que está por llegar, no una sobre temas </w:t>
@@ -7007,7 +8057,15 @@
         </w:sectPr>
       </w:pPr>
       <w:r>
-        <w:t xml:space="preserve">Por ello, Hear Me UP </w:t>
+        <w:t xml:space="preserve">Por ello, </w:t>
+      </w:r>
+      <w:proofErr w:type="spellStart"/>
+      <w:r>
+        <w:t>Hear</w:t>
+      </w:r>
+      <w:proofErr w:type="spellEnd"/>
+      <w:r>
+        <w:t xml:space="preserve"> Me UP </w:t>
       </w:r>
       <w:r>
         <w:t>potencia el entusiasmo de los alumnos generándoles inquietud para practicar sus exposiciones futuras y obtener mejores resultados, y no solo eso, sino que los demás asistentes también pueden sacar provecho de la ocasión aprendiendo sobre nuevos temas o incluso afianzando conocimientos si conocen al ponente y son de la misma carrera.</w:t>
@@ -7020,7 +8078,7 @@
           <w:noProof w:val="0"/>
         </w:rPr>
       </w:pPr>
-      <w:bookmarkStart w:id="6" w:name="_Toc131586769"/>
+      <w:bookmarkStart w:id="6" w:name="_Toc134987768"/>
       <w:r>
         <w:rPr>
           <w:noProof w:val="0"/>
@@ -7042,7 +8100,7 @@
           <w:noProof w:val="0"/>
         </w:rPr>
       </w:pPr>
-      <w:bookmarkStart w:id="7" w:name="_Toc131586770"/>
+      <w:bookmarkStart w:id="7" w:name="_Toc134987769"/>
       <w:r>
         <w:rPr>
           <w:noProof w:val="0"/>
@@ -7073,6 +8131,9 @@
       <w:r>
         <w:t>co</w:t>
       </w:r>
+      <w:r>
+        <w:t>.</w:t>
+      </w:r>
     </w:p>
     <w:p>
       <w:pPr>
@@ -7081,7 +8142,7 @@
           <w:noProof w:val="0"/>
         </w:rPr>
       </w:pPr>
-      <w:bookmarkStart w:id="8" w:name="_Toc131586771"/>
+      <w:bookmarkStart w:id="8" w:name="_Toc134987770"/>
       <w:r>
         <w:rPr>
           <w:noProof w:val="0"/>
@@ -7545,8 +8606,13 @@
       <w:r>
         <w:t xml:space="preserve">las habilidades de presentación para los usuarios de </w:t>
       </w:r>
-      <w:r>
-        <w:t>Hear Me UP</w:t>
+      <w:proofErr w:type="spellStart"/>
+      <w:r>
+        <w:t>Hear</w:t>
+      </w:r>
+      <w:proofErr w:type="spellEnd"/>
+      <w:r>
+        <w:t xml:space="preserve"> Me UP</w:t>
       </w:r>
       <w:r>
         <w:t xml:space="preserve"> con la ayuda de la universidad</w:t>
@@ -7662,7 +8728,7 @@
           <w:noProof w:val="0"/>
         </w:rPr>
       </w:pPr>
-      <w:bookmarkStart w:id="9" w:name="_Toc131586772"/>
+      <w:bookmarkStart w:id="9" w:name="_Toc134987771"/>
       <w:r>
         <w:rPr>
           <w:noProof w:val="0"/>
@@ -7685,67 +8751,20 @@
         </w:numPr>
       </w:pPr>
       <w:r>
-        <w:t>Para medir el aumento de la confianza de los estudiantes en un 20% a la hora de realizar presentaciones se puede:</w:t>
+        <w:t xml:space="preserve">Implementar un </w:t>
+      </w:r>
+      <w:proofErr w:type="spellStart"/>
+      <w:r>
+        <w:t>newsletter</w:t>
+      </w:r>
+      <w:proofErr w:type="spellEnd"/>
+      <w:r>
+        <w:t xml:space="preserve"> en la aplicación. En este apartado de la aplicación se colgarán noticias o artículos relacionados con cómo mejorar las habilidades de presentación o diferentes técnicas para evitar los sentimientos de incomodidad o inseguridad en las presentaciones. Este tipo de lecturas puede ayudar a los alumnos a desarrollar diferentes técnicas muy útiles para las presentaciones.</w:t>
       </w:r>
     </w:p>
     <w:p>
       <w:pPr>
         <w:pStyle w:val="Prrafodelista"/>
-        <w:numPr>
-          <w:ilvl w:val="0"/>
-          <w:numId w:val="28"/>
-        </w:numPr>
-        <w:rPr>
-          <w:color w:val="FF0000"/>
-        </w:rPr>
-      </w:pPr>
-      <w:r>
-        <w:rPr>
-          <w:color w:val="FF0000"/>
-        </w:rPr>
-        <w:t>Implementar un newsletter en la aplicación</w:t>
-      </w:r>
-      <w:r>
-        <w:rPr>
-          <w:color w:val="FF0000"/>
-        </w:rPr>
-        <w:t>.</w:t>
-      </w:r>
-      <w:r>
-        <w:rPr>
-          <w:color w:val="FF0000"/>
-        </w:rPr>
-        <w:t xml:space="preserve"> En este apartado de la aplicación se colgarán noticias o artículos relacionados con cómo mejorar las habilidades de presentación o diferentes técnicas para evitar los sentimientos de incomodidad o inseguridad en las presentaciones.</w:t>
-      </w:r>
-      <w:r>
-        <w:rPr>
-          <w:color w:val="FF0000"/>
-        </w:rPr>
-        <w:t xml:space="preserve"> Este tipo de lecturas puede ayudar a los alumnos a desarrollar diferentes técnicas muy útiles para las presentaciones.</w:t>
-      </w:r>
-    </w:p>
-    <w:p>
-      <w:pPr>
-        <w:pStyle w:val="Prrafodelista"/>
-        <w:numPr>
-          <w:ilvl w:val="0"/>
-          <w:numId w:val="28"/>
-        </w:numPr>
-        <w:rPr>
-          <w:color w:val="FF0000"/>
-        </w:rPr>
-      </w:pPr>
-      <w:r>
-        <w:t>Esto es lo que va arriba.</w:t>
-      </w:r>
-    </w:p>
-    <w:p>
-      <w:pPr>
-        <w:pStyle w:val="Prrafodelista"/>
-        <w:ind w:left="1097"/>
-        <w:rPr>
-          <w:color w:val="FF0000"/>
-        </w:rPr>
       </w:pPr>
     </w:p>
     <w:p>
@@ -7757,25 +8776,7 @@
         </w:numPr>
       </w:pPr>
       <w:r>
-        <w:t>Para medir la mejora de la nota media de los estudiantes en las presentaciones se puede:</w:t>
-      </w:r>
-    </w:p>
-    <w:p>
-      <w:pPr>
-        <w:pStyle w:val="Prrafodelista"/>
-        <w:numPr>
-          <w:ilvl w:val="0"/>
-          <w:numId w:val="28"/>
-        </w:numPr>
-      </w:pPr>
-      <w:r>
-        <w:t>Implementar una sección donde el alumno que realiza la presentación debe subir un desglose de las ideas principales de la presentación. Esto ayuda a que los alumnos tengan una idea clara de lo que deben contar y en qué orden</w:t>
-      </w:r>
-      <w:r>
-        <w:t xml:space="preserve"> para que tengan bien estructurada la presentación y no se queden en blanco</w:t>
-      </w:r>
-      <w:r>
-        <w:t>.</w:t>
+        <w:t>Implementar una sección donde el alumno que realiza la presentación debe subir un desglose de las ideas principales de la presentación. Esto ayuda a que los alumnos tengan una idea clara de lo que deben contar y en qué orden para que tengan bien estructurada la presentación y no se queden en blanco.</w:t>
       </w:r>
     </w:p>
     <w:p/>
@@ -7788,18 +8789,6 @@
         </w:numPr>
       </w:pPr>
       <w:r>
-        <w:t>Para medir si hay un aumento del tiempo promedio de uso de la aplicación se puede:</w:t>
-      </w:r>
-    </w:p>
-    <w:p>
-      <w:pPr>
-        <w:pStyle w:val="Prrafodelista"/>
-        <w:numPr>
-          <w:ilvl w:val="0"/>
-          <w:numId w:val="28"/>
-        </w:numPr>
-      </w:pPr>
-      <w:r>
         <w:t xml:space="preserve">Añadir </w:t>
       </w:r>
       <w:r>
@@ -7815,22 +8804,37 @@
         <w:t>sesiones</w:t>
       </w:r>
       <w:r>
-        <w:t xml:space="preserve"> de “Hear me UP”</w:t>
+        <w:t xml:space="preserve"> de “</w:t>
+      </w:r>
+      <w:proofErr w:type="spellStart"/>
+      <w:r>
+        <w:t>Hear</w:t>
+      </w:r>
+      <w:proofErr w:type="spellEnd"/>
+      <w:r>
+        <w:t xml:space="preserve"> me UP”</w:t>
       </w:r>
       <w:r>
         <w:t>.</w:t>
       </w:r>
-    </w:p>
-    <w:p>
-      <w:pPr>
-        <w:pStyle w:val="Prrafodelista"/>
-        <w:numPr>
-          <w:ilvl w:val="0"/>
-          <w:numId w:val="28"/>
-        </w:numPr>
-      </w:pPr>
-      <w:r>
-        <w:t>Preparar los cuestionarios en Google forms y compartirlos a través de la aplicación de “Hear me UP”</w:t>
+      <w:r>
+        <w:t xml:space="preserve"> Preparar los cuestionarios en Google </w:t>
+      </w:r>
+      <w:proofErr w:type="spellStart"/>
+      <w:r>
+        <w:t>forms</w:t>
+      </w:r>
+      <w:proofErr w:type="spellEnd"/>
+      <w:r>
+        <w:t xml:space="preserve"> y compartirlos a través de la aplicación de “</w:t>
+      </w:r>
+      <w:proofErr w:type="spellStart"/>
+      <w:r>
+        <w:t>Hear</w:t>
+      </w:r>
+      <w:proofErr w:type="spellEnd"/>
+      <w:r>
+        <w:t xml:space="preserve"> me UP”.</w:t>
       </w:r>
     </w:p>
     <w:p/>
@@ -7843,19 +8847,6 @@
         </w:numPr>
       </w:pPr>
       <w:r>
-        <w:t>Para medir la organización de sesiones trimestrales relacionadas con las habilidades de presentación se puede:</w:t>
-      </w:r>
-    </w:p>
-    <w:p>
-      <w:pPr>
-        <w:pStyle w:val="Prrafodelista"/>
-        <w:numPr>
-          <w:ilvl w:val="0"/>
-          <w:numId w:val="28"/>
-        </w:numPr>
-      </w:pPr>
-      <w:r>
-        <w:lastRenderedPageBreak/>
         <w:t xml:space="preserve">Implementar un foro donde </w:t>
       </w:r>
       <w:r>
@@ -7893,7 +8884,7 @@
           <w:noProof w:val="0"/>
         </w:rPr>
       </w:pPr>
-      <w:bookmarkStart w:id="10" w:name="_Toc131586773"/>
+      <w:bookmarkStart w:id="10" w:name="_Toc134987772"/>
       <w:r>
         <w:rPr>
           <w:noProof w:val="0"/>
@@ -7928,7 +8919,7 @@
           <w:noProof w:val="0"/>
         </w:rPr>
       </w:pPr>
-      <w:bookmarkStart w:id="11" w:name="_Toc131586774"/>
+      <w:bookmarkStart w:id="11" w:name="_Toc134987773"/>
       <w:r>
         <w:rPr>
           <w:noProof w:val="0"/>
@@ -8029,7 +9020,7 @@
           <w:noProof w:val="0"/>
         </w:rPr>
       </w:pPr>
-      <w:bookmarkStart w:id="12" w:name="_Toc131586775"/>
+      <w:bookmarkStart w:id="12" w:name="_Toc134987774"/>
       <w:r>
         <w:rPr>
           <w:noProof w:val="0"/>
@@ -8094,7 +9085,7 @@
         <w:pStyle w:val="Descripcin"/>
         <w:jc w:val="center"/>
       </w:pPr>
-      <w:bookmarkStart w:id="13" w:name="_Toc132297684"/>
+      <w:bookmarkStart w:id="13" w:name="_Toc135043315"/>
       <w:r>
         <w:t xml:space="preserve">Ilustración </w:t>
       </w:r>
@@ -8102,7 +9093,7 @@
         <w:fldChar w:fldCharType="begin"/>
       </w:r>
       <w:r>
-        <w:instrText xml:space="preserve"> SEQ Ilustración \* ARABIC </w:instrText>
+        <w:instrText xml:space="preserve"> STYLEREF 1 \s </w:instrText>
       </w:r>
       <w:r>
         <w:fldChar w:fldCharType="separate"/>
@@ -8117,7 +9108,28 @@
         <w:fldChar w:fldCharType="end"/>
       </w:r>
       <w:r>
-        <w:t>.2: Tecnologías utilizadas en el proyecto - Elaboración propia</w:t>
+        <w:noBreakHyphen/>
+      </w:r>
+      <w:r>
+        <w:fldChar w:fldCharType="begin"/>
+      </w:r>
+      <w:r>
+        <w:instrText xml:space="preserve"> SEQ Ilustración \* ARABIC \s 1 </w:instrText>
+      </w:r>
+      <w:r>
+        <w:fldChar w:fldCharType="separate"/>
+      </w:r>
+      <w:r>
+        <w:rPr>
+          <w:noProof/>
+        </w:rPr>
+        <w:t>1</w:t>
+      </w:r>
+      <w:r>
+        <w:fldChar w:fldCharType="end"/>
+      </w:r>
+      <w:r>
+        <w:t>: Tecnologías utilizadas en el proyecto - Elaboración propia</w:t>
       </w:r>
       <w:bookmarkEnd w:id="13"/>
     </w:p>
@@ -8149,8 +9161,13 @@
       </w:pPr>
       <w:r>
         <w:lastRenderedPageBreak/>
-        <w:t>Django: es un framework</w:t>
-      </w:r>
+        <w:t xml:space="preserve">Django: es un </w:t>
+      </w:r>
+      <w:proofErr w:type="spellStart"/>
+      <w:r>
+        <w:t>framework</w:t>
+      </w:r>
+      <w:proofErr w:type="spellEnd"/>
       <w:r>
         <w:t xml:space="preserve"> para desarrollo web en lenguaje Python, ofrece muchas librerías y funciones para realizar proyectos web muy completos.</w:t>
       </w:r>
@@ -8189,19 +9206,75 @@
         </w:numPr>
       </w:pPr>
       <w:r>
-        <w:t>HTML - CSS – javascript:</w:t>
-      </w:r>
-      <w:r>
-        <w:t xml:space="preserve"> son tecologías fundamentales para el desarrollo de sitios web. </w:t>
-      </w:r>
-      <w:r>
-        <w:t>HTML (Hypertext Markup Language) es el lenguaje de marcado utilizado para crear la estructura y el contenido de una página web.</w:t>
-      </w:r>
+        <w:t xml:space="preserve">HTML - CSS – </w:t>
+      </w:r>
+      <w:proofErr w:type="spellStart"/>
+      <w:r>
+        <w:t>javascript</w:t>
+      </w:r>
+      <w:proofErr w:type="spellEnd"/>
+      <w:r>
+        <w:t>:</w:t>
+      </w:r>
+      <w:r>
+        <w:t xml:space="preserve"> son </w:t>
+      </w:r>
+      <w:proofErr w:type="spellStart"/>
+      <w:r>
+        <w:t>tecologías</w:t>
+      </w:r>
+      <w:proofErr w:type="spellEnd"/>
+      <w:r>
+        <w:t xml:space="preserve"> fundamentales para el desarrollo de sitios web. </w:t>
+      </w:r>
+      <w:r>
+        <w:t>HTML (</w:t>
+      </w:r>
+      <w:proofErr w:type="spellStart"/>
+      <w:r>
+        <w:t>Hypertext</w:t>
+      </w:r>
+      <w:proofErr w:type="spellEnd"/>
       <w:r>
         <w:t xml:space="preserve"> </w:t>
       </w:r>
-      <w:r>
-        <w:t>CSS (Cascading Style Sheets) es un lenguaje de diseño utilizado para definir la apariencia visual de una página web.</w:t>
+      <w:proofErr w:type="spellStart"/>
+      <w:r>
+        <w:t>Markup</w:t>
+      </w:r>
+      <w:proofErr w:type="spellEnd"/>
+      <w:r>
+        <w:t xml:space="preserve"> </w:t>
+      </w:r>
+      <w:proofErr w:type="spellStart"/>
+      <w:r>
+        <w:t>Language</w:t>
+      </w:r>
+      <w:proofErr w:type="spellEnd"/>
+      <w:r>
+        <w:t>) es el lenguaje de marcado utilizado para crear la estructura y el contenido de una página web.</w:t>
+      </w:r>
+      <w:r>
+        <w:t xml:space="preserve"> </w:t>
+      </w:r>
+      <w:r>
+        <w:t>CSS (</w:t>
+      </w:r>
+      <w:proofErr w:type="spellStart"/>
+      <w:r>
+        <w:t>Cascading</w:t>
+      </w:r>
+      <w:proofErr w:type="spellEnd"/>
+      <w:r>
+        <w:t xml:space="preserve"> Style </w:t>
+      </w:r>
+      <w:proofErr w:type="spellStart"/>
+      <w:r>
+        <w:t>Sheets</w:t>
+      </w:r>
+      <w:proofErr w:type="spellEnd"/>
+      <w:r>
+        <w:t>) es un lenguaje de diseño utilizado para definir la apariencia visual de una página web.</w:t>
       </w:r>
       <w:r>
         <w:t xml:space="preserve"> </w:t>
@@ -8223,8 +9296,13 @@
           <w:numId w:val="30"/>
         </w:numPr>
       </w:pPr>
-      <w:r>
-        <w:t>Lucidchart – draw.io: son aplicaciones web para el diseño de diagramas</w:t>
+      <w:proofErr w:type="spellStart"/>
+      <w:r>
+        <w:t>Lucidchart</w:t>
+      </w:r>
+      <w:proofErr w:type="spellEnd"/>
+      <w:r>
+        <w:t xml:space="preserve"> – draw.io: son aplicaciones web para el diseño de diagramas</w:t>
       </w:r>
       <w:r>
         <w:t>, incluyen infinidad de paquetes de objetos para realizar diagramas en diferentes ámbitos.</w:t>
@@ -8272,8 +9350,13 @@
           <w:numId w:val="30"/>
         </w:numPr>
       </w:pPr>
-      <w:r>
-        <w:t>Github:</w:t>
+      <w:proofErr w:type="spellStart"/>
+      <w:r>
+        <w:t>Github</w:t>
+      </w:r>
+      <w:proofErr w:type="spellEnd"/>
+      <w:r>
+        <w:t>:</w:t>
       </w:r>
       <w:r>
         <w:t xml:space="preserve"> </w:t>
@@ -8308,7 +9391,42 @@
         </w:numPr>
       </w:pPr>
       <w:r>
-        <w:t>Visual studio code:</w:t>
+        <w:t xml:space="preserve">Visual </w:t>
+      </w:r>
+      <w:proofErr w:type="spellStart"/>
+      <w:r>
+        <w:t>studio</w:t>
+      </w:r>
+      <w:proofErr w:type="spellEnd"/>
+      <w:r>
+        <w:t xml:space="preserve"> </w:t>
+      </w:r>
+      <w:proofErr w:type="spellStart"/>
+      <w:r>
+        <w:t>code</w:t>
+      </w:r>
+      <w:proofErr w:type="spellEnd"/>
+      <w:r>
+        <w:t>:</w:t>
+      </w:r>
+      <w:r>
+        <w:t xml:space="preserve"> es un editor de código fuente desarrollado por Microsoft, es compatible con una gran variedad de lenguajes de programación, entre ellos; </w:t>
+      </w:r>
+      <w:proofErr w:type="spellStart"/>
+      <w:r>
+        <w:t>c++</w:t>
+      </w:r>
+      <w:proofErr w:type="spellEnd"/>
+      <w:r>
+        <w:t xml:space="preserve">, </w:t>
+      </w:r>
+      <w:proofErr w:type="spellStart"/>
+      <w:r>
+        <w:t>c#</w:t>
+      </w:r>
+      <w:proofErr w:type="spellEnd"/>
+      <w:r>
+        <w:t xml:space="preserve"> y Python. Esta herramienta incluye autocompletado de código, resaltado de sintaxis, depuración integrada y otras muchas características.</w:t>
       </w:r>
     </w:p>
     <w:p>
@@ -8326,7 +9444,7 @@
           <w:noProof w:val="0"/>
         </w:rPr>
       </w:pPr>
-      <w:bookmarkStart w:id="14" w:name="_Toc131586776"/>
+      <w:bookmarkStart w:id="14" w:name="_Toc134987775"/>
       <w:r>
         <w:rPr>
           <w:noProof w:val="0"/>
@@ -8386,16 +9504,18 @@
       <w:pPr>
         <w:pStyle w:val="Ttulo3"/>
       </w:pPr>
+      <w:bookmarkStart w:id="15" w:name="_Toc134987776"/>
       <w:r>
         <w:t>Investigación previa</w:t>
       </w:r>
+      <w:bookmarkEnd w:id="15"/>
     </w:p>
     <w:p>
       <w:pPr>
         <w:pStyle w:val="Descripcin"/>
         <w:keepNext/>
       </w:pPr>
-      <w:bookmarkStart w:id="15" w:name="_Toc132297686"/>
+      <w:bookmarkStart w:id="16" w:name="_Toc132297686"/>
       <w:r>
         <w:t xml:space="preserve">Tabla </w:t>
       </w:r>
@@ -8423,7 +9543,7 @@
       <w:r>
         <w:t>Paquete de trabajo 1: Investigación previa - Elaboración propia. *N/A: No aplica</w:t>
       </w:r>
-      <w:bookmarkEnd w:id="15"/>
+      <w:bookmarkEnd w:id="16"/>
     </w:p>
     <w:tbl>
       <w:tblPr>
@@ -8448,7 +9568,6 @@
             <w:pPr>
               <w:jc w:val="center"/>
             </w:pPr>
-            <w:bookmarkStart w:id="16" w:name="_Toc131586778"/>
             <w:r>
               <w:t>Id</w:t>
             </w:r>
@@ -8654,24 +9773,25 @@
         </w:tc>
       </w:tr>
     </w:tbl>
-    <w:bookmarkEnd w:id="16"/>
     <w:p>
       <w:pPr>
         <w:pStyle w:val="Ttulo3"/>
       </w:pPr>
+      <w:bookmarkStart w:id="17" w:name="_Toc134987777"/>
       <w:r>
         <w:t xml:space="preserve">Análisis y </w:t>
       </w:r>
       <w:r>
         <w:t>diseño</w:t>
       </w:r>
+      <w:bookmarkEnd w:id="17"/>
     </w:p>
     <w:p>
       <w:pPr>
         <w:pStyle w:val="Descripcin"/>
         <w:keepNext/>
       </w:pPr>
-      <w:bookmarkStart w:id="17" w:name="_Toc132297687"/>
+      <w:bookmarkStart w:id="18" w:name="_Toc132297687"/>
       <w:r>
         <w:t xml:space="preserve">Tabla </w:t>
       </w:r>
@@ -8696,7 +9816,7 @@
       <w:r>
         <w:t>: Paquete de trabajo 2: Análisis y diseño - Elaboración propia</w:t>
       </w:r>
-      <w:bookmarkEnd w:id="17"/>
+      <w:bookmarkEnd w:id="18"/>
     </w:p>
     <w:tbl>
       <w:tblPr>
@@ -8950,19 +10070,21 @@
       <w:pPr>
         <w:pStyle w:val="Ttulo3"/>
       </w:pPr>
+      <w:bookmarkStart w:id="19" w:name="_Toc134987778"/>
       <w:r>
         <w:t>Modelo</w:t>
       </w:r>
       <w:r>
         <w:t xml:space="preserve"> de datos</w:t>
       </w:r>
+      <w:bookmarkEnd w:id="19"/>
     </w:p>
     <w:p>
       <w:pPr>
         <w:pStyle w:val="Descripcin"/>
         <w:keepNext/>
       </w:pPr>
-      <w:bookmarkStart w:id="18" w:name="_Toc132297688"/>
+      <w:bookmarkStart w:id="20" w:name="_Toc132297688"/>
       <w:r>
         <w:t xml:space="preserve">Tabla </w:t>
       </w:r>
@@ -8990,7 +10112,7 @@
       <w:r>
         <w:t>- Elaboración propia</w:t>
       </w:r>
-      <w:bookmarkEnd w:id="18"/>
+      <w:bookmarkEnd w:id="20"/>
     </w:p>
     <w:tbl>
       <w:tblPr>
@@ -9257,16 +10379,18 @@
       <w:pPr>
         <w:pStyle w:val="Ttulo3"/>
       </w:pPr>
+      <w:bookmarkStart w:id="21" w:name="_Toc134987779"/>
       <w:r>
         <w:t>Creación de plantilla</w:t>
       </w:r>
+      <w:bookmarkEnd w:id="21"/>
     </w:p>
     <w:p>
       <w:pPr>
         <w:pStyle w:val="Descripcin"/>
         <w:keepNext/>
       </w:pPr>
-      <w:bookmarkStart w:id="19" w:name="_Toc132297689"/>
+      <w:bookmarkStart w:id="22" w:name="_Toc132297689"/>
       <w:r>
         <w:t xml:space="preserve">Tabla </w:t>
       </w:r>
@@ -9294,7 +10418,7 @@
       <w:r>
         <w:t>- Elaboración propia</w:t>
       </w:r>
-      <w:bookmarkEnd w:id="19"/>
+      <w:bookmarkEnd w:id="22"/>
     </w:p>
     <w:tbl>
       <w:tblPr>
@@ -9561,7 +10685,15 @@
               <w:spacing w:after="0"/>
             </w:pPr>
             <w:r>
-              <w:t>PT04-003: Funciones básicas de JavaScript y utilización de media queries (mantener la relación de aspecto)</w:t>
+              <w:t xml:space="preserve">PT04-003: Funciones básicas de JavaScript y utilización de media </w:t>
+            </w:r>
+            <w:proofErr w:type="spellStart"/>
+            <w:r>
+              <w:t>queries</w:t>
+            </w:r>
+            <w:proofErr w:type="spellEnd"/>
+            <w:r>
+              <w:t xml:space="preserve"> (mantener la relación de aspecto)</w:t>
             </w:r>
           </w:p>
         </w:tc>
@@ -9572,16 +10704,18 @@
       <w:pPr>
         <w:pStyle w:val="Ttulo3"/>
       </w:pPr>
+      <w:bookmarkStart w:id="23" w:name="_Toc134987780"/>
       <w:r>
         <w:t>Controlador de sesión</w:t>
       </w:r>
+      <w:bookmarkEnd w:id="23"/>
     </w:p>
     <w:p>
       <w:pPr>
         <w:pStyle w:val="Descripcin"/>
         <w:keepNext/>
       </w:pPr>
-      <w:bookmarkStart w:id="20" w:name="_Toc132297690"/>
+      <w:bookmarkStart w:id="24" w:name="_Toc132297690"/>
       <w:r>
         <w:t xml:space="preserve">Tabla </w:t>
       </w:r>
@@ -9612,7 +10746,7 @@
       <w:r>
         <w:t>ia</w:t>
       </w:r>
-      <w:bookmarkEnd w:id="20"/>
+      <w:bookmarkEnd w:id="24"/>
     </w:p>
     <w:tbl>
       <w:tblPr>
@@ -9716,7 +10850,23 @@
           </w:tcPr>
           <w:p>
             <w:r>
-              <w:t>Gestión del inicio de sesión, creación de cuenta y recuperación de contraseña de los usuarios. Este paquete de trabajo contiene tanto tareas de front-end como de back-end.</w:t>
+              <w:t xml:space="preserve">Gestión del inicio de sesión, creación de cuenta y recuperación de contraseña de los usuarios. Este paquete de trabajo contiene tanto tareas de </w:t>
+            </w:r>
+            <w:proofErr w:type="spellStart"/>
+            <w:r>
+              <w:t>front-end</w:t>
+            </w:r>
+            <w:proofErr w:type="spellEnd"/>
+            <w:r>
+              <w:t xml:space="preserve"> como de back-</w:t>
+            </w:r>
+            <w:proofErr w:type="spellStart"/>
+            <w:r>
+              <w:t>end</w:t>
+            </w:r>
+            <w:proofErr w:type="spellEnd"/>
+            <w:r>
+              <w:t>.</w:t>
             </w:r>
           </w:p>
         </w:tc>
@@ -9842,7 +10992,13 @@
               <w:spacing w:after="0"/>
             </w:pPr>
             <w:r>
-              <w:t>PT05-002: Conexión con la base de datos para guardar los de los usuarios.</w:t>
+              <w:t xml:space="preserve">PT05-002: Conexión con la base de datos para guardar los </w:t>
+            </w:r>
+            <w:r>
+              <w:t xml:space="preserve">datos </w:t>
+            </w:r>
+            <w:r>
+              <w:t>de los usuarios.</w:t>
             </w:r>
           </w:p>
           <w:p>
@@ -9855,7 +11011,15 @@
               <w:spacing w:after="0"/>
             </w:pPr>
             <w:r>
-              <w:t>PT05-003: Gestión de los roles y acceso a la información en el back-end.</w:t>
+              <w:t>PT05-003: Gestión de los roles y acceso a la información en el back-</w:t>
+            </w:r>
+            <w:proofErr w:type="spellStart"/>
+            <w:r>
+              <w:t>end</w:t>
+            </w:r>
+            <w:proofErr w:type="spellEnd"/>
+            <w:r>
+              <w:t>.</w:t>
             </w:r>
           </w:p>
         </w:tc>
@@ -9866,6 +11030,7 @@
       <w:pPr>
         <w:pStyle w:val="Ttulo3"/>
       </w:pPr>
+      <w:bookmarkStart w:id="25" w:name="_Toc134987781"/>
       <w:r>
         <w:lastRenderedPageBreak/>
         <w:t xml:space="preserve">Controlador de </w:t>
@@ -9873,13 +11038,14 @@
       <w:r>
         <w:t>eventos</w:t>
       </w:r>
+      <w:bookmarkEnd w:id="25"/>
     </w:p>
     <w:p>
       <w:pPr>
         <w:pStyle w:val="Descripcin"/>
         <w:keepNext/>
       </w:pPr>
-      <w:bookmarkStart w:id="21" w:name="_Toc132297691"/>
+      <w:bookmarkStart w:id="26" w:name="_Toc132297691"/>
       <w:r>
         <w:t xml:space="preserve">Tabla </w:t>
       </w:r>
@@ -9902,12 +11068,9 @@
         <w:fldChar w:fldCharType="end"/>
       </w:r>
       <w:r>
-        <w:t xml:space="preserve">: Paquete de trabajo 6: Controlador de eventos </w:t>
-      </w:r>
-      <w:r>
-        <w:t>- Elaboración propia</w:t>
-      </w:r>
-      <w:bookmarkEnd w:id="21"/>
+        <w:t>: Paquete de trabajo 6: Controlador de eventos - Elaboración propia</w:t>
+      </w:r>
+      <w:bookmarkEnd w:id="26"/>
     </w:p>
     <w:tbl>
       <w:tblPr>
@@ -10186,7 +11349,13 @@
               <w:t xml:space="preserve"> </w:t>
             </w:r>
             <w:r>
-              <w:t>permisos para los eventos</w:t>
+              <w:t xml:space="preserve">permisos para </w:t>
+            </w:r>
+            <w:r>
+              <w:t xml:space="preserve">gestionar </w:t>
+            </w:r>
+            <w:r>
+              <w:t>los eventos</w:t>
             </w:r>
             <w:r>
               <w:t>.</w:t>
@@ -10200,16 +11369,18 @@
       <w:pPr>
         <w:pStyle w:val="Ttulo3"/>
       </w:pPr>
+      <w:bookmarkStart w:id="27" w:name="_Toc134987782"/>
       <w:r>
         <w:t>Controlador de presentaciones</w:t>
       </w:r>
+      <w:bookmarkEnd w:id="27"/>
     </w:p>
     <w:p>
       <w:pPr>
         <w:pStyle w:val="Descripcin"/>
         <w:keepNext/>
       </w:pPr>
-      <w:bookmarkStart w:id="22" w:name="_Toc132297692"/>
+      <w:bookmarkStart w:id="28" w:name="_Toc132297692"/>
       <w:r>
         <w:t xml:space="preserve">Tabla </w:t>
       </w:r>
@@ -10237,7 +11408,7 @@
       <w:r>
         <w:t>- Elaboración propia</w:t>
       </w:r>
-      <w:bookmarkEnd w:id="22"/>
+      <w:bookmarkEnd w:id="28"/>
     </w:p>
     <w:tbl>
       <w:tblPr>
@@ -10341,7 +11512,13 @@
           </w:tcPr>
           <w:p>
             <w:r>
-              <w:t>Gestión de las presentaciones: un usuario asistente cuando se registra en un evento tiene la opción de apuntarse como asistente o ponente. Si se registra como ponente debe añadir la información de la presentación como el título o las ideas principales.</w:t>
+              <w:t xml:space="preserve">Gestión de las presentaciones: un usuario asistente cuando se registra en un evento tiene la opción de apuntarse como asistente o ponente. Si se registra como ponente debe añadir el título </w:t>
+            </w:r>
+            <w:r>
+              <w:t>y</w:t>
+            </w:r>
+            <w:r>
+              <w:t xml:space="preserve"> las ideas principales.</w:t>
             </w:r>
           </w:p>
         </w:tc>
@@ -10473,16 +11650,18 @@
       <w:pPr>
         <w:pStyle w:val="Ttulo3"/>
       </w:pPr>
+      <w:bookmarkStart w:id="29" w:name="_Toc134987783"/>
       <w:r>
         <w:t>Configuración de inicio</w:t>
       </w:r>
+      <w:bookmarkEnd w:id="29"/>
     </w:p>
     <w:p>
       <w:pPr>
         <w:pStyle w:val="Descripcin"/>
         <w:keepNext/>
       </w:pPr>
-      <w:bookmarkStart w:id="23" w:name="_Toc132297693"/>
+      <w:bookmarkStart w:id="30" w:name="_Toc132297693"/>
       <w:r>
         <w:t xml:space="preserve">Tabla </w:t>
       </w:r>
@@ -10510,7 +11689,7 @@
       <w:r>
         <w:t>- Elaboración propia</w:t>
       </w:r>
-      <w:bookmarkEnd w:id="23"/>
+      <w:bookmarkEnd w:id="30"/>
     </w:p>
     <w:tbl>
       <w:tblPr>
@@ -10614,7 +11793,15 @@
           </w:tcPr>
           <w:p>
             <w:r>
-              <w:t>La página de inicio contiene un newsletter con noticias o lecturas que ayudan a los usuarios a conocer más sobre buenas técnicas de presentación</w:t>
+              <w:t xml:space="preserve">La página de inicio contiene un </w:t>
+            </w:r>
+            <w:proofErr w:type="spellStart"/>
+            <w:r>
+              <w:t>newsletter</w:t>
+            </w:r>
+            <w:proofErr w:type="spellEnd"/>
+            <w:r>
+              <w:t xml:space="preserve"> con noticias o lecturas que ayudan a los usuarios a conocer más sobre buenas técnicas de presentación</w:t>
             </w:r>
           </w:p>
         </w:tc>
@@ -10635,7 +11822,6 @@
               <w:jc w:val="center"/>
             </w:pPr>
             <w:r>
-              <w:lastRenderedPageBreak/>
               <w:t>Entradas</w:t>
             </w:r>
           </w:p>
@@ -10669,6 +11855,7 @@
               <w:jc w:val="center"/>
             </w:pPr>
             <w:r>
+              <w:lastRenderedPageBreak/>
               <w:t>Salidas</w:t>
             </w:r>
           </w:p>
@@ -10748,7 +11935,7 @@
         <w:pStyle w:val="Ttulo3"/>
       </w:pPr>
       <w:r>
-        <w:t>Pruebas</w:t>
+        <w:t>Configuración de Foro</w:t>
       </w:r>
     </w:p>
     <w:p>
@@ -10756,7 +11943,6 @@
         <w:pStyle w:val="Descripcin"/>
         <w:keepNext/>
       </w:pPr>
-      <w:bookmarkStart w:id="24" w:name="_Toc132297694"/>
       <w:r>
         <w:t xml:space="preserve">Tabla </w:t>
       </w:r>
@@ -10779,12 +11965,11 @@
         <w:fldChar w:fldCharType="end"/>
       </w:r>
       <w:r>
-        <w:t xml:space="preserve">: Paquete de trabajo 9: Pruebas </w:t>
+        <w:t xml:space="preserve">: Paquete de trabajo 8: Configuración de inicio </w:t>
       </w:r>
       <w:r>
         <w:t>- Elaboración propia</w:t>
       </w:r>
-      <w:bookmarkEnd w:id="24"/>
     </w:p>
     <w:tbl>
       <w:tblPr>
@@ -10855,7 +12040,7 @@
               <w:jc w:val="center"/>
             </w:pPr>
             <w:r>
-              <w:t>Pruebas</w:t>
+              <w:t>Configuración de Foro</w:t>
             </w:r>
           </w:p>
         </w:tc>
@@ -10888,10 +12073,7 @@
           </w:tcPr>
           <w:p>
             <w:r>
-              <w:t xml:space="preserve">Este </w:t>
-            </w:r>
-            <w:r>
-              <w:t>paquete de trabajo se realizan las pruebas pertinentes para asegurarse que las funcionalidades se implementan de manera correcta. El objetivo es realizar pruebas unitarias y pruebas de aceptación que garanticen la calidad del software.</w:t>
+              <w:t>En la página de foro se abrirá una conversación de cada evento en el que los usuarios podrán comentar su opinión  de como fue y además se colgarán los accesos a cuestionarios en caso de que el evento sea una charla.</w:t>
             </w:r>
           </w:p>
         </w:tc>
@@ -10957,7 +12139,7 @@
           </w:tcPr>
           <w:p>
             <w:r>
-              <w:t>Requisitos de usuario, diagramas, plantilla, base de datos, controlador de eventos, configuración de inicio, controlador de presentaciones</w:t>
+              <w:t>Configuración de Foro</w:t>
             </w:r>
           </w:p>
         </w:tc>
@@ -10998,7 +12180,7 @@
               <w:spacing w:after="0"/>
             </w:pPr>
             <w:r>
-              <w:t>PT09-001: pruebas unitarias</w:t>
+              <w:t>PT09-001: Creación de la estructura HTML, CSS y JS</w:t>
             </w:r>
           </w:p>
           <w:p>
@@ -11011,17 +12193,610 @@
               <w:spacing w:after="0"/>
             </w:pPr>
             <w:r>
-              <w:t>PT09-002: pruebas de aceptación</w:t>
+              <w:t>PT09-002: Conexión con la base de datos para la publicación de comentarios.</w:t>
             </w:r>
           </w:p>
         </w:tc>
       </w:tr>
     </w:tbl>
-    <w:p>
-      <w:r>
-        <w:t>Paquete de documentacion</w:t>
-      </w:r>
-    </w:p>
+    <w:p/>
+    <w:p/>
+    <w:p>
+      <w:pPr>
+        <w:pStyle w:val="Ttulo3"/>
+      </w:pPr>
+      <w:r>
+        <w:t>Documentación</w:t>
+      </w:r>
+    </w:p>
+    <w:p>
+      <w:pPr>
+        <w:pStyle w:val="Descripcin"/>
+        <w:keepNext/>
+      </w:pPr>
+      <w:r>
+        <w:t xml:space="preserve">Tabla </w:t>
+      </w:r>
+      <w:r>
+        <w:fldChar w:fldCharType="begin"/>
+      </w:r>
+      <w:r>
+        <w:instrText xml:space="preserve"> SEQ Tabla \* ARABIC </w:instrText>
+      </w:r>
+      <w:r>
+        <w:fldChar w:fldCharType="separate"/>
+      </w:r>
+      <w:r>
+        <w:rPr>
+          <w:noProof/>
+        </w:rPr>
+        <w:t>10</w:t>
+      </w:r>
+      <w:r>
+        <w:fldChar w:fldCharType="end"/>
+      </w:r>
+      <w:r>
+        <w:t xml:space="preserve">: Paquete de trabajo 9: Pruebas </w:t>
+      </w:r>
+      <w:r>
+        <w:t>- Elaboración propia</w:t>
+      </w:r>
+    </w:p>
+    <w:tbl>
+      <w:tblPr>
+        <w:tblStyle w:val="Tablaconcuadrcula"/>
+        <w:tblW w:w="0" w:type="auto"/>
+        <w:tblLook w:val="04A0" w:firstRow="1" w:lastRow="0" w:firstColumn="1" w:lastColumn="0" w:noHBand="0" w:noVBand="1"/>
+      </w:tblPr>
+      <w:tblGrid>
+        <w:gridCol w:w="1202"/>
+        <w:gridCol w:w="1203"/>
+        <w:gridCol w:w="3272"/>
+        <w:gridCol w:w="3272"/>
+      </w:tblGrid>
+      <w:tr>
+        <w:tc>
+          <w:tcPr>
+            <w:tcW w:w="1202" w:type="dxa"/>
+            <w:shd w:val="clear" w:color="auto" w:fill="89C2E5" w:themeFill="accent3" w:themeFillTint="66"/>
+            <w:vAlign w:val="center"/>
+          </w:tcPr>
+          <w:p>
+            <w:pPr>
+              <w:jc w:val="center"/>
+            </w:pPr>
+            <w:r>
+              <w:t>Id</w:t>
+            </w:r>
+          </w:p>
+        </w:tc>
+        <w:tc>
+          <w:tcPr>
+            <w:tcW w:w="1203" w:type="dxa"/>
+            <w:shd w:val="clear" w:color="auto" w:fill="C3E0F2" w:themeFill="accent3" w:themeFillTint="33"/>
+            <w:vAlign w:val="center"/>
+          </w:tcPr>
+          <w:p>
+            <w:pPr>
+              <w:jc w:val="center"/>
+            </w:pPr>
+            <w:r>
+              <w:t>PT</w:t>
+            </w:r>
+            <w:r>
+              <w:t>10</w:t>
+            </w:r>
+          </w:p>
+        </w:tc>
+        <w:tc>
+          <w:tcPr>
+            <w:tcW w:w="3272" w:type="dxa"/>
+            <w:shd w:val="clear" w:color="auto" w:fill="89C2E5" w:themeFill="accent3" w:themeFillTint="66"/>
+            <w:vAlign w:val="center"/>
+          </w:tcPr>
+          <w:p>
+            <w:pPr>
+              <w:jc w:val="center"/>
+            </w:pPr>
+            <w:r>
+              <w:t>Nombre</w:t>
+            </w:r>
+          </w:p>
+        </w:tc>
+        <w:tc>
+          <w:tcPr>
+            <w:tcW w:w="3272" w:type="dxa"/>
+            <w:shd w:val="clear" w:color="auto" w:fill="C3E0F2" w:themeFill="accent3" w:themeFillTint="33"/>
+            <w:vAlign w:val="center"/>
+          </w:tcPr>
+          <w:p>
+            <w:pPr>
+              <w:jc w:val="center"/>
+            </w:pPr>
+            <w:r>
+              <w:t>Documentación</w:t>
+            </w:r>
+          </w:p>
+        </w:tc>
+      </w:tr>
+      <w:tr>
+        <w:trPr>
+          <w:trHeight w:val="402"/>
+        </w:trPr>
+        <w:tc>
+          <w:tcPr>
+            <w:tcW w:w="2405" w:type="dxa"/>
+            <w:gridSpan w:val="2"/>
+            <w:shd w:val="clear" w:color="auto" w:fill="89C2E5" w:themeFill="accent3" w:themeFillTint="66"/>
+            <w:vAlign w:val="center"/>
+          </w:tcPr>
+          <w:p>
+            <w:pPr>
+              <w:jc w:val="center"/>
+            </w:pPr>
+            <w:r>
+              <w:t>Objetivo</w:t>
+            </w:r>
+          </w:p>
+        </w:tc>
+        <w:tc>
+          <w:tcPr>
+            <w:tcW w:w="6544" w:type="dxa"/>
+            <w:gridSpan w:val="2"/>
+            <w:vAlign w:val="center"/>
+          </w:tcPr>
+          <w:p>
+            <w:r>
+              <w:t xml:space="preserve">Este paquete de trabajo se realizan la creación de los documentos de gestión del proyecto, </w:t>
+            </w:r>
+          </w:p>
+        </w:tc>
+      </w:tr>
+      <w:tr>
+        <w:trPr>
+          <w:trHeight w:val="378"/>
+        </w:trPr>
+        <w:tc>
+          <w:tcPr>
+            <w:tcW w:w="2405" w:type="dxa"/>
+            <w:gridSpan w:val="2"/>
+            <w:shd w:val="clear" w:color="auto" w:fill="89C2E5" w:themeFill="accent3" w:themeFillTint="66"/>
+            <w:vAlign w:val="center"/>
+          </w:tcPr>
+          <w:p>
+            <w:pPr>
+              <w:jc w:val="center"/>
+            </w:pPr>
+            <w:r>
+              <w:t>Entradas</w:t>
+            </w:r>
+          </w:p>
+        </w:tc>
+        <w:tc>
+          <w:tcPr>
+            <w:tcW w:w="6544" w:type="dxa"/>
+            <w:gridSpan w:val="2"/>
+            <w:vAlign w:val="center"/>
+          </w:tcPr>
+          <w:p>
+            <w:r>
+              <w:t xml:space="preserve">Requisitos de usuario, diagramas, plantilla, base de datos, </w:t>
+            </w:r>
+          </w:p>
+        </w:tc>
+      </w:tr>
+      <w:tr>
+        <w:trPr>
+          <w:trHeight w:val="341"/>
+        </w:trPr>
+        <w:tc>
+          <w:tcPr>
+            <w:tcW w:w="2405" w:type="dxa"/>
+            <w:gridSpan w:val="2"/>
+            <w:shd w:val="clear" w:color="auto" w:fill="89C2E5" w:themeFill="accent3" w:themeFillTint="66"/>
+            <w:vAlign w:val="center"/>
+          </w:tcPr>
+          <w:p>
+            <w:pPr>
+              <w:jc w:val="center"/>
+            </w:pPr>
+            <w:r>
+              <w:t>Salidas</w:t>
+            </w:r>
+          </w:p>
+        </w:tc>
+        <w:tc>
+          <w:tcPr>
+            <w:tcW w:w="6544" w:type="dxa"/>
+            <w:gridSpan w:val="2"/>
+            <w:vAlign w:val="center"/>
+          </w:tcPr>
+          <w:p>
+            <w:r>
+              <w:t>Memoria, anexos</w:t>
+            </w:r>
+          </w:p>
+        </w:tc>
+      </w:tr>
+      <w:tr>
+        <w:trPr>
+          <w:trHeight w:val="1032"/>
+        </w:trPr>
+        <w:tc>
+          <w:tcPr>
+            <w:tcW w:w="2405" w:type="dxa"/>
+            <w:gridSpan w:val="2"/>
+            <w:shd w:val="clear" w:color="auto" w:fill="89C2E5" w:themeFill="accent3" w:themeFillTint="66"/>
+            <w:vAlign w:val="center"/>
+          </w:tcPr>
+          <w:p>
+            <w:pPr>
+              <w:jc w:val="center"/>
+            </w:pPr>
+            <w:r>
+              <w:t>Tareas</w:t>
+            </w:r>
+          </w:p>
+        </w:tc>
+        <w:tc>
+          <w:tcPr>
+            <w:tcW w:w="6544" w:type="dxa"/>
+            <w:gridSpan w:val="2"/>
+            <w:vAlign w:val="center"/>
+          </w:tcPr>
+          <w:p>
+            <w:pPr>
+              <w:pStyle w:val="Prrafodelista"/>
+              <w:numPr>
+                <w:ilvl w:val="0"/>
+                <w:numId w:val="31"/>
+              </w:numPr>
+              <w:spacing w:after="0"/>
+            </w:pPr>
+            <w:r>
+              <w:t>PT</w:t>
+            </w:r>
+            <w:r>
+              <w:t>10</w:t>
+            </w:r>
+            <w:r>
+              <w:t xml:space="preserve">-001: </w:t>
+            </w:r>
+            <w:r>
+              <w:t>Memoria</w:t>
+            </w:r>
+          </w:p>
+          <w:p>
+            <w:pPr>
+              <w:pStyle w:val="Prrafodelista"/>
+              <w:numPr>
+                <w:ilvl w:val="0"/>
+                <w:numId w:val="31"/>
+              </w:numPr>
+              <w:spacing w:after="0"/>
+            </w:pPr>
+            <w:r>
+              <w:t>PT</w:t>
+            </w:r>
+            <w:r>
+              <w:t>10</w:t>
+            </w:r>
+            <w:r>
+              <w:t xml:space="preserve">-002: </w:t>
+            </w:r>
+            <w:r>
+              <w:t>Anexos</w:t>
+            </w:r>
+          </w:p>
+        </w:tc>
+      </w:tr>
+    </w:tbl>
+    <w:p/>
+    <w:p/>
+    <w:p>
+      <w:pPr>
+        <w:pStyle w:val="Ttulo3"/>
+      </w:pPr>
+      <w:bookmarkStart w:id="31" w:name="_Toc134987784"/>
+      <w:r>
+        <w:lastRenderedPageBreak/>
+        <w:t>Pruebas</w:t>
+      </w:r>
+      <w:bookmarkEnd w:id="31"/>
+    </w:p>
+    <w:p>
+      <w:pPr>
+        <w:pStyle w:val="Descripcin"/>
+        <w:keepNext/>
+      </w:pPr>
+      <w:bookmarkStart w:id="32" w:name="_Toc132297694"/>
+      <w:r>
+        <w:t xml:space="preserve">Tabla </w:t>
+      </w:r>
+      <w:r>
+        <w:fldChar w:fldCharType="begin"/>
+      </w:r>
+      <w:r>
+        <w:instrText xml:space="preserve"> SEQ Tabla \* ARABIC </w:instrText>
+      </w:r>
+      <w:r>
+        <w:fldChar w:fldCharType="separate"/>
+      </w:r>
+      <w:r>
+        <w:rPr>
+          <w:noProof/>
+        </w:rPr>
+        <w:t>11</w:t>
+      </w:r>
+      <w:r>
+        <w:fldChar w:fldCharType="end"/>
+      </w:r>
+      <w:r>
+        <w:t xml:space="preserve">: Paquete de trabajo 9: Pruebas </w:t>
+      </w:r>
+      <w:r>
+        <w:t>- Elaboración propia</w:t>
+      </w:r>
+      <w:bookmarkEnd w:id="32"/>
+    </w:p>
+    <w:tbl>
+      <w:tblPr>
+        <w:tblStyle w:val="Tablaconcuadrcula"/>
+        <w:tblW w:w="9098" w:type="dxa"/>
+        <w:tblLook w:val="04A0" w:firstRow="1" w:lastRow="0" w:firstColumn="1" w:lastColumn="0" w:noHBand="0" w:noVBand="1"/>
+      </w:tblPr>
+      <w:tblGrid>
+        <w:gridCol w:w="1222"/>
+        <w:gridCol w:w="1223"/>
+        <w:gridCol w:w="3326"/>
+        <w:gridCol w:w="3327"/>
+      </w:tblGrid>
+      <w:tr>
+        <w:trPr>
+          <w:trHeight w:val="277"/>
+        </w:trPr>
+        <w:tc>
+          <w:tcPr>
+            <w:tcW w:w="1222" w:type="dxa"/>
+            <w:shd w:val="clear" w:color="auto" w:fill="89C2E5" w:themeFill="accent3" w:themeFillTint="66"/>
+            <w:vAlign w:val="center"/>
+          </w:tcPr>
+          <w:p>
+            <w:pPr>
+              <w:jc w:val="center"/>
+            </w:pPr>
+            <w:r>
+              <w:t>Id</w:t>
+            </w:r>
+          </w:p>
+        </w:tc>
+        <w:tc>
+          <w:tcPr>
+            <w:tcW w:w="1223" w:type="dxa"/>
+            <w:shd w:val="clear" w:color="auto" w:fill="C3E0F2" w:themeFill="accent3" w:themeFillTint="33"/>
+            <w:vAlign w:val="center"/>
+          </w:tcPr>
+          <w:p>
+            <w:pPr>
+              <w:jc w:val="center"/>
+            </w:pPr>
+            <w:r>
+              <w:t>PT</w:t>
+            </w:r>
+            <w:r>
+              <w:t>1</w:t>
+            </w:r>
+            <w:r>
+              <w:t>1</w:t>
+            </w:r>
+          </w:p>
+        </w:tc>
+        <w:tc>
+          <w:tcPr>
+            <w:tcW w:w="3326" w:type="dxa"/>
+            <w:shd w:val="clear" w:color="auto" w:fill="89C2E5" w:themeFill="accent3" w:themeFillTint="66"/>
+            <w:vAlign w:val="center"/>
+          </w:tcPr>
+          <w:p>
+            <w:pPr>
+              <w:jc w:val="center"/>
+            </w:pPr>
+            <w:r>
+              <w:t>Nombre</w:t>
+            </w:r>
+          </w:p>
+        </w:tc>
+        <w:tc>
+          <w:tcPr>
+            <w:tcW w:w="3327" w:type="dxa"/>
+            <w:shd w:val="clear" w:color="auto" w:fill="C3E0F2" w:themeFill="accent3" w:themeFillTint="33"/>
+            <w:vAlign w:val="center"/>
+          </w:tcPr>
+          <w:p>
+            <w:pPr>
+              <w:jc w:val="center"/>
+            </w:pPr>
+            <w:r>
+              <w:t>Pruebas</w:t>
+            </w:r>
+          </w:p>
+        </w:tc>
+      </w:tr>
+      <w:tr>
+        <w:trPr>
+          <w:trHeight w:val="384"/>
+        </w:trPr>
+        <w:tc>
+          <w:tcPr>
+            <w:tcW w:w="2445" w:type="dxa"/>
+            <w:gridSpan w:val="2"/>
+            <w:shd w:val="clear" w:color="auto" w:fill="89C2E5" w:themeFill="accent3" w:themeFillTint="66"/>
+            <w:vAlign w:val="center"/>
+          </w:tcPr>
+          <w:p>
+            <w:pPr>
+              <w:jc w:val="center"/>
+            </w:pPr>
+            <w:r>
+              <w:t>Objetivo</w:t>
+            </w:r>
+          </w:p>
+        </w:tc>
+        <w:tc>
+          <w:tcPr>
+            <w:tcW w:w="6653" w:type="dxa"/>
+            <w:gridSpan w:val="2"/>
+            <w:vAlign w:val="center"/>
+          </w:tcPr>
+          <w:p>
+            <w:r>
+              <w:t xml:space="preserve">Este </w:t>
+            </w:r>
+            <w:r>
+              <w:t>paquete de trabajo se realizan las pruebas pertinentes para asegurarse que las funcionalidades se implementan de manera correcta. El objetivo es realizar pruebas unitarias y pruebas de aceptación que garanticen la calidad del software.</w:t>
+            </w:r>
+          </w:p>
+        </w:tc>
+      </w:tr>
+      <w:tr>
+        <w:trPr>
+          <w:trHeight w:val="361"/>
+        </w:trPr>
+        <w:tc>
+          <w:tcPr>
+            <w:tcW w:w="2445" w:type="dxa"/>
+            <w:gridSpan w:val="2"/>
+            <w:shd w:val="clear" w:color="auto" w:fill="89C2E5" w:themeFill="accent3" w:themeFillTint="66"/>
+            <w:vAlign w:val="center"/>
+          </w:tcPr>
+          <w:p>
+            <w:pPr>
+              <w:jc w:val="center"/>
+            </w:pPr>
+            <w:r>
+              <w:t>Entradas</w:t>
+            </w:r>
+          </w:p>
+        </w:tc>
+        <w:tc>
+          <w:tcPr>
+            <w:tcW w:w="6653" w:type="dxa"/>
+            <w:gridSpan w:val="2"/>
+            <w:vAlign w:val="center"/>
+          </w:tcPr>
+          <w:p>
+            <w:r>
+              <w:t xml:space="preserve">Requisitos de usuario, diagramas, plantilla, base de datos, </w:t>
+            </w:r>
+          </w:p>
+        </w:tc>
+      </w:tr>
+      <w:tr>
+        <w:trPr>
+          <w:trHeight w:val="325"/>
+        </w:trPr>
+        <w:tc>
+          <w:tcPr>
+            <w:tcW w:w="2445" w:type="dxa"/>
+            <w:gridSpan w:val="2"/>
+            <w:shd w:val="clear" w:color="auto" w:fill="89C2E5" w:themeFill="accent3" w:themeFillTint="66"/>
+            <w:vAlign w:val="center"/>
+          </w:tcPr>
+          <w:p>
+            <w:pPr>
+              <w:jc w:val="center"/>
+            </w:pPr>
+            <w:r>
+              <w:t>Salidas</w:t>
+            </w:r>
+          </w:p>
+        </w:tc>
+        <w:tc>
+          <w:tcPr>
+            <w:tcW w:w="6653" w:type="dxa"/>
+            <w:gridSpan w:val="2"/>
+            <w:vAlign w:val="center"/>
+          </w:tcPr>
+          <w:p>
+            <w:r>
+              <w:t>Requisitos de usuario, diagramas, plantilla, base de datos, controlador de eventos, configuración de inicio, controlador de presentaciones</w:t>
+            </w:r>
+          </w:p>
+        </w:tc>
+      </w:tr>
+      <w:tr>
+        <w:trPr>
+          <w:trHeight w:val="985"/>
+        </w:trPr>
+        <w:tc>
+          <w:tcPr>
+            <w:tcW w:w="2445" w:type="dxa"/>
+            <w:gridSpan w:val="2"/>
+            <w:shd w:val="clear" w:color="auto" w:fill="89C2E5" w:themeFill="accent3" w:themeFillTint="66"/>
+            <w:vAlign w:val="center"/>
+          </w:tcPr>
+          <w:p>
+            <w:pPr>
+              <w:jc w:val="center"/>
+            </w:pPr>
+            <w:r>
+              <w:t>Tareas</w:t>
+            </w:r>
+          </w:p>
+        </w:tc>
+        <w:tc>
+          <w:tcPr>
+            <w:tcW w:w="6653" w:type="dxa"/>
+            <w:gridSpan w:val="2"/>
+            <w:vAlign w:val="center"/>
+          </w:tcPr>
+          <w:p>
+            <w:pPr>
+              <w:pStyle w:val="Prrafodelista"/>
+              <w:numPr>
+                <w:ilvl w:val="0"/>
+                <w:numId w:val="31"/>
+              </w:numPr>
+              <w:spacing w:after="0"/>
+            </w:pPr>
+            <w:r>
+              <w:t>PT</w:t>
+            </w:r>
+            <w:r>
+              <w:t>1</w:t>
+            </w:r>
+            <w:r>
+              <w:t>1</w:t>
+            </w:r>
+            <w:r>
+              <w:t>-001: pruebas unitarias</w:t>
+            </w:r>
+          </w:p>
+          <w:p>
+            <w:pPr>
+              <w:pStyle w:val="Prrafodelista"/>
+              <w:numPr>
+                <w:ilvl w:val="0"/>
+                <w:numId w:val="31"/>
+              </w:numPr>
+              <w:spacing w:after="0"/>
+            </w:pPr>
+            <w:r>
+              <w:t>PT</w:t>
+            </w:r>
+            <w:r>
+              <w:t>1</w:t>
+            </w:r>
+            <w:r>
+              <w:t>1</w:t>
+            </w:r>
+            <w:r>
+              <w:t>-002: pruebas de aceptación</w:t>
+            </w:r>
+          </w:p>
+        </w:tc>
+      </w:tr>
+    </w:tbl>
     <w:p>
       <w:pPr>
         <w:pStyle w:val="Ttulo2"/>
@@ -11029,32 +12804,23 @@
           <w:noProof w:val="0"/>
         </w:rPr>
       </w:pPr>
-      <w:bookmarkStart w:id="25" w:name="_Toc131586780"/>
+      <w:bookmarkStart w:id="33" w:name="_Toc134987785"/>
       <w:r>
         <w:rPr>
           <w:noProof w:val="0"/>
         </w:rPr>
         <w:t>Plan de Trabajo</w:t>
       </w:r>
-      <w:bookmarkEnd w:id="25"/>
-    </w:p>
-    <w:p>
-      <w:r>
-        <w:rPr>
-          <w:highlight w:val="yellow"/>
-        </w:rPr>
+      <w:bookmarkEnd w:id="33"/>
+    </w:p>
+    <w:p>
+      <w:r>
         <w:t>Se incluirá un diagrama de Gantt para visualizar el plan de trabajo calendarizado</w:t>
       </w:r>
       <w:r>
-        <w:rPr>
-          <w:highlight w:val="yellow"/>
-        </w:rPr>
         <w:t>, incluyendo plazos e hitos del proyecto</w:t>
       </w:r>
       <w:r>
-        <w:rPr>
-          <w:highlight w:val="yellow"/>
-        </w:rPr>
         <w:t>. En este punto debe incluirse el plan de trabajo inicial. El plan final, con las desviaciones debidamente justificadas, se incluirá al final, en el análisis crítico de resultados</w:t>
       </w:r>
       <w:r>
@@ -11124,15 +12890,14 @@
           <w:noProof w:val="0"/>
         </w:rPr>
       </w:pPr>
-      <w:bookmarkStart w:id="26" w:name="_Toc131586781"/>
+      <w:bookmarkStart w:id="34" w:name="_Toc134987786"/>
       <w:r>
         <w:rPr>
           <w:noProof w:val="0"/>
         </w:rPr>
-        <w:lastRenderedPageBreak/>
         <w:t>Recursos.</w:t>
       </w:r>
-      <w:bookmarkEnd w:id="26"/>
+      <w:bookmarkEnd w:id="34"/>
       <w:r>
         <w:rPr>
           <w:noProof w:val="0"/>
@@ -11145,12 +12910,13 @@
         <w:t xml:space="preserve">En este apartado se detallan todos los recursos que se utilizan durante la realización del proyecto, incluyendo tanto recursos materiales como humanos. </w:t>
       </w:r>
     </w:p>
+    <w:p/>
     <w:p>
       <w:pPr>
         <w:pStyle w:val="Descripcin"/>
         <w:keepNext/>
       </w:pPr>
-      <w:bookmarkStart w:id="27" w:name="_Toc132297695"/>
+      <w:bookmarkStart w:id="35" w:name="_Toc132297695"/>
       <w:r>
         <w:t xml:space="preserve">Tabla </w:t>
       </w:r>
@@ -11167,7 +12933,7 @@
         <w:rPr>
           <w:noProof/>
         </w:rPr>
-        <w:t>10</w:t>
+        <w:t>12</w:t>
       </w:r>
       <w:r>
         <w:fldChar w:fldCharType="end"/>
@@ -11175,7 +12941,7 @@
       <w:r>
         <w:t>: Recursos utilizados durante el proyecto - Elaboración propia</w:t>
       </w:r>
-      <w:bookmarkEnd w:id="27"/>
+      <w:bookmarkEnd w:id="35"/>
     </w:p>
     <w:tbl>
       <w:tblPr>
@@ -11262,6 +13028,7 @@
               <w:rPr>
                 <w:sz w:val="22"/>
               </w:rPr>
+              <w:lastRenderedPageBreak/>
               <w:t>RRHH</w:t>
             </w:r>
           </w:p>
@@ -11317,8 +13084,13 @@
               <w:jc w:val="center"/>
             </w:pPr>
             <w:r>
-              <w:t>Desarrollador Front-end</w:t>
-            </w:r>
+              <w:t>Desarrollador Front-</w:t>
+            </w:r>
+            <w:proofErr w:type="spellStart"/>
+            <w:r>
+              <w:t>end</w:t>
+            </w:r>
+            <w:proofErr w:type="spellEnd"/>
           </w:p>
         </w:tc>
         <w:tc>
@@ -11327,7 +13099,15 @@
           </w:tcPr>
           <w:p>
             <w:r>
-              <w:t>Responsable de desarrollar la interfaz de usuario de la aplicación, utilizando tecnologías como HTML, CSS y JavaScript. También puede ser responsable de la integración con el back-end.</w:t>
+              <w:t>Responsable de desarrollar la interfaz de usuario de la aplicación, utilizando tecnologías como HTML, CSS y JavaScript. También puede ser responsable de la integración con el back-</w:t>
+            </w:r>
+            <w:proofErr w:type="spellStart"/>
+            <w:r>
+              <w:t>end</w:t>
+            </w:r>
+            <w:proofErr w:type="spellEnd"/>
+            <w:r>
+              <w:t>.</w:t>
             </w:r>
           </w:p>
         </w:tc>
@@ -11358,8 +13138,13 @@
               <w:jc w:val="center"/>
             </w:pPr>
             <w:r>
-              <w:t>Desarrollador Back-end</w:t>
-            </w:r>
+              <w:t>Desarrollador Back-</w:t>
+            </w:r>
+            <w:proofErr w:type="spellStart"/>
+            <w:r>
+              <w:t>end</w:t>
+            </w:r>
+            <w:proofErr w:type="spellEnd"/>
           </w:p>
         </w:tc>
         <w:tc>
@@ -11368,7 +13153,15 @@
           </w:tcPr>
           <w:p>
             <w:r>
-              <w:t>Responsable de desarrollar la lógica de negocio y la base de datos de la aplicación, utilizando tecnologías como PHP, Python o Java. También puede ser responsable de la integración con el front-end.</w:t>
+              <w:t xml:space="preserve">Responsable de desarrollar la lógica de negocio y la base de datos de la aplicación, utilizando tecnologías como PHP, Python o Java. También puede ser responsable de la integración con el </w:t>
+            </w:r>
+            <w:proofErr w:type="spellStart"/>
+            <w:r>
+              <w:t>front-end</w:t>
+            </w:r>
+            <w:proofErr w:type="spellEnd"/>
+            <w:r>
+              <w:t>.</w:t>
             </w:r>
           </w:p>
         </w:tc>
@@ -11657,15 +13450,14 @@
           <w:noProof w:val="0"/>
         </w:rPr>
       </w:pPr>
-      <w:bookmarkStart w:id="28" w:name="_Toc131586782"/>
+      <w:bookmarkStart w:id="36" w:name="_Toc134987787"/>
       <w:r>
         <w:rPr>
           <w:noProof w:val="0"/>
         </w:rPr>
-        <w:lastRenderedPageBreak/>
         <w:t>Costes</w:t>
       </w:r>
-      <w:bookmarkEnd w:id="28"/>
+      <w:bookmarkEnd w:id="36"/>
       <w:r>
         <w:rPr>
           <w:noProof w:val="0"/>
@@ -11685,6 +13477,7 @@
         <w:keepNext/>
       </w:pPr>
       <w:r>
+        <w:lastRenderedPageBreak/>
         <w:t xml:space="preserve">Tabla </w:t>
       </w:r>
       <w:r>
@@ -11700,7 +13493,7 @@
         <w:rPr>
           <w:noProof/>
         </w:rPr>
-        <w:t>11</w:t>
+        <w:t>13</w:t>
       </w:r>
       <w:r>
         <w:fldChar w:fldCharType="end"/>
@@ -11888,8 +13681,13 @@
               <w:jc w:val="center"/>
             </w:pPr>
             <w:r>
-              <w:t>Desarrollador Front-end</w:t>
-            </w:r>
+              <w:t>Desarrollador Front-</w:t>
+            </w:r>
+            <w:proofErr w:type="spellStart"/>
+            <w:r>
+              <w:t>end</w:t>
+            </w:r>
+            <w:proofErr w:type="spellEnd"/>
           </w:p>
         </w:tc>
         <w:tc>
@@ -11902,10 +13700,7 @@
               <w:jc w:val="center"/>
             </w:pPr>
             <w:r>
-              <w:t>80</w:t>
-            </w:r>
-            <w:r>
-              <w:t>€</w:t>
+              <w:t>80€</w:t>
             </w:r>
           </w:p>
         </w:tc>
@@ -11919,10 +13714,7 @@
               <w:jc w:val="center"/>
             </w:pPr>
             <w:r>
-              <w:t>25</w:t>
-            </w:r>
-            <w:r>
-              <w:t>€/h</w:t>
+              <w:t>25€/h</w:t>
             </w:r>
           </w:p>
         </w:tc>
@@ -11955,8 +13747,13 @@
               <w:jc w:val="center"/>
             </w:pPr>
             <w:r>
-              <w:t>Desarrollador Back-end</w:t>
-            </w:r>
+              <w:t>Desarrollador Back-</w:t>
+            </w:r>
+            <w:proofErr w:type="spellStart"/>
+            <w:r>
+              <w:t>end</w:t>
+            </w:r>
+            <w:proofErr w:type="spellEnd"/>
           </w:p>
         </w:tc>
         <w:tc>
@@ -11969,10 +13766,7 @@
               <w:jc w:val="center"/>
             </w:pPr>
             <w:r>
-              <w:t>100</w:t>
-            </w:r>
-            <w:r>
-              <w:t>€</w:t>
+              <w:t>100€</w:t>
             </w:r>
           </w:p>
         </w:tc>
@@ -11986,10 +13780,7 @@
               <w:jc w:val="center"/>
             </w:pPr>
             <w:r>
-              <w:t>30</w:t>
-            </w:r>
-            <w:r>
-              <w:t>€/h</w:t>
+              <w:t>30€/h</w:t>
             </w:r>
           </w:p>
         </w:tc>
@@ -12036,10 +13827,7 @@
               <w:jc w:val="center"/>
             </w:pPr>
             <w:r>
-              <w:t>30</w:t>
-            </w:r>
-            <w:r>
-              <w:t>€</w:t>
+              <w:t>30€</w:t>
             </w:r>
           </w:p>
         </w:tc>
@@ -12053,10 +13841,7 @@
               <w:jc w:val="center"/>
             </w:pPr>
             <w:r>
-              <w:t>40</w:t>
-            </w:r>
-            <w:r>
-              <w:t>€/h</w:t>
+              <w:t>40€/h</w:t>
             </w:r>
           </w:p>
         </w:tc>
@@ -12103,10 +13888,7 @@
               <w:jc w:val="center"/>
             </w:pPr>
             <w:r>
-              <w:t>20</w:t>
-            </w:r>
-            <w:r>
-              <w:t>€</w:t>
+              <w:t>20€</w:t>
             </w:r>
           </w:p>
         </w:tc>
@@ -12120,10 +13902,7 @@
               <w:jc w:val="center"/>
             </w:pPr>
             <w:r>
-              <w:t>35</w:t>
-            </w:r>
-            <w:r>
-              <w:t>€/h</w:t>
+              <w:t>35€/h</w:t>
             </w:r>
           </w:p>
         </w:tc>
@@ -12170,10 +13949,7 @@
               <w:jc w:val="center"/>
             </w:pPr>
             <w:r>
-              <w:t>10</w:t>
-            </w:r>
-            <w:r>
-              <w:t>€</w:t>
+              <w:t>10€</w:t>
             </w:r>
           </w:p>
         </w:tc>
@@ -12187,10 +13963,7 @@
               <w:jc w:val="center"/>
             </w:pPr>
             <w:r>
-              <w:t>50</w:t>
-            </w:r>
-            <w:r>
-              <w:t>€/h</w:t>
+              <w:t>50€/h</w:t>
             </w:r>
           </w:p>
         </w:tc>
@@ -12271,7 +14044,7 @@
         <w:rPr>
           <w:noProof/>
         </w:rPr>
-        <w:t>12</w:t>
+        <w:t>14</w:t>
       </w:r>
       <w:r>
         <w:fldChar w:fldCharType="end"/>
@@ -12311,10 +14084,7 @@
               <w:jc w:val="center"/>
             </w:pPr>
             <w:r>
-              <w:t xml:space="preserve">Costes de recursos </w:t>
-            </w:r>
-            <w:r>
-              <w:t>materiales</w:t>
+              <w:t>Costes de recursos materiales</w:t>
             </w:r>
           </w:p>
         </w:tc>
@@ -12398,6 +14168,7 @@
               <w:jc w:val="center"/>
             </w:pPr>
             <w:r>
+              <w:lastRenderedPageBreak/>
               <w:t>Equipo informático</w:t>
             </w:r>
           </w:p>
@@ -12626,7 +14397,7 @@
         <w:rPr>
           <w:noProof/>
         </w:rPr>
-        <w:t>13</w:t>
+        <w:t>15</w:t>
       </w:r>
       <w:r>
         <w:fldChar w:fldCharType="end"/>
@@ -12777,11 +14548,11 @@
       <w:pPr>
         <w:pStyle w:val="Ttulo2"/>
       </w:pPr>
-      <w:bookmarkStart w:id="29" w:name="_Toc131586783"/>
+      <w:bookmarkStart w:id="37" w:name="_Toc134987788"/>
       <w:r>
         <w:t>Condicionantes y Limitaciones</w:t>
       </w:r>
-      <w:bookmarkEnd w:id="29"/>
+      <w:bookmarkEnd w:id="37"/>
     </w:p>
     <w:p>
       <w:r>
@@ -12793,7 +14564,23 @@
         <w:t xml:space="preserve">Por una parte, este proyecto </w:t>
       </w:r>
       <w:r>
-        <w:t>parte de un condicionante de por los conocimientos limitados del alumno. Como se menciona en el apartado 4.2 de este documento, para el desarrollo se utiliza el lenguaje de programación de Python junto con el framework de Django. El alumno parte del condicionante de que no conoce del todo el framework Django o no lo ha utilizado en suficientes ocasiones. Para ello se lleva a cabo un plan de acción propuesto en el anteproyecto; realización de curso online</w:t>
+        <w:t xml:space="preserve">parte de un condicionante de por los conocimientos limitados del alumno. Como se menciona en el apartado 4.2 de este documento, para el desarrollo se utiliza el lenguaje de programación de Python junto con el </w:t>
+      </w:r>
+      <w:proofErr w:type="spellStart"/>
+      <w:r>
+        <w:t>framework</w:t>
+      </w:r>
+      <w:proofErr w:type="spellEnd"/>
+      <w:r>
+        <w:t xml:space="preserve"> de Django. El alumno parte del condicionante de que no conoce del todo el </w:t>
+      </w:r>
+      <w:proofErr w:type="spellStart"/>
+      <w:r>
+        <w:t>framework</w:t>
+      </w:r>
+      <w:proofErr w:type="spellEnd"/>
+      <w:r>
+        <w:t xml:space="preserve"> Django o no lo ha utilizado en suficientes ocasiones. Para ello se lleva a cabo un plan de acción propuesto en el anteproyecto; realización de curso online</w:t>
       </w:r>
       <w:sdt>
         <w:sdtPr>
@@ -12842,14 +14629,20 @@
     </w:p>
     <w:p>
       <w:r>
-        <w:lastRenderedPageBreak/>
         <w:t>Por otra parte, existe una limitación de recursos para poder realizar</w:t>
       </w:r>
       <w:r>
-        <w:t xml:space="preserve"> el método de validación del objetivo 3 propuesto en el apartado 3.3 de este documento. Se trata de implementar un apartado de tareas a partir de preguntas de las sesiones a las que asisten los usuarios. Se ha estudiado la viabilidad de desarrollar la solución software para ello y se ha llegado a la conclusión de que la manera más efectiva es mediante cuestionarios de Google forms. Estos cuestionarios se compartirán a través del apartado de foro, donde todos los usuarios tienen acceso. </w:t>
-      </w:r>
-    </w:p>
-    <w:p/>
+        <w:t xml:space="preserve"> el método de validación del objetivo 3 propuesto en el apartado 3.3 de este documento. Se trata de implementar un apartado de tareas a partir de preguntas de las sesiones a las que asisten los usuarios. Se ha estudiado la viabilidad de desarrollar la solución software para ello y se ha llegado a la conclusión de que la manera más efectiva es mediante cuestionarios de Google </w:t>
+      </w:r>
+      <w:proofErr w:type="spellStart"/>
+      <w:r>
+        <w:t>forms</w:t>
+      </w:r>
+      <w:proofErr w:type="spellEnd"/>
+      <w:r>
+        <w:t xml:space="preserve">. Estos cuestionarios se compartirán a través del apartado de foro, donde todos los usuarios tienen acceso. </w:t>
+      </w:r>
+    </w:p>
     <w:p>
       <w:pPr>
         <w:sectPr>
@@ -12868,7 +14661,7 @@
           <w:noProof w:val="0"/>
         </w:rPr>
       </w:pPr>
-      <w:bookmarkStart w:id="30" w:name="_Toc131586784"/>
+      <w:bookmarkStart w:id="38" w:name="_Toc134987789"/>
       <w:r>
         <w:rPr>
           <w:noProof w:val="0"/>
@@ -12882,37 +14675,14 @@
         </w:rPr>
         <w:t xml:space="preserve"> la Solución Técnica</w:t>
       </w:r>
-      <w:bookmarkEnd w:id="30"/>
-    </w:p>
-    <w:p>
-      <w:pPr>
-        <w:rPr>
-          <w:highlight w:val="yellow"/>
-        </w:rPr>
-      </w:pPr>
-      <w:r>
-        <w:rPr>
-          <w:highlight w:val="yellow"/>
-        </w:rPr>
-        <w:t>Descripción fase a fase del trabajo realizado</w:t>
-      </w:r>
-      <w:r>
-        <w:rPr>
-          <w:highlight w:val="yellow"/>
-        </w:rPr>
-        <w:t xml:space="preserve"> y los resultados parciales que se han ido obteniendo</w:t>
-      </w:r>
-      <w:r>
-        <w:rPr>
-          <w:highlight w:val="yellow"/>
-        </w:rPr>
-        <w:t xml:space="preserve">. En ningún caso se incluirá aquí código fuente. </w:t>
-      </w:r>
-      <w:r>
-        <w:rPr>
-          <w:highlight w:val="yellow"/>
-        </w:rPr>
-        <w:t xml:space="preserve">La descripción se hará siguiendo la estructura de PT presentada en el capítulo anterior. </w:t>
+      <w:bookmarkEnd w:id="38"/>
+    </w:p>
+    <w:p>
+      <w:r>
+        <w:t>En este apartado se</w:t>
+      </w:r>
+      <w:r>
+        <w:t xml:space="preserve"> incluye una descripción de los pasos llevados a cabo para desarrollar los paquetes de trabajo, incluyendo los resultados que se han obtenido de cada uno de ellos.</w:t>
       </w:r>
     </w:p>
     <w:p>
@@ -12922,7 +14692,7 @@
           <w:noProof w:val="0"/>
         </w:rPr>
       </w:pPr>
-      <w:bookmarkStart w:id="31" w:name="_Toc131586785"/>
+      <w:bookmarkStart w:id="39" w:name="_Toc134987790"/>
       <w:r>
         <w:rPr>
           <w:noProof w:val="0"/>
@@ -12933,27 +14703,1882 @@
         <w:rPr>
           <w:noProof w:val="0"/>
         </w:rPr>
+        <w:t>0</w:t>
+      </w:r>
+      <w:r>
+        <w:rPr>
+          <w:noProof w:val="0"/>
+        </w:rPr>
         <w:t>1</w:t>
       </w:r>
-      <w:bookmarkEnd w:id="31"/>
-    </w:p>
-    <w:p>
-      <w:r>
-        <w:rPr>
-          <w:highlight w:val="yellow"/>
-        </w:rPr>
-        <w:t>Se describirá cómo se ha llevado a cabo este paquete, que resultados se han obtenido, dificultades afrontadas, desviaciones frente a lo previsto, etc.</w:t>
+      <w:bookmarkEnd w:id="39"/>
+      <w:r>
+        <w:rPr>
+          <w:noProof w:val="0"/>
+        </w:rPr>
+        <w:t xml:space="preserve"> Investigación </w:t>
+      </w:r>
+      <w:r>
+        <w:rPr>
+          <w:noProof w:val="0"/>
+        </w:rPr>
+        <w:t>previa</w:t>
+      </w:r>
+    </w:p>
+    <w:p>
+      <w:r>
+        <w:t xml:space="preserve">Este proyecto partía de la premisa de que una gran mayoría de los estudiantes sufre de miedo escénico o nerviosismo a la hora de realizar una presentación en público. Se ha podido corroborar esta premisa mediante 3 métodos de validación. </w:t>
+      </w:r>
+    </w:p>
+    <w:p>
+      <w:r>
+        <w:t>Primero</w:t>
+      </w:r>
+      <w:r>
+        <w:t xml:space="preserve"> se ha</w:t>
+      </w:r>
+      <w:r>
+        <w:t xml:space="preserve"> llevado a cabo una búsqueda global de</w:t>
+      </w:r>
+      <w:r>
+        <w:t xml:space="preserve"> algún dato</w:t>
+      </w:r>
+      <w:r>
+        <w:t xml:space="preserve"> d</w:t>
+      </w:r>
+      <w:r>
+        <w:t>el problema que busca solucionar este proyecto. Y es que, según el doctor Stein MB, hasta un 30% de personas sufren de miedo escénico, desarrollándose sobre todo en edades tempranas (13-20 años)</w:t>
+      </w:r>
+      <w:r>
+        <w:t xml:space="preserve">. </w:t>
+      </w:r>
+    </w:p>
+    <w:p>
+      <w:r>
+        <w:t>Por otra parte, queriendo indagar más en el problema</w:t>
+      </w:r>
+      <w:r>
+        <w:t>,</w:t>
+      </w:r>
+      <w:r>
+        <w:t xml:space="preserve"> se han buscado datos </w:t>
+      </w:r>
+      <w:r>
+        <w:t xml:space="preserve">recabados en </w:t>
+      </w:r>
+      <w:r>
+        <w:t xml:space="preserve">instituciones educativas, </w:t>
+      </w:r>
+      <w:r>
+        <w:t>concretamente, un estudio realizado en la universidad estatal de Milagro en 2019 dice que más de un 80% de los encuestados sufre o ha sufrido miedo escénico a la hora de realizar una presentación.</w:t>
+      </w:r>
+    </w:p>
+    <w:p>
+      <w:r>
+        <w:t xml:space="preserve">Por </w:t>
+      </w:r>
+      <w:r>
+        <w:t>último</w:t>
+      </w:r>
+      <w:r>
+        <w:t xml:space="preserve">, para poder confirmar la naturaleza de estos datos se ha </w:t>
+      </w:r>
+      <w:r>
+        <w:t>realizado una encuesta en la Universidad Francisco de Vitoria (véase ilustración 5.1).</w:t>
+      </w:r>
+    </w:p>
+    <w:p>
+      <w:pPr>
+        <w:keepNext/>
+        <w:jc w:val="center"/>
+      </w:pPr>
+      <w:r>
+        <w:rPr>
+          <w:noProof/>
+        </w:rPr>
+        <w:drawing>
+          <wp:inline distT="0" distB="0" distL="0" distR="0" wp14:anchorId="04622A5D" wp14:editId="4C90DC9F">
+            <wp:extent cx="5404338" cy="2438468"/>
+            <wp:effectExtent l="0" t="0" r="6350" b="0"/>
+            <wp:docPr id="303888180" name="Imagen 1" descr="Interfaz de usuario gráfica, Texto, Aplicación, Correo electrónico&#10;&#10;Descripción generada automáticamente"/>
+            <wp:cNvGraphicFramePr>
+              <a:graphicFrameLocks xmlns:a="http://schemas.openxmlformats.org/drawingml/2006/main" noChangeAspect="1"/>
+            </wp:cNvGraphicFramePr>
+            <a:graphic xmlns:a="http://schemas.openxmlformats.org/drawingml/2006/main">
+              <a:graphicData uri="http://schemas.openxmlformats.org/drawingml/2006/picture">
+                <pic:pic xmlns:pic="http://schemas.openxmlformats.org/drawingml/2006/picture">
+                  <pic:nvPicPr>
+                    <pic:cNvPr id="303888180" name="Imagen 1" descr="Interfaz de usuario gráfica, Texto, Aplicación, Correo electrónico&#10;&#10;Descripción generada automáticamente"/>
+                    <pic:cNvPicPr/>
+                  </pic:nvPicPr>
+                  <pic:blipFill>
+                    <a:blip r:embed="rId20"/>
+                    <a:stretch>
+                      <a:fillRect/>
+                    </a:stretch>
+                  </pic:blipFill>
+                  <pic:spPr>
+                    <a:xfrm>
+                      <a:off x="0" y="0"/>
+                      <a:ext cx="5431680" cy="2450805"/>
+                    </a:xfrm>
+                    <a:prstGeom prst="rect">
+                      <a:avLst/>
+                    </a:prstGeom>
+                  </pic:spPr>
+                </pic:pic>
+              </a:graphicData>
+            </a:graphic>
+          </wp:inline>
+        </w:drawing>
+      </w:r>
+    </w:p>
+    <w:p>
+      <w:pPr>
+        <w:pStyle w:val="Descripcin"/>
+        <w:jc w:val="center"/>
+      </w:pPr>
+      <w:bookmarkStart w:id="40" w:name="_Toc135043316"/>
+      <w:r>
+        <w:t xml:space="preserve">Ilustración </w:t>
+      </w:r>
+      <w:r>
+        <w:fldChar w:fldCharType="begin"/>
+      </w:r>
+      <w:r>
+        <w:instrText xml:space="preserve"> STYLEREF 1 \s </w:instrText>
+      </w:r>
+      <w:r>
+        <w:fldChar w:fldCharType="separate"/>
+      </w:r>
+      <w:r>
+        <w:rPr>
+          <w:noProof/>
+        </w:rPr>
+        <w:t>5</w:t>
+      </w:r>
+      <w:r>
+        <w:fldChar w:fldCharType="end"/>
+      </w:r>
+      <w:r>
+        <w:noBreakHyphen/>
+      </w:r>
+      <w:r>
+        <w:fldChar w:fldCharType="begin"/>
+      </w:r>
+      <w:r>
+        <w:instrText xml:space="preserve"> SEQ Ilustración \* ARABIC \s 1 </w:instrText>
+      </w:r>
+      <w:r>
+        <w:fldChar w:fldCharType="separate"/>
+      </w:r>
+      <w:r>
+        <w:rPr>
+          <w:noProof/>
+        </w:rPr>
+        <w:t>1</w:t>
+      </w:r>
+      <w:r>
+        <w:fldChar w:fldCharType="end"/>
+      </w:r>
+      <w:r>
+        <w:t xml:space="preserve">: </w:t>
+      </w:r>
+      <w:r>
+        <w:t>Cabecera del formulario realizado - Elaboración propia</w:t>
+      </w:r>
+      <w:bookmarkEnd w:id="40"/>
+    </w:p>
+    <w:p>
+      <w:pPr>
+        <w:pStyle w:val="Descripcin"/>
+      </w:pPr>
+      <w:r>
+        <w:lastRenderedPageBreak/>
+        <w:t xml:space="preserve"> </w:t>
+      </w:r>
+    </w:p>
+    <w:p>
+      <w:r>
+        <w:t>Este formulario confirma la premisa inicial, ya que en el caso concreto de la UFV (que es donde se va a instalar el sistema) aproximadamente un 74% de los encuestados dicen sufrir o haber sufrido miedo escénico alguna vez.</w:t>
+      </w:r>
+    </w:p>
+    <w:p>
+      <w:r>
+        <w:t xml:space="preserve">Tras obtener datos concluyentes sobre el problema, se realizó una investigación en el mercado actual sobre posibles aplicaciones o sistemas que abordan el mismo problema (véase ilustración 5.2). Concretamente se encontraron 2; </w:t>
+      </w:r>
+      <w:proofErr w:type="spellStart"/>
+      <w:r>
+        <w:t>VirtualSpeech</w:t>
+      </w:r>
+      <w:proofErr w:type="spellEnd"/>
+      <w:r>
+        <w:t xml:space="preserve"> y </w:t>
+      </w:r>
+      <w:proofErr w:type="spellStart"/>
+      <w:r>
+        <w:t>Toastmasters</w:t>
+      </w:r>
+      <w:proofErr w:type="spellEnd"/>
+      <w:r>
+        <w:t>.</w:t>
+      </w:r>
+    </w:p>
+    <w:p>
+      <w:pPr>
+        <w:keepNext/>
+        <w:jc w:val="center"/>
+      </w:pPr>
+      <w:r>
+        <w:rPr>
+          <w:noProof/>
+        </w:rPr>
+        <w:drawing>
+          <wp:inline distT="0" distB="0" distL="0" distR="0" wp14:anchorId="238B5325" wp14:editId="1E12A8C5">
+            <wp:extent cx="3921369" cy="1467557"/>
+            <wp:effectExtent l="0" t="0" r="3175" b="0"/>
+            <wp:docPr id="872279841" name="Imagen 1"/>
+            <wp:cNvGraphicFramePr>
+              <a:graphicFrameLocks xmlns:a="http://schemas.openxmlformats.org/drawingml/2006/main" noChangeAspect="1"/>
+            </wp:cNvGraphicFramePr>
+            <a:graphic xmlns:a="http://schemas.openxmlformats.org/drawingml/2006/main">
+              <a:graphicData uri="http://schemas.openxmlformats.org/drawingml/2006/picture">
+                <pic:pic xmlns:pic="http://schemas.openxmlformats.org/drawingml/2006/picture">
+                  <pic:nvPicPr>
+                    <pic:cNvPr id="0" name="Picture 1"/>
+                    <pic:cNvPicPr>
+                      <a:picLocks noChangeAspect="1" noChangeArrowheads="1"/>
+                    </pic:cNvPicPr>
+                  </pic:nvPicPr>
+                  <pic:blipFill>
+                    <a:blip r:embed="rId21" cstate="print">
+                      <a:extLst>
+                        <a:ext uri="{28A0092B-C50C-407E-A947-70E740481C1C}">
+                          <a14:useLocalDpi xmlns:a14="http://schemas.microsoft.com/office/drawing/2010/main" val="0"/>
+                        </a:ext>
+                      </a:extLst>
+                    </a:blip>
+                    <a:srcRect/>
+                    <a:stretch>
+                      <a:fillRect/>
+                    </a:stretch>
+                  </pic:blipFill>
+                  <pic:spPr bwMode="auto">
+                    <a:xfrm>
+                      <a:off x="0" y="0"/>
+                      <a:ext cx="3940568" cy="1474742"/>
+                    </a:xfrm>
+                    <a:prstGeom prst="rect">
+                      <a:avLst/>
+                    </a:prstGeom>
+                    <a:noFill/>
+                    <a:ln>
+                      <a:noFill/>
+                    </a:ln>
+                  </pic:spPr>
+                </pic:pic>
+              </a:graphicData>
+            </a:graphic>
+          </wp:inline>
+        </w:drawing>
+      </w:r>
+    </w:p>
+    <w:p>
+      <w:pPr>
+        <w:pStyle w:val="Descripcin"/>
+        <w:jc w:val="center"/>
+      </w:pPr>
+      <w:bookmarkStart w:id="41" w:name="_Toc135043317"/>
+      <w:r>
+        <w:t xml:space="preserve">Ilustración </w:t>
+      </w:r>
+      <w:r>
+        <w:fldChar w:fldCharType="begin"/>
+      </w:r>
+      <w:r>
+        <w:instrText xml:space="preserve"> STYLEREF 1 \s </w:instrText>
+      </w:r>
+      <w:r>
+        <w:fldChar w:fldCharType="separate"/>
+      </w:r>
+      <w:r>
+        <w:rPr>
+          <w:noProof/>
+        </w:rPr>
+        <w:t>5</w:t>
+      </w:r>
+      <w:r>
+        <w:fldChar w:fldCharType="end"/>
+      </w:r>
+      <w:r>
+        <w:noBreakHyphen/>
+      </w:r>
+      <w:r>
+        <w:fldChar w:fldCharType="begin"/>
+      </w:r>
+      <w:r>
+        <w:instrText xml:space="preserve"> SEQ Ilustración \* ARABIC \s 1 </w:instrText>
+      </w:r>
+      <w:r>
+        <w:fldChar w:fldCharType="separate"/>
+      </w:r>
+      <w:r>
+        <w:rPr>
+          <w:noProof/>
+        </w:rPr>
+        <w:t>2</w:t>
+      </w:r>
+      <w:r>
+        <w:fldChar w:fldCharType="end"/>
+      </w:r>
+      <w:r>
+        <w:t>: Aplicaciones similares - Elaboración propia</w:t>
+      </w:r>
+      <w:bookmarkEnd w:id="41"/>
+    </w:p>
+    <w:p>
+      <w:r>
+        <w:t>Se concluyo que estas aplicaciones ofrecen prestaciones muy útiles, pero como se indico en el apartado 2 de esta memoria, la aplicación “</w:t>
+      </w:r>
+      <w:proofErr w:type="spellStart"/>
+      <w:r>
+        <w:t>Hear</w:t>
+      </w:r>
+      <w:proofErr w:type="spellEnd"/>
+      <w:r>
+        <w:t xml:space="preserve"> Me UP” ofrece mayores prestaciones.</w:t>
+      </w:r>
+    </w:p>
+    <w:p>
+      <w:pPr>
+        <w:pStyle w:val="Ttulo2"/>
+        <w:rPr>
+          <w:noProof w:val="0"/>
+        </w:rPr>
+      </w:pPr>
+      <w:bookmarkStart w:id="42" w:name="_Toc134987791"/>
+      <w:r>
+        <w:rPr>
+          <w:noProof w:val="0"/>
+        </w:rPr>
+        <w:t>PT</w:t>
+      </w:r>
+      <w:r>
+        <w:rPr>
+          <w:noProof w:val="0"/>
+        </w:rPr>
+        <w:t>0</w:t>
+      </w:r>
+      <w:r>
+        <w:rPr>
+          <w:noProof w:val="0"/>
+        </w:rPr>
+        <w:t>2</w:t>
+      </w:r>
+      <w:bookmarkEnd w:id="42"/>
+      <w:r>
+        <w:rPr>
+          <w:noProof w:val="0"/>
+        </w:rPr>
+        <w:t xml:space="preserve"> Análisis y diseño</w:t>
+      </w:r>
+    </w:p>
+    <w:p>
+      <w:r>
+        <w:t xml:space="preserve">El objetivo de este paquete de trabajo es definir el alcance y los objetivos específicos del proyecto. Para </w:t>
+      </w:r>
+      <w:r>
+        <w:t>ello se</w:t>
+      </w:r>
+      <w:r>
+        <w:t xml:space="preserve"> ha llevado a cabo un plan de desarrollo de proyecto (apartado 4.3 de este documento) en el que se detallan </w:t>
+      </w:r>
+      <w:r>
+        <w:t>los paquetes</w:t>
+      </w:r>
+      <w:r>
+        <w:t xml:space="preserve"> de trabajo necesarios para la realización del proyecto. </w:t>
       </w:r>
     </w:p>
     <w:p/>
     <w:p>
       <w:pPr>
+        <w:pStyle w:val="Descripcin"/>
+        <w:keepNext/>
+      </w:pPr>
+      <w:r>
+        <w:t xml:space="preserve">Tabla </w:t>
+      </w:r>
+      <w:r>
+        <w:fldChar w:fldCharType="begin"/>
+      </w:r>
+      <w:r>
+        <w:instrText xml:space="preserve"> SEQ Tabla \* ARABIC </w:instrText>
+      </w:r>
+      <w:r>
+        <w:fldChar w:fldCharType="separate"/>
+      </w:r>
+      <w:r>
+        <w:rPr>
+          <w:noProof/>
+        </w:rPr>
+        <w:t>16</w:t>
+      </w:r>
+      <w:r>
+        <w:fldChar w:fldCharType="end"/>
+      </w:r>
+      <w:r>
+        <w:t>: Plan de desarrollo del proyecto - Elaboración propia</w:t>
+      </w:r>
+    </w:p>
+    <w:tbl>
+      <w:tblPr>
+        <w:tblStyle w:val="Tablaconcuadrcula"/>
+        <w:tblW w:w="0" w:type="auto"/>
+        <w:jc w:val="center"/>
+        <w:tblLook w:val="04A0" w:firstRow="1" w:lastRow="0" w:firstColumn="1" w:lastColumn="0" w:noHBand="0" w:noVBand="1"/>
+      </w:tblPr>
+      <w:tblGrid>
+        <w:gridCol w:w="828"/>
+        <w:gridCol w:w="1760"/>
+        <w:gridCol w:w="4353"/>
+        <w:gridCol w:w="2008"/>
+      </w:tblGrid>
+      <w:tr>
+        <w:trPr>
+          <w:jc w:val="center"/>
+        </w:trPr>
+        <w:tc>
+          <w:tcPr>
+            <w:tcW w:w="828" w:type="dxa"/>
+            <w:shd w:val="clear" w:color="auto" w:fill="89C2E5" w:themeFill="accent3" w:themeFillTint="66"/>
+          </w:tcPr>
+          <w:p>
+            <w:pPr>
+              <w:jc w:val="center"/>
+            </w:pPr>
+            <w:r>
+              <w:t>ID</w:t>
+            </w:r>
+          </w:p>
+        </w:tc>
+        <w:tc>
+          <w:tcPr>
+            <w:tcW w:w="1760" w:type="dxa"/>
+            <w:shd w:val="clear" w:color="auto" w:fill="89C2E5" w:themeFill="accent3" w:themeFillTint="66"/>
+          </w:tcPr>
+          <w:p>
+            <w:pPr>
+              <w:jc w:val="center"/>
+            </w:pPr>
+            <w:r>
+              <w:t>Nombre</w:t>
+            </w:r>
+          </w:p>
+        </w:tc>
+        <w:tc>
+          <w:tcPr>
+            <w:tcW w:w="4353" w:type="dxa"/>
+            <w:shd w:val="clear" w:color="auto" w:fill="89C2E5" w:themeFill="accent3" w:themeFillTint="66"/>
+          </w:tcPr>
+          <w:p>
+            <w:pPr>
+              <w:jc w:val="center"/>
+            </w:pPr>
+            <w:r>
+              <w:t>Objetivo</w:t>
+            </w:r>
+          </w:p>
+        </w:tc>
+        <w:tc>
+          <w:tcPr>
+            <w:tcW w:w="2008" w:type="dxa"/>
+            <w:shd w:val="clear" w:color="auto" w:fill="89C2E5" w:themeFill="accent3" w:themeFillTint="66"/>
+          </w:tcPr>
+          <w:p>
+            <w:pPr>
+              <w:jc w:val="center"/>
+            </w:pPr>
+            <w:r>
+              <w:t>Tareas</w:t>
+            </w:r>
+          </w:p>
+        </w:tc>
+      </w:tr>
+      <w:tr>
+        <w:trPr>
+          <w:jc w:val="center"/>
+        </w:trPr>
+        <w:tc>
+          <w:tcPr>
+            <w:tcW w:w="828" w:type="dxa"/>
+            <w:shd w:val="clear" w:color="auto" w:fill="auto"/>
+            <w:vAlign w:val="center"/>
+          </w:tcPr>
+          <w:p>
+            <w:pPr>
+              <w:jc w:val="center"/>
+            </w:pPr>
+            <w:r>
+              <w:t>PT01</w:t>
+            </w:r>
+          </w:p>
+        </w:tc>
+        <w:tc>
+          <w:tcPr>
+            <w:tcW w:w="1760" w:type="dxa"/>
+            <w:shd w:val="clear" w:color="auto" w:fill="auto"/>
+            <w:vAlign w:val="center"/>
+          </w:tcPr>
+          <w:p>
+            <w:pPr>
+              <w:jc w:val="center"/>
+            </w:pPr>
+            <w:r>
+              <w:t>Investigación previa</w:t>
+            </w:r>
+          </w:p>
+        </w:tc>
+        <w:tc>
+          <w:tcPr>
+            <w:tcW w:w="4353" w:type="dxa"/>
+            <w:shd w:val="clear" w:color="auto" w:fill="auto"/>
+            <w:vAlign w:val="center"/>
+          </w:tcPr>
+          <w:p>
+            <w:pPr>
+              <w:jc w:val="center"/>
+            </w:pPr>
+            <w:r>
+              <w:t>Buscar datos reales que verifiquen la existencia del problema que se pretende resolver, estado del arte, conocer a los usuarios potenciales de la aplicación</w:t>
+            </w:r>
+          </w:p>
+        </w:tc>
+        <w:tc>
+          <w:tcPr>
+            <w:tcW w:w="2008" w:type="dxa"/>
+            <w:shd w:val="clear" w:color="auto" w:fill="auto"/>
+            <w:vAlign w:val="center"/>
+          </w:tcPr>
+          <w:p>
+            <w:pPr>
+              <w:pStyle w:val="Prrafodelista"/>
+              <w:numPr>
+                <w:ilvl w:val="0"/>
+                <w:numId w:val="32"/>
+              </w:numPr>
+              <w:spacing w:after="0"/>
+            </w:pPr>
+            <w:r>
+              <w:t>PT01-001</w:t>
+            </w:r>
+          </w:p>
+          <w:p>
+            <w:pPr>
+              <w:pStyle w:val="Prrafodelista"/>
+              <w:numPr>
+                <w:ilvl w:val="0"/>
+                <w:numId w:val="32"/>
+              </w:numPr>
+              <w:spacing w:after="0"/>
+            </w:pPr>
+            <w:r>
+              <w:t>PT01-00</w:t>
+            </w:r>
+            <w:r>
+              <w:t>2</w:t>
+            </w:r>
+          </w:p>
+        </w:tc>
+      </w:tr>
+      <w:tr>
+        <w:trPr>
+          <w:jc w:val="center"/>
+        </w:trPr>
+        <w:tc>
+          <w:tcPr>
+            <w:tcW w:w="828" w:type="dxa"/>
+            <w:shd w:val="clear" w:color="auto" w:fill="auto"/>
+            <w:vAlign w:val="center"/>
+          </w:tcPr>
+          <w:p>
+            <w:pPr>
+              <w:jc w:val="center"/>
+            </w:pPr>
+            <w:r>
+              <w:t>PT0</w:t>
+            </w:r>
+            <w:r>
+              <w:t>2</w:t>
+            </w:r>
+          </w:p>
+        </w:tc>
+        <w:tc>
+          <w:tcPr>
+            <w:tcW w:w="1760" w:type="dxa"/>
+            <w:shd w:val="clear" w:color="auto" w:fill="auto"/>
+            <w:vAlign w:val="center"/>
+          </w:tcPr>
+          <w:p>
+            <w:pPr>
+              <w:jc w:val="center"/>
+            </w:pPr>
+            <w:r>
+              <w:t>Análisis y diseño</w:t>
+            </w:r>
+          </w:p>
+        </w:tc>
+        <w:tc>
+          <w:tcPr>
+            <w:tcW w:w="4353" w:type="dxa"/>
+            <w:shd w:val="clear" w:color="auto" w:fill="auto"/>
+            <w:vAlign w:val="center"/>
+          </w:tcPr>
+          <w:p>
+            <w:pPr>
+              <w:jc w:val="center"/>
+            </w:pPr>
+            <w:r>
+              <w:t>Definición de alcance y objetivos</w:t>
+            </w:r>
+          </w:p>
+        </w:tc>
+        <w:tc>
+          <w:tcPr>
+            <w:tcW w:w="2008" w:type="dxa"/>
+            <w:shd w:val="clear" w:color="auto" w:fill="auto"/>
+            <w:vAlign w:val="center"/>
+          </w:tcPr>
+          <w:p>
+            <w:pPr>
+              <w:pStyle w:val="Prrafodelista"/>
+              <w:numPr>
+                <w:ilvl w:val="0"/>
+                <w:numId w:val="32"/>
+              </w:numPr>
+              <w:spacing w:after="0" w:line="259" w:lineRule="auto"/>
+            </w:pPr>
+            <w:r>
+              <w:t>PT0</w:t>
+            </w:r>
+            <w:r>
+              <w:t>2</w:t>
+            </w:r>
+            <w:r>
+              <w:t>-001</w:t>
+            </w:r>
+          </w:p>
+          <w:p>
+            <w:pPr>
+              <w:pStyle w:val="Prrafodelista"/>
+              <w:numPr>
+                <w:ilvl w:val="0"/>
+                <w:numId w:val="32"/>
+              </w:numPr>
+              <w:spacing w:after="0" w:line="259" w:lineRule="auto"/>
+            </w:pPr>
+            <w:r>
+              <w:t>PT0</w:t>
+            </w:r>
+            <w:r>
+              <w:t>2</w:t>
+            </w:r>
+            <w:r>
+              <w:t>-00</w:t>
+            </w:r>
+            <w:r>
+              <w:t>2</w:t>
+            </w:r>
+          </w:p>
+          <w:p>
+            <w:pPr>
+              <w:pStyle w:val="Prrafodelista"/>
+              <w:numPr>
+                <w:ilvl w:val="0"/>
+                <w:numId w:val="32"/>
+              </w:numPr>
+              <w:spacing w:after="0" w:line="259" w:lineRule="auto"/>
+            </w:pPr>
+            <w:r>
+              <w:t>PT0</w:t>
+            </w:r>
+            <w:r>
+              <w:t>2</w:t>
+            </w:r>
+            <w:r>
+              <w:t>-00</w:t>
+            </w:r>
+            <w:r>
+              <w:t>3</w:t>
+            </w:r>
+          </w:p>
+        </w:tc>
+      </w:tr>
+      <w:tr>
+        <w:trPr>
+          <w:jc w:val="center"/>
+        </w:trPr>
+        <w:tc>
+          <w:tcPr>
+            <w:tcW w:w="828" w:type="dxa"/>
+            <w:shd w:val="clear" w:color="auto" w:fill="auto"/>
+            <w:vAlign w:val="center"/>
+          </w:tcPr>
+          <w:p>
+            <w:pPr>
+              <w:jc w:val="center"/>
+            </w:pPr>
+            <w:r>
+              <w:t>PT0</w:t>
+            </w:r>
+            <w:r>
+              <w:t>3</w:t>
+            </w:r>
+          </w:p>
+        </w:tc>
+        <w:tc>
+          <w:tcPr>
+            <w:tcW w:w="1760" w:type="dxa"/>
+            <w:shd w:val="clear" w:color="auto" w:fill="auto"/>
+            <w:vAlign w:val="center"/>
+          </w:tcPr>
+          <w:p>
+            <w:pPr>
+              <w:jc w:val="center"/>
+            </w:pPr>
+            <w:r>
+              <w:t>Modelo de datos</w:t>
+            </w:r>
+          </w:p>
+        </w:tc>
+        <w:tc>
+          <w:tcPr>
+            <w:tcW w:w="4353" w:type="dxa"/>
+            <w:shd w:val="clear" w:color="auto" w:fill="auto"/>
+            <w:vAlign w:val="center"/>
+          </w:tcPr>
+          <w:p>
+            <w:pPr>
+              <w:jc w:val="center"/>
+            </w:pPr>
+            <w:r>
+              <w:t>Definición de la estructura de la base de datos y la creación de las tablas necesarias para el desarrollo de la aplicación</w:t>
+            </w:r>
+          </w:p>
+        </w:tc>
+        <w:tc>
+          <w:tcPr>
+            <w:tcW w:w="2008" w:type="dxa"/>
+            <w:shd w:val="clear" w:color="auto" w:fill="auto"/>
+            <w:vAlign w:val="center"/>
+          </w:tcPr>
+          <w:p>
+            <w:pPr>
+              <w:pStyle w:val="Prrafodelista"/>
+              <w:numPr>
+                <w:ilvl w:val="0"/>
+                <w:numId w:val="32"/>
+              </w:numPr>
+              <w:spacing w:after="0" w:line="259" w:lineRule="auto"/>
+            </w:pPr>
+            <w:r>
+              <w:t>PT0</w:t>
+            </w:r>
+            <w:r>
+              <w:t>3</w:t>
+            </w:r>
+            <w:r>
+              <w:t>-001</w:t>
+            </w:r>
+          </w:p>
+          <w:p>
+            <w:pPr>
+              <w:pStyle w:val="Prrafodelista"/>
+              <w:numPr>
+                <w:ilvl w:val="0"/>
+                <w:numId w:val="32"/>
+              </w:numPr>
+              <w:spacing w:after="0" w:line="259" w:lineRule="auto"/>
+            </w:pPr>
+            <w:r>
+              <w:t>PT0</w:t>
+            </w:r>
+            <w:r>
+              <w:t>3</w:t>
+            </w:r>
+            <w:r>
+              <w:t>-002</w:t>
+            </w:r>
+          </w:p>
+          <w:p>
+            <w:pPr>
+              <w:pStyle w:val="Prrafodelista"/>
+              <w:numPr>
+                <w:ilvl w:val="0"/>
+                <w:numId w:val="32"/>
+              </w:numPr>
+              <w:spacing w:after="0"/>
+            </w:pPr>
+            <w:r>
+              <w:t>PT0</w:t>
+            </w:r>
+            <w:r>
+              <w:t>3</w:t>
+            </w:r>
+            <w:r>
+              <w:t>-003</w:t>
+            </w:r>
+          </w:p>
+        </w:tc>
+      </w:tr>
+      <w:tr>
+        <w:trPr>
+          <w:jc w:val="center"/>
+        </w:trPr>
+        <w:tc>
+          <w:tcPr>
+            <w:tcW w:w="828" w:type="dxa"/>
+            <w:shd w:val="clear" w:color="auto" w:fill="auto"/>
+            <w:vAlign w:val="center"/>
+          </w:tcPr>
+          <w:p>
+            <w:pPr>
+              <w:jc w:val="center"/>
+            </w:pPr>
+            <w:r>
+              <w:lastRenderedPageBreak/>
+              <w:t>PT0</w:t>
+            </w:r>
+            <w:r>
+              <w:t>4</w:t>
+            </w:r>
+          </w:p>
+        </w:tc>
+        <w:tc>
+          <w:tcPr>
+            <w:tcW w:w="1760" w:type="dxa"/>
+            <w:shd w:val="clear" w:color="auto" w:fill="auto"/>
+            <w:vAlign w:val="center"/>
+          </w:tcPr>
+          <w:p>
+            <w:pPr>
+              <w:jc w:val="center"/>
+            </w:pPr>
+            <w:r>
+              <w:t>Creación de plantilla</w:t>
+            </w:r>
+          </w:p>
+        </w:tc>
+        <w:tc>
+          <w:tcPr>
+            <w:tcW w:w="4353" w:type="dxa"/>
+            <w:shd w:val="clear" w:color="auto" w:fill="auto"/>
+            <w:vAlign w:val="center"/>
+          </w:tcPr>
+          <w:p>
+            <w:pPr>
+              <w:jc w:val="center"/>
+            </w:pPr>
+            <w:r>
+              <w:t>Creación de una plantilla para la aplicación en Django que incluye las secciones básicas de la aplicación</w:t>
+            </w:r>
+          </w:p>
+        </w:tc>
+        <w:tc>
+          <w:tcPr>
+            <w:tcW w:w="2008" w:type="dxa"/>
+            <w:shd w:val="clear" w:color="auto" w:fill="auto"/>
+            <w:vAlign w:val="center"/>
+          </w:tcPr>
+          <w:p>
+            <w:pPr>
+              <w:pStyle w:val="Prrafodelista"/>
+              <w:numPr>
+                <w:ilvl w:val="0"/>
+                <w:numId w:val="32"/>
+              </w:numPr>
+              <w:spacing w:after="0" w:line="259" w:lineRule="auto"/>
+            </w:pPr>
+            <w:r>
+              <w:t>PT0</w:t>
+            </w:r>
+            <w:r>
+              <w:t>4</w:t>
+            </w:r>
+            <w:r>
+              <w:t>-001</w:t>
+            </w:r>
+          </w:p>
+          <w:p>
+            <w:pPr>
+              <w:pStyle w:val="Prrafodelista"/>
+              <w:numPr>
+                <w:ilvl w:val="0"/>
+                <w:numId w:val="32"/>
+              </w:numPr>
+              <w:spacing w:after="0" w:line="259" w:lineRule="auto"/>
+            </w:pPr>
+            <w:r>
+              <w:t>PT0</w:t>
+            </w:r>
+            <w:r>
+              <w:t>4</w:t>
+            </w:r>
+            <w:r>
+              <w:t>-002</w:t>
+            </w:r>
+          </w:p>
+          <w:p>
+            <w:pPr>
+              <w:pStyle w:val="Prrafodelista"/>
+              <w:numPr>
+                <w:ilvl w:val="0"/>
+                <w:numId w:val="32"/>
+              </w:numPr>
+              <w:spacing w:after="0"/>
+            </w:pPr>
+            <w:r>
+              <w:t>PT0</w:t>
+            </w:r>
+            <w:r>
+              <w:t>4</w:t>
+            </w:r>
+            <w:r>
+              <w:t>-003</w:t>
+            </w:r>
+          </w:p>
+        </w:tc>
+      </w:tr>
+      <w:tr>
+        <w:trPr>
+          <w:jc w:val="center"/>
+        </w:trPr>
+        <w:tc>
+          <w:tcPr>
+            <w:tcW w:w="828" w:type="dxa"/>
+            <w:shd w:val="clear" w:color="auto" w:fill="auto"/>
+            <w:vAlign w:val="center"/>
+          </w:tcPr>
+          <w:p>
+            <w:pPr>
+              <w:jc w:val="center"/>
+            </w:pPr>
+            <w:r>
+              <w:t>PT0</w:t>
+            </w:r>
+            <w:r>
+              <w:t>5</w:t>
+            </w:r>
+          </w:p>
+        </w:tc>
+        <w:tc>
+          <w:tcPr>
+            <w:tcW w:w="1760" w:type="dxa"/>
+            <w:shd w:val="clear" w:color="auto" w:fill="auto"/>
+            <w:vAlign w:val="center"/>
+          </w:tcPr>
+          <w:p>
+            <w:pPr>
+              <w:jc w:val="center"/>
+            </w:pPr>
+            <w:r>
+              <w:t>Controlador de sesión</w:t>
+            </w:r>
+          </w:p>
+        </w:tc>
+        <w:tc>
+          <w:tcPr>
+            <w:tcW w:w="4353" w:type="dxa"/>
+            <w:shd w:val="clear" w:color="auto" w:fill="auto"/>
+            <w:vAlign w:val="center"/>
+          </w:tcPr>
+          <w:p>
+            <w:pPr>
+              <w:jc w:val="center"/>
+            </w:pPr>
+            <w:r>
+              <w:t xml:space="preserve">Gestión del inicio de sesión, creación de cuenta y recuperación de contraseña de los usuarios. Este paquete de trabajo contiene tanto tareas de </w:t>
+            </w:r>
+            <w:proofErr w:type="spellStart"/>
+            <w:r>
+              <w:t>front-end</w:t>
+            </w:r>
+            <w:proofErr w:type="spellEnd"/>
+            <w:r>
+              <w:t xml:space="preserve"> como de back-</w:t>
+            </w:r>
+            <w:proofErr w:type="spellStart"/>
+            <w:r>
+              <w:t>end</w:t>
+            </w:r>
+            <w:proofErr w:type="spellEnd"/>
+            <w:r>
+              <w:t>.</w:t>
+            </w:r>
+          </w:p>
+        </w:tc>
+        <w:tc>
+          <w:tcPr>
+            <w:tcW w:w="2008" w:type="dxa"/>
+            <w:shd w:val="clear" w:color="auto" w:fill="auto"/>
+            <w:vAlign w:val="center"/>
+          </w:tcPr>
+          <w:p>
+            <w:pPr>
+              <w:pStyle w:val="Prrafodelista"/>
+              <w:numPr>
+                <w:ilvl w:val="0"/>
+                <w:numId w:val="32"/>
+              </w:numPr>
+              <w:spacing w:after="0" w:line="259" w:lineRule="auto"/>
+            </w:pPr>
+            <w:r>
+              <w:t>PT0</w:t>
+            </w:r>
+            <w:r>
+              <w:t>5</w:t>
+            </w:r>
+            <w:r>
+              <w:t>-001</w:t>
+            </w:r>
+          </w:p>
+          <w:p>
+            <w:pPr>
+              <w:pStyle w:val="Prrafodelista"/>
+              <w:numPr>
+                <w:ilvl w:val="0"/>
+                <w:numId w:val="32"/>
+              </w:numPr>
+              <w:spacing w:after="0" w:line="259" w:lineRule="auto"/>
+            </w:pPr>
+            <w:r>
+              <w:t>PT0</w:t>
+            </w:r>
+            <w:r>
+              <w:t>5</w:t>
+            </w:r>
+            <w:r>
+              <w:t>-002</w:t>
+            </w:r>
+          </w:p>
+          <w:p>
+            <w:pPr>
+              <w:pStyle w:val="Prrafodelista"/>
+              <w:numPr>
+                <w:ilvl w:val="0"/>
+                <w:numId w:val="32"/>
+              </w:numPr>
+              <w:spacing w:after="0"/>
+            </w:pPr>
+            <w:r>
+              <w:t>PT0</w:t>
+            </w:r>
+            <w:r>
+              <w:t>5</w:t>
+            </w:r>
+            <w:r>
+              <w:t>-003</w:t>
+            </w:r>
+          </w:p>
+        </w:tc>
+      </w:tr>
+      <w:tr>
+        <w:trPr>
+          <w:jc w:val="center"/>
+        </w:trPr>
+        <w:tc>
+          <w:tcPr>
+            <w:tcW w:w="828" w:type="dxa"/>
+            <w:shd w:val="clear" w:color="auto" w:fill="auto"/>
+            <w:vAlign w:val="center"/>
+          </w:tcPr>
+          <w:p>
+            <w:pPr>
+              <w:jc w:val="center"/>
+            </w:pPr>
+            <w:r>
+              <w:t>PT0</w:t>
+            </w:r>
+            <w:r>
+              <w:t>6</w:t>
+            </w:r>
+          </w:p>
+        </w:tc>
+        <w:tc>
+          <w:tcPr>
+            <w:tcW w:w="1760" w:type="dxa"/>
+            <w:shd w:val="clear" w:color="auto" w:fill="auto"/>
+            <w:vAlign w:val="center"/>
+          </w:tcPr>
+          <w:p>
+            <w:pPr>
+              <w:jc w:val="center"/>
+            </w:pPr>
+            <w:r>
+              <w:t>Controlador de eventos</w:t>
+            </w:r>
+          </w:p>
+        </w:tc>
+        <w:tc>
+          <w:tcPr>
+            <w:tcW w:w="4353" w:type="dxa"/>
+            <w:shd w:val="clear" w:color="auto" w:fill="auto"/>
+            <w:vAlign w:val="center"/>
+          </w:tcPr>
+          <w:p>
+            <w:pPr>
+              <w:jc w:val="center"/>
+            </w:pPr>
+            <w:r>
+              <w:t>Gestión de los eventos</w:t>
+            </w:r>
+            <w:r>
+              <w:t xml:space="preserve"> para</w:t>
+            </w:r>
+            <w:r>
+              <w:t xml:space="preserve"> los usuarios con rol administrador. Para el caso de los usuarios asistentes </w:t>
+            </w:r>
+            <w:r>
+              <w:t>gestión de asistencia</w:t>
+            </w:r>
+            <w:r>
+              <w:t>.</w:t>
+            </w:r>
+          </w:p>
+        </w:tc>
+        <w:tc>
+          <w:tcPr>
+            <w:tcW w:w="2008" w:type="dxa"/>
+            <w:shd w:val="clear" w:color="auto" w:fill="auto"/>
+            <w:vAlign w:val="center"/>
+          </w:tcPr>
+          <w:p>
+            <w:pPr>
+              <w:pStyle w:val="Prrafodelista"/>
+              <w:numPr>
+                <w:ilvl w:val="0"/>
+                <w:numId w:val="32"/>
+              </w:numPr>
+              <w:spacing w:after="0" w:line="259" w:lineRule="auto"/>
+              <w:jc w:val="left"/>
+            </w:pPr>
+            <w:r>
+              <w:t>PT0</w:t>
+            </w:r>
+            <w:r>
+              <w:t>6</w:t>
+            </w:r>
+            <w:r>
+              <w:t>-001</w:t>
+            </w:r>
+          </w:p>
+          <w:p>
+            <w:pPr>
+              <w:pStyle w:val="Prrafodelista"/>
+              <w:numPr>
+                <w:ilvl w:val="0"/>
+                <w:numId w:val="32"/>
+              </w:numPr>
+              <w:spacing w:after="0" w:line="259" w:lineRule="auto"/>
+              <w:jc w:val="left"/>
+            </w:pPr>
+            <w:r>
+              <w:t>PT0</w:t>
+            </w:r>
+            <w:r>
+              <w:t>6</w:t>
+            </w:r>
+            <w:r>
+              <w:t>-002</w:t>
+            </w:r>
+          </w:p>
+          <w:p>
+            <w:pPr>
+              <w:pStyle w:val="Prrafodelista"/>
+              <w:numPr>
+                <w:ilvl w:val="0"/>
+                <w:numId w:val="32"/>
+              </w:numPr>
+              <w:spacing w:after="0"/>
+              <w:jc w:val="left"/>
+            </w:pPr>
+            <w:r>
+              <w:t>PT0</w:t>
+            </w:r>
+            <w:r>
+              <w:t>6</w:t>
+            </w:r>
+            <w:r>
+              <w:t>-003</w:t>
+            </w:r>
+          </w:p>
+        </w:tc>
+      </w:tr>
+      <w:tr>
+        <w:trPr>
+          <w:jc w:val="center"/>
+        </w:trPr>
+        <w:tc>
+          <w:tcPr>
+            <w:tcW w:w="828" w:type="dxa"/>
+            <w:shd w:val="clear" w:color="auto" w:fill="auto"/>
+            <w:vAlign w:val="center"/>
+          </w:tcPr>
+          <w:p>
+            <w:pPr>
+              <w:jc w:val="center"/>
+            </w:pPr>
+            <w:r>
+              <w:t>PT0</w:t>
+            </w:r>
+            <w:r>
+              <w:t>7</w:t>
+            </w:r>
+          </w:p>
+        </w:tc>
+        <w:tc>
+          <w:tcPr>
+            <w:tcW w:w="1760" w:type="dxa"/>
+            <w:shd w:val="clear" w:color="auto" w:fill="auto"/>
+            <w:vAlign w:val="center"/>
+          </w:tcPr>
+          <w:p>
+            <w:pPr>
+              <w:jc w:val="center"/>
+            </w:pPr>
+            <w:r>
+              <w:t>Controlador de presentaciones</w:t>
+            </w:r>
+          </w:p>
+        </w:tc>
+        <w:tc>
+          <w:tcPr>
+            <w:tcW w:w="4353" w:type="dxa"/>
+            <w:shd w:val="clear" w:color="auto" w:fill="auto"/>
+            <w:vAlign w:val="center"/>
+          </w:tcPr>
+          <w:p>
+            <w:pPr>
+              <w:jc w:val="center"/>
+            </w:pPr>
+            <w:r>
+              <w:t>Gestión de las presentaciones: un usuario tiene la opción de apuntarse como asistente o ponente. Si se registra como ponente debe añadir el título y las ideas principales.</w:t>
+            </w:r>
+          </w:p>
+        </w:tc>
+        <w:tc>
+          <w:tcPr>
+            <w:tcW w:w="2008" w:type="dxa"/>
+            <w:shd w:val="clear" w:color="auto" w:fill="auto"/>
+            <w:vAlign w:val="center"/>
+          </w:tcPr>
+          <w:p>
+            <w:pPr>
+              <w:pStyle w:val="Prrafodelista"/>
+              <w:numPr>
+                <w:ilvl w:val="0"/>
+                <w:numId w:val="32"/>
+              </w:numPr>
+              <w:spacing w:after="0" w:line="259" w:lineRule="auto"/>
+              <w:jc w:val="left"/>
+            </w:pPr>
+            <w:r>
+              <w:t>PT0</w:t>
+            </w:r>
+            <w:r>
+              <w:t>7</w:t>
+            </w:r>
+            <w:r>
+              <w:t>-001</w:t>
+            </w:r>
+          </w:p>
+          <w:p>
+            <w:pPr>
+              <w:pStyle w:val="Prrafodelista"/>
+              <w:numPr>
+                <w:ilvl w:val="0"/>
+                <w:numId w:val="32"/>
+              </w:numPr>
+              <w:spacing w:after="0" w:line="259" w:lineRule="auto"/>
+              <w:jc w:val="left"/>
+            </w:pPr>
+            <w:r>
+              <w:t>PT0</w:t>
+            </w:r>
+            <w:r>
+              <w:t>7</w:t>
+            </w:r>
+            <w:r>
+              <w:t>-002</w:t>
+            </w:r>
+          </w:p>
+        </w:tc>
+      </w:tr>
+      <w:tr>
+        <w:trPr>
+          <w:jc w:val="center"/>
+        </w:trPr>
+        <w:tc>
+          <w:tcPr>
+            <w:tcW w:w="828" w:type="dxa"/>
+            <w:shd w:val="clear" w:color="auto" w:fill="auto"/>
+            <w:vAlign w:val="center"/>
+          </w:tcPr>
+          <w:p>
+            <w:pPr>
+              <w:jc w:val="center"/>
+            </w:pPr>
+            <w:r>
+              <w:t>PT0</w:t>
+            </w:r>
+            <w:r>
+              <w:t>8</w:t>
+            </w:r>
+          </w:p>
+        </w:tc>
+        <w:tc>
+          <w:tcPr>
+            <w:tcW w:w="1760" w:type="dxa"/>
+            <w:shd w:val="clear" w:color="auto" w:fill="auto"/>
+            <w:vAlign w:val="center"/>
+          </w:tcPr>
+          <w:p>
+            <w:pPr>
+              <w:jc w:val="center"/>
+            </w:pPr>
+            <w:r>
+              <w:t>Configuración de inicio</w:t>
+            </w:r>
+          </w:p>
+        </w:tc>
+        <w:tc>
+          <w:tcPr>
+            <w:tcW w:w="4353" w:type="dxa"/>
+            <w:shd w:val="clear" w:color="auto" w:fill="auto"/>
+            <w:vAlign w:val="center"/>
+          </w:tcPr>
+          <w:p>
+            <w:pPr>
+              <w:jc w:val="center"/>
+            </w:pPr>
+            <w:r>
+              <w:t xml:space="preserve">La página de inicio contiene un </w:t>
+            </w:r>
+            <w:proofErr w:type="spellStart"/>
+            <w:r>
+              <w:t>newsletter</w:t>
+            </w:r>
+            <w:proofErr w:type="spellEnd"/>
+            <w:r>
+              <w:t xml:space="preserve"> con noticias o lecturas que ayudan a los usuarios a conocer más sobre buenas técnicas de presentación</w:t>
+            </w:r>
+          </w:p>
+        </w:tc>
+        <w:tc>
+          <w:tcPr>
+            <w:tcW w:w="2008" w:type="dxa"/>
+            <w:shd w:val="clear" w:color="auto" w:fill="auto"/>
+            <w:vAlign w:val="center"/>
+          </w:tcPr>
+          <w:p>
+            <w:pPr>
+              <w:pStyle w:val="Prrafodelista"/>
+              <w:numPr>
+                <w:ilvl w:val="0"/>
+                <w:numId w:val="32"/>
+              </w:numPr>
+              <w:spacing w:after="0" w:line="259" w:lineRule="auto"/>
+              <w:jc w:val="left"/>
+            </w:pPr>
+            <w:r>
+              <w:t>PT0</w:t>
+            </w:r>
+            <w:r>
+              <w:t>8</w:t>
+            </w:r>
+            <w:r>
+              <w:t>-001</w:t>
+            </w:r>
+          </w:p>
+          <w:p>
+            <w:pPr>
+              <w:pStyle w:val="Prrafodelista"/>
+              <w:numPr>
+                <w:ilvl w:val="0"/>
+                <w:numId w:val="32"/>
+              </w:numPr>
+              <w:spacing w:after="0"/>
+              <w:jc w:val="left"/>
+            </w:pPr>
+            <w:r>
+              <w:t>PT0</w:t>
+            </w:r>
+            <w:r>
+              <w:t>8</w:t>
+            </w:r>
+            <w:r>
+              <w:t>-002</w:t>
+            </w:r>
+          </w:p>
+        </w:tc>
+      </w:tr>
+      <w:tr>
+        <w:trPr>
+          <w:jc w:val="center"/>
+        </w:trPr>
+        <w:tc>
+          <w:tcPr>
+            <w:tcW w:w="828" w:type="dxa"/>
+            <w:shd w:val="clear" w:color="auto" w:fill="auto"/>
+            <w:vAlign w:val="center"/>
+          </w:tcPr>
+          <w:p>
+            <w:pPr>
+              <w:jc w:val="center"/>
+            </w:pPr>
+            <w:r>
+              <w:t>PT0</w:t>
+            </w:r>
+            <w:r>
+              <w:t>9</w:t>
+            </w:r>
+          </w:p>
+        </w:tc>
+        <w:tc>
+          <w:tcPr>
+            <w:tcW w:w="1760" w:type="dxa"/>
+            <w:shd w:val="clear" w:color="auto" w:fill="auto"/>
+            <w:vAlign w:val="center"/>
+          </w:tcPr>
+          <w:p>
+            <w:pPr>
+              <w:jc w:val="center"/>
+            </w:pPr>
+            <w:r>
+              <w:t>Configuración de Foro</w:t>
+            </w:r>
+          </w:p>
+        </w:tc>
+        <w:tc>
+          <w:tcPr>
+            <w:tcW w:w="4353" w:type="dxa"/>
+            <w:shd w:val="clear" w:color="auto" w:fill="auto"/>
+            <w:vAlign w:val="center"/>
+          </w:tcPr>
+          <w:p>
+            <w:pPr>
+              <w:jc w:val="center"/>
+            </w:pPr>
+            <w:r>
+              <w:t xml:space="preserve">En la página de foro se abrirá una conversación de cada evento en el que los usuarios podrán comentar su opinión de </w:t>
+            </w:r>
+            <w:r>
+              <w:t>cómo</w:t>
+            </w:r>
+            <w:r>
+              <w:t xml:space="preserve"> fue y además se colgarán los accesos a cuestionarios en caso de que el evento sea una charla.</w:t>
+            </w:r>
+          </w:p>
+        </w:tc>
+        <w:tc>
+          <w:tcPr>
+            <w:tcW w:w="2008" w:type="dxa"/>
+            <w:shd w:val="clear" w:color="auto" w:fill="auto"/>
+            <w:vAlign w:val="center"/>
+          </w:tcPr>
+          <w:p>
+            <w:pPr>
+              <w:pStyle w:val="Prrafodelista"/>
+              <w:numPr>
+                <w:ilvl w:val="0"/>
+                <w:numId w:val="32"/>
+              </w:numPr>
+              <w:spacing w:after="0" w:line="259" w:lineRule="auto"/>
+              <w:jc w:val="left"/>
+            </w:pPr>
+            <w:r>
+              <w:t>PT0</w:t>
+            </w:r>
+            <w:r>
+              <w:t>9</w:t>
+            </w:r>
+            <w:r>
+              <w:t>-001</w:t>
+            </w:r>
+          </w:p>
+          <w:p>
+            <w:pPr>
+              <w:pStyle w:val="Prrafodelista"/>
+              <w:numPr>
+                <w:ilvl w:val="0"/>
+                <w:numId w:val="32"/>
+              </w:numPr>
+              <w:spacing w:after="0"/>
+              <w:jc w:val="left"/>
+            </w:pPr>
+            <w:r>
+              <w:t>PT0</w:t>
+            </w:r>
+            <w:r>
+              <w:t>9</w:t>
+            </w:r>
+            <w:r>
+              <w:t>-002</w:t>
+            </w:r>
+          </w:p>
+        </w:tc>
+      </w:tr>
+      <w:tr>
+        <w:trPr>
+          <w:jc w:val="center"/>
+        </w:trPr>
+        <w:tc>
+          <w:tcPr>
+            <w:tcW w:w="828" w:type="dxa"/>
+            <w:shd w:val="clear" w:color="auto" w:fill="auto"/>
+            <w:vAlign w:val="center"/>
+          </w:tcPr>
+          <w:p>
+            <w:pPr>
+              <w:jc w:val="center"/>
+            </w:pPr>
+            <w:r>
+              <w:t>PT</w:t>
+            </w:r>
+            <w:r>
+              <w:t>10</w:t>
+            </w:r>
+          </w:p>
+        </w:tc>
+        <w:tc>
+          <w:tcPr>
+            <w:tcW w:w="1760" w:type="dxa"/>
+            <w:shd w:val="clear" w:color="auto" w:fill="auto"/>
+            <w:vAlign w:val="center"/>
+          </w:tcPr>
+          <w:p>
+            <w:pPr>
+              <w:jc w:val="center"/>
+            </w:pPr>
+            <w:r>
+              <w:t>Documentación</w:t>
+            </w:r>
+          </w:p>
+        </w:tc>
+        <w:tc>
+          <w:tcPr>
+            <w:tcW w:w="4353" w:type="dxa"/>
+            <w:shd w:val="clear" w:color="auto" w:fill="auto"/>
+            <w:vAlign w:val="center"/>
+          </w:tcPr>
+          <w:p>
+            <w:pPr>
+              <w:jc w:val="center"/>
+            </w:pPr>
+            <w:r>
+              <w:t>En la página de foro se abrirá una conversación de cada evento en el que los usuarios podrán comentar su opinión de cómo fue y además se colgarán los accesos a cuestionarios en caso de que el evento sea una charla.</w:t>
+            </w:r>
+          </w:p>
+        </w:tc>
+        <w:tc>
+          <w:tcPr>
+            <w:tcW w:w="2008" w:type="dxa"/>
+            <w:shd w:val="clear" w:color="auto" w:fill="auto"/>
+            <w:vAlign w:val="center"/>
+          </w:tcPr>
+          <w:p>
+            <w:pPr>
+              <w:pStyle w:val="Prrafodelista"/>
+              <w:numPr>
+                <w:ilvl w:val="0"/>
+                <w:numId w:val="32"/>
+              </w:numPr>
+              <w:spacing w:after="0" w:line="259" w:lineRule="auto"/>
+              <w:jc w:val="left"/>
+            </w:pPr>
+            <w:r>
+              <w:t>PT</w:t>
+            </w:r>
+            <w:r>
+              <w:t>10</w:t>
+            </w:r>
+            <w:r>
+              <w:t>-001</w:t>
+            </w:r>
+          </w:p>
+          <w:p>
+            <w:pPr>
+              <w:pStyle w:val="Prrafodelista"/>
+              <w:numPr>
+                <w:ilvl w:val="0"/>
+                <w:numId w:val="32"/>
+              </w:numPr>
+              <w:spacing w:after="0"/>
+              <w:jc w:val="left"/>
+            </w:pPr>
+            <w:r>
+              <w:t>PT</w:t>
+            </w:r>
+            <w:r>
+              <w:t>10</w:t>
+            </w:r>
+            <w:r>
+              <w:t>-002</w:t>
+            </w:r>
+          </w:p>
+        </w:tc>
+      </w:tr>
+      <w:tr>
+        <w:trPr>
+          <w:jc w:val="center"/>
+        </w:trPr>
+        <w:tc>
+          <w:tcPr>
+            <w:tcW w:w="828" w:type="dxa"/>
+            <w:shd w:val="clear" w:color="auto" w:fill="auto"/>
+            <w:vAlign w:val="center"/>
+          </w:tcPr>
+          <w:p>
+            <w:pPr>
+              <w:jc w:val="center"/>
+            </w:pPr>
+            <w:r>
+              <w:t>PT</w:t>
+            </w:r>
+            <w:r>
+              <w:t>11</w:t>
+            </w:r>
+          </w:p>
+        </w:tc>
+        <w:tc>
+          <w:tcPr>
+            <w:tcW w:w="1760" w:type="dxa"/>
+            <w:shd w:val="clear" w:color="auto" w:fill="auto"/>
+            <w:vAlign w:val="center"/>
+          </w:tcPr>
+          <w:p>
+            <w:pPr>
+              <w:jc w:val="center"/>
+            </w:pPr>
+            <w:r>
+              <w:t>Pruebas</w:t>
+            </w:r>
+          </w:p>
+        </w:tc>
+        <w:tc>
+          <w:tcPr>
+            <w:tcW w:w="4353" w:type="dxa"/>
+            <w:shd w:val="clear" w:color="auto" w:fill="auto"/>
+            <w:vAlign w:val="center"/>
+          </w:tcPr>
+          <w:p>
+            <w:pPr>
+              <w:jc w:val="center"/>
+            </w:pPr>
+            <w:r>
+              <w:t>Este paquete de trabajo se realizan las pruebas pertinentes para asegurarse que las funcionalidades se implementan de manera correcta. El objetivo es realizar pruebas unitarias y pruebas de aceptación que garanticen la calidad del software.</w:t>
+            </w:r>
+          </w:p>
+        </w:tc>
+        <w:tc>
+          <w:tcPr>
+            <w:tcW w:w="2008" w:type="dxa"/>
+            <w:shd w:val="clear" w:color="auto" w:fill="auto"/>
+            <w:vAlign w:val="center"/>
+          </w:tcPr>
+          <w:p>
+            <w:pPr>
+              <w:pStyle w:val="Prrafodelista"/>
+              <w:numPr>
+                <w:ilvl w:val="0"/>
+                <w:numId w:val="32"/>
+              </w:numPr>
+              <w:spacing w:after="0" w:line="259" w:lineRule="auto"/>
+            </w:pPr>
+            <w:r>
+              <w:t>PT1</w:t>
+            </w:r>
+            <w:r>
+              <w:t>1</w:t>
+            </w:r>
+            <w:r>
+              <w:t>-001</w:t>
+            </w:r>
+          </w:p>
+          <w:p>
+            <w:pPr>
+              <w:pStyle w:val="Prrafodelista"/>
+              <w:numPr>
+                <w:ilvl w:val="0"/>
+                <w:numId w:val="32"/>
+              </w:numPr>
+              <w:spacing w:after="0"/>
+            </w:pPr>
+            <w:r>
+              <w:t>PT1</w:t>
+            </w:r>
+            <w:r>
+              <w:t>1</w:t>
+            </w:r>
+            <w:r>
+              <w:t>-002</w:t>
+            </w:r>
+          </w:p>
+        </w:tc>
+      </w:tr>
+    </w:tbl>
+    <w:p/>
+    <w:p>
+      <w:r>
+        <w:t>También</w:t>
+      </w:r>
+      <w:r>
+        <w:t xml:space="preserve"> se definen los requisitos de usuario con los siguientes campos; necesidad, prioridad y estabilidad (para más detalle consulte el anexo A)</w:t>
+      </w:r>
+      <w:r>
+        <w:t>.</w:t>
+      </w:r>
+    </w:p>
+    <w:p>
+      <w:r>
+        <w:t xml:space="preserve">Para entender la complejidad de la aplicación se ha realizado un diagrama entidad relación que aclara </w:t>
+      </w:r>
+      <w:r>
+        <w:t>la definición del alcance del proyecto (véase</w:t>
+      </w:r>
+      <w:r>
+        <w:t xml:space="preserve"> ilustración 5.3</w:t>
+      </w:r>
+      <w:r>
+        <w:t>).</w:t>
+      </w:r>
+    </w:p>
+    <w:p/>
+    <w:p/>
+    <w:p/>
+    <w:p>
+      <w:pPr>
+        <w:keepNext/>
+        <w:jc w:val="center"/>
+      </w:pPr>
+      <w:r>
+        <w:rPr>
+          <w:rFonts w:ascii="Calibri" w:hAnsi="Calibri"/>
+          <w:noProof/>
+        </w:rPr>
+        <w:drawing>
+          <wp:inline distT="0" distB="0" distL="0" distR="0" wp14:anchorId="589305ED" wp14:editId="28E373D9">
+            <wp:extent cx="4832350" cy="3354600"/>
+            <wp:effectExtent l="0" t="0" r="6350" b="0"/>
+            <wp:docPr id="1600508882" name="Imagen 6"/>
+            <wp:cNvGraphicFramePr>
+              <a:graphicFrameLocks xmlns:a="http://schemas.openxmlformats.org/drawingml/2006/main" noChangeAspect="1"/>
+            </wp:cNvGraphicFramePr>
+            <a:graphic xmlns:a="http://schemas.openxmlformats.org/drawingml/2006/main">
+              <a:graphicData uri="http://schemas.openxmlformats.org/drawingml/2006/picture">
+                <pic:pic xmlns:pic="http://schemas.openxmlformats.org/drawingml/2006/picture">
+                  <pic:nvPicPr>
+                    <pic:cNvPr id="0" name="Picture 6"/>
+                    <pic:cNvPicPr>
+                      <a:picLocks noChangeAspect="1" noChangeArrowheads="1"/>
+                    </pic:cNvPicPr>
+                  </pic:nvPicPr>
+                  <pic:blipFill>
+                    <a:blip r:embed="rId22">
+                      <a:extLst>
+                        <a:ext uri="{28A0092B-C50C-407E-A947-70E740481C1C}">
+                          <a14:useLocalDpi xmlns:a14="http://schemas.microsoft.com/office/drawing/2010/main" val="0"/>
+                        </a:ext>
+                      </a:extLst>
+                    </a:blip>
+                    <a:srcRect/>
+                    <a:stretch>
+                      <a:fillRect/>
+                    </a:stretch>
+                  </pic:blipFill>
+                  <pic:spPr bwMode="auto">
+                    <a:xfrm>
+                      <a:off x="0" y="0"/>
+                      <a:ext cx="4837766" cy="3358360"/>
+                    </a:xfrm>
+                    <a:prstGeom prst="rect">
+                      <a:avLst/>
+                    </a:prstGeom>
+                    <a:noFill/>
+                    <a:ln>
+                      <a:noFill/>
+                    </a:ln>
+                  </pic:spPr>
+                </pic:pic>
+              </a:graphicData>
+            </a:graphic>
+          </wp:inline>
+        </w:drawing>
+      </w:r>
+    </w:p>
+    <w:p>
+      <w:pPr>
+        <w:pStyle w:val="Descripcin"/>
+        <w:jc w:val="center"/>
+      </w:pPr>
+      <w:r>
+        <w:t xml:space="preserve">Ilustración </w:t>
+      </w:r>
+      <w:r>
+        <w:fldChar w:fldCharType="begin"/>
+      </w:r>
+      <w:r>
+        <w:instrText xml:space="preserve"> STYLEREF 1 \s </w:instrText>
+      </w:r>
+      <w:r>
+        <w:fldChar w:fldCharType="separate"/>
+      </w:r>
+      <w:r>
+        <w:rPr>
+          <w:noProof/>
+        </w:rPr>
+        <w:t>5</w:t>
+      </w:r>
+      <w:r>
+        <w:fldChar w:fldCharType="end"/>
+      </w:r>
+      <w:r>
+        <w:t>.</w:t>
+      </w:r>
+      <w:r>
+        <w:fldChar w:fldCharType="begin"/>
+      </w:r>
+      <w:r>
+        <w:instrText xml:space="preserve"> SEQ Ilustración \* ARABIC \s 1 </w:instrText>
+      </w:r>
+      <w:r>
+        <w:fldChar w:fldCharType="separate"/>
+      </w:r>
+      <w:r>
+        <w:rPr>
+          <w:noProof/>
+        </w:rPr>
+        <w:t>3</w:t>
+      </w:r>
+      <w:r>
+        <w:fldChar w:fldCharType="end"/>
+      </w:r>
+      <w:r>
+        <w:t>: Diagrama entidad - Relación - Elaboración propia</w:t>
+      </w:r>
+    </w:p>
+    <w:p>
+      <w:r>
+        <w:t>Esto significa que un usuario, con los campos definidos, puede; publicar mensajes en el foro y asistir a eventos que pueden ser de tipo presentación o no. Como se ha definido previamente, un evento puede ser una charla o una sesión de presentaciones, por lo que se tiene en cuenta el tipo de evento que se realiza para posteriores análisis del departamento de analítica. Esto aplica a los usuarios que son asistentes, es decir, los alumnos. Para el caso de los administrados o super usuarios cuentan con los permisos de edición y gestión necesarios para el buen funcionamiento de la aplicación.</w:t>
+      </w:r>
+    </w:p>
+    <w:p>
+      <w:pPr>
         <w:pStyle w:val="Ttulo2"/>
         <w:rPr>
           <w:noProof w:val="0"/>
         </w:rPr>
       </w:pPr>
-      <w:bookmarkStart w:id="32" w:name="_Toc131586786"/>
       <w:r>
         <w:rPr>
           <w:noProof w:val="0"/>
@@ -12964,34 +16589,27 @@
         <w:rPr>
           <w:noProof w:val="0"/>
         </w:rPr>
-        <w:t>2</w:t>
-      </w:r>
-      <w:bookmarkEnd w:id="32"/>
-    </w:p>
-    <w:p>
-      <w:r>
-        <w:rPr>
-          <w:highlight w:val="yellow"/>
-        </w:rPr>
-        <w:t>Lo</w:t>
-      </w:r>
-      <w:r>
-        <w:rPr>
-          <w:highlight w:val="yellow"/>
-        </w:rPr>
-        <w:t xml:space="preserve"> mismo para cad</w:t>
-      </w:r>
-      <w:r>
-        <w:rPr>
-          <w:highlight w:val="yellow"/>
-        </w:rPr>
-        <w:t>a uno de los paquetes de trabajo</w:t>
-      </w:r>
-      <w:r>
-        <w:t>.</w:t>
-      </w:r>
-    </w:p>
-    <w:p/>
+        <w:t>0</w:t>
+      </w:r>
+      <w:r>
+        <w:rPr>
+          <w:noProof w:val="0"/>
+        </w:rPr>
+        <w:t>3</w:t>
+      </w:r>
+      <w:r>
+        <w:rPr>
+          <w:noProof w:val="0"/>
+        </w:rPr>
+        <w:t xml:space="preserve"> </w:t>
+      </w:r>
+      <w:r>
+        <w:rPr>
+          <w:noProof w:val="0"/>
+        </w:rPr>
+        <w:t>Modelo de datos</w:t>
+      </w:r>
+    </w:p>
     <w:p>
       <w:pPr>
         <w:sectPr>
@@ -13002,6 +16620,9 @@
           <w:docGrid w:linePitch="299"/>
         </w:sectPr>
       </w:pPr>
+      <w:r>
+        <w:t xml:space="preserve">Después de </w:t>
+      </w:r>
     </w:p>
     <w:p>
       <w:pPr>
@@ -13010,7 +16631,7 @@
           <w:noProof w:val="0"/>
         </w:rPr>
       </w:pPr>
-      <w:bookmarkStart w:id="33" w:name="_Toc131586787"/>
+      <w:bookmarkStart w:id="43" w:name="_Toc134987792"/>
       <w:r>
         <w:rPr>
           <w:noProof w:val="0"/>
@@ -13018,7 +16639,7 @@
         <w:lastRenderedPageBreak/>
         <w:t>Resultados</w:t>
       </w:r>
-      <w:bookmarkEnd w:id="33"/>
+      <w:bookmarkEnd w:id="43"/>
     </w:p>
     <w:p>
       <w:pPr>
@@ -13105,12 +16726,21 @@
         </w:rPr>
         <w:t xml:space="preserve">En este apartado se ponen la </w:t>
       </w:r>
+      <w:proofErr w:type="spellStart"/>
       <w:r>
         <w:rPr>
           <w:rFonts w:ascii="Calibri" w:hAnsi="Calibri"/>
           <w:highlight w:val="red"/>
         </w:rPr>
-        <w:t>Validacion de los objetiv</w:t>
+        <w:t>Validacion</w:t>
+      </w:r>
+      <w:proofErr w:type="spellEnd"/>
+      <w:r>
+        <w:rPr>
+          <w:rFonts w:ascii="Calibri" w:hAnsi="Calibri"/>
+          <w:highlight w:val="red"/>
+        </w:rPr>
+        <w:t xml:space="preserve"> de los objetiv</w:t>
       </w:r>
       <w:r>
         <w:rPr>
@@ -13161,7 +16791,7 @@
           <w:noProof w:val="0"/>
         </w:rPr>
       </w:pPr>
-      <w:bookmarkStart w:id="34" w:name="_Toc131586788"/>
+      <w:bookmarkStart w:id="44" w:name="_Toc134987793"/>
       <w:r>
         <w:rPr>
           <w:noProof w:val="0"/>
@@ -13169,7 +16799,7 @@
         <w:lastRenderedPageBreak/>
         <w:t>Implicaciones Éticas e Impacto Social</w:t>
       </w:r>
-      <w:bookmarkEnd w:id="34"/>
+      <w:bookmarkEnd w:id="44"/>
     </w:p>
     <w:p>
       <w:pPr>
@@ -13208,8 +16838,16 @@
         <w:rPr>
           <w:highlight w:val="yellow"/>
         </w:rPr>
-        <w:t>Lo de luis</w:t>
-      </w:r>
+        <w:t xml:space="preserve">Lo de </w:t>
+      </w:r>
+      <w:proofErr w:type="spellStart"/>
+      <w:r>
+        <w:rPr>
+          <w:highlight w:val="yellow"/>
+        </w:rPr>
+        <w:t>luis</w:t>
+      </w:r>
+      <w:proofErr w:type="spellEnd"/>
     </w:p>
     <w:p>
       <w:pPr>
@@ -13221,7 +16859,7 @@
           <w:noProof w:val="0"/>
         </w:rPr>
       </w:pPr>
-      <w:bookmarkStart w:id="35" w:name="_Toc131586789"/>
+      <w:bookmarkStart w:id="45" w:name="_Toc134987794"/>
       <w:r>
         <w:rPr>
           <w:noProof w:val="0"/>
@@ -13229,7 +16867,7 @@
         <w:lastRenderedPageBreak/>
         <w:t>Conclusiones</w:t>
       </w:r>
-      <w:bookmarkEnd w:id="35"/>
+      <w:bookmarkEnd w:id="45"/>
     </w:p>
     <w:p>
       <w:pPr>
@@ -13298,8 +16936,16 @@
         <w:rPr>
           <w:highlight w:val="yellow"/>
         </w:rPr>
-        <w:t>Funcionalidades futuras o desarrollos pendientes y que portarian</w:t>
-      </w:r>
+        <w:t xml:space="preserve">Funcionalidades futuras o desarrollos pendientes y que </w:t>
+      </w:r>
+      <w:proofErr w:type="spellStart"/>
+      <w:r>
+        <w:rPr>
+          <w:highlight w:val="yellow"/>
+        </w:rPr>
+        <w:t>portarian</w:t>
+      </w:r>
+      <w:proofErr w:type="spellEnd"/>
     </w:p>
     <w:p/>
     <w:p/>
@@ -13322,7 +16968,7 @@
           <w:noProof w:val="0"/>
         </w:rPr>
       </w:pPr>
-      <w:bookmarkStart w:id="36" w:name="_Toc131586790"/>
+      <w:bookmarkStart w:id="46" w:name="_Toc134987795"/>
       <w:r>
         <w:rPr>
           <w:noProof w:val="0"/>
@@ -13330,7 +16976,7 @@
         <w:lastRenderedPageBreak/>
         <w:t>Otros Méritos del Proyecto</w:t>
       </w:r>
-      <w:bookmarkEnd w:id="36"/>
+      <w:bookmarkEnd w:id="46"/>
     </w:p>
     <w:p>
       <w:r>
@@ -13369,7 +17015,7 @@
     </w:p>
     <w:p/>
     <w:p/>
-    <w:bookmarkStart w:id="37" w:name="_Toc131586791" w:displacedByCustomXml="next"/>
+    <w:bookmarkStart w:id="47" w:name="_Toc134987796" w:displacedByCustomXml="next"/>
     <w:sdt>
       <w:sdtPr>
         <w:rPr>
@@ -13395,7 +17041,7 @@
           <w:r>
             <w:t>Bibliografía</w:t>
           </w:r>
-          <w:bookmarkEnd w:id="37"/>
+          <w:bookmarkEnd w:id="47"/>
         </w:p>
         <w:sdt>
           <w:sdtPr>
@@ -13624,7 +17270,7 @@
           <w:noProof w:val="0"/>
         </w:rPr>
       </w:pPr>
-      <w:bookmarkStart w:id="38" w:name="_Toc131586792"/>
+      <w:bookmarkStart w:id="48" w:name="_Toc134987797"/>
       <w:r>
         <w:rPr>
           <w:noProof w:val="0"/>
@@ -13638,7 +17284,7 @@
         </w:rPr>
         <w:t>Requisitos de Usuario</w:t>
       </w:r>
-      <w:bookmarkEnd w:id="38"/>
+      <w:bookmarkEnd w:id="48"/>
     </w:p>
     <w:p/>
     <w:p/>
@@ -13668,7 +17314,7 @@
           <w:noProof w:val="0"/>
         </w:rPr>
       </w:pPr>
-      <w:bookmarkStart w:id="39" w:name="_Toc131586793"/>
+      <w:bookmarkStart w:id="49" w:name="_Toc134987798"/>
       <w:r>
         <w:rPr>
           <w:noProof w:val="0"/>
@@ -13682,12 +17328,94 @@
         </w:rPr>
         <w:t xml:space="preserve"> Diseño del Sistema</w:t>
       </w:r>
-      <w:bookmarkEnd w:id="39"/>
+      <w:bookmarkEnd w:id="49"/>
+    </w:p>
+    <w:p/>
+    <w:p>
+      <w:r>
+        <w:rPr>
+          <w:noProof/>
+        </w:rPr>
+        <w:drawing>
+          <wp:inline distT="0" distB="0" distL="0" distR="0" wp14:anchorId="6CA65521" wp14:editId="46B1E856">
+            <wp:extent cx="4897269" cy="6172200"/>
+            <wp:effectExtent l="0" t="0" r="0" b="0"/>
+            <wp:docPr id="339639037" name="Imagen 2"/>
+            <wp:cNvGraphicFramePr>
+              <a:graphicFrameLocks xmlns:a="http://schemas.openxmlformats.org/drawingml/2006/main" noChangeAspect="1"/>
+            </wp:cNvGraphicFramePr>
+            <a:graphic xmlns:a="http://schemas.openxmlformats.org/drawingml/2006/main">
+              <a:graphicData uri="http://schemas.openxmlformats.org/drawingml/2006/picture">
+                <pic:pic xmlns:pic="http://schemas.openxmlformats.org/drawingml/2006/picture">
+                  <pic:nvPicPr>
+                    <pic:cNvPr id="0" name="Picture 2"/>
+                    <pic:cNvPicPr>
+                      <a:picLocks noChangeAspect="1" noChangeArrowheads="1"/>
+                    </pic:cNvPicPr>
+                  </pic:nvPicPr>
+                  <pic:blipFill>
+                    <a:blip r:embed="rId23">
+                      <a:extLst>
+                        <a:ext uri="{28A0092B-C50C-407E-A947-70E740481C1C}">
+                          <a14:useLocalDpi xmlns:a14="http://schemas.microsoft.com/office/drawing/2010/main" val="0"/>
+                        </a:ext>
+                      </a:extLst>
+                    </a:blip>
+                    <a:srcRect/>
+                    <a:stretch>
+                      <a:fillRect/>
+                    </a:stretch>
+                  </pic:blipFill>
+                  <pic:spPr bwMode="auto">
+                    <a:xfrm>
+                      <a:off x="0" y="0"/>
+                      <a:ext cx="4901108" cy="6177039"/>
+                    </a:xfrm>
+                    <a:prstGeom prst="rect">
+                      <a:avLst/>
+                    </a:prstGeom>
+                    <a:noFill/>
+                    <a:ln>
+                      <a:noFill/>
+                    </a:ln>
+                  </pic:spPr>
+                </pic:pic>
+              </a:graphicData>
+            </a:graphic>
+          </wp:inline>
+        </w:drawing>
+      </w:r>
     </w:p>
     <w:p/>
     <w:p/>
-    <w:p/>
-    <w:p/>
+    <w:p>
+      <w:pPr>
+        <w:rPr>
+          <w:rFonts w:ascii="Calibri" w:hAnsi="Calibri"/>
+        </w:rPr>
+      </w:pPr>
+    </w:p>
+    <w:p>
+      <w:pPr>
+        <w:rPr>
+          <w:rFonts w:ascii="Calibri" w:hAnsi="Calibri"/>
+        </w:rPr>
+      </w:pPr>
+    </w:p>
+    <w:p>
+      <w:pPr>
+        <w:rPr>
+          <w:rFonts w:ascii="Calibri" w:hAnsi="Calibri"/>
+        </w:rPr>
+      </w:pPr>
+    </w:p>
+    <w:p>
+      <w:pPr>
+        <w:rPr>
+          <w:rFonts w:ascii="Calibri" w:hAnsi="Calibri"/>
+        </w:rPr>
+      </w:pPr>
+    </w:p>
     <w:p>
       <w:pPr>
         <w:rPr>
@@ -13701,6 +17429,60 @@
           <w:docGrid w:linePitch="299"/>
         </w:sectPr>
       </w:pPr>
+      <w:r>
+        <w:rPr>
+          <w:rFonts w:ascii="Calibri" w:hAnsi="Calibri"/>
+          <w:noProof/>
+        </w:rPr>
+        <w:drawing>
+          <wp:inline distT="0" distB="0" distL="0" distR="0" wp14:anchorId="495DC7AB" wp14:editId="37C92EC2">
+            <wp:extent cx="4497410" cy="3251200"/>
+            <wp:effectExtent l="0" t="0" r="0" b="6350"/>
+            <wp:docPr id="263649814" name="Imagen 4"/>
+            <wp:cNvGraphicFramePr>
+              <a:graphicFrameLocks xmlns:a="http://schemas.openxmlformats.org/drawingml/2006/main" noChangeAspect="1"/>
+            </wp:cNvGraphicFramePr>
+            <a:graphic xmlns:a="http://schemas.openxmlformats.org/drawingml/2006/main">
+              <a:graphicData uri="http://schemas.openxmlformats.org/drawingml/2006/picture">
+                <pic:pic xmlns:pic="http://schemas.openxmlformats.org/drawingml/2006/picture">
+                  <pic:nvPicPr>
+                    <pic:cNvPr id="0" name="Picture 4"/>
+                    <pic:cNvPicPr>
+                      <a:picLocks noChangeAspect="1" noChangeArrowheads="1"/>
+                    </pic:cNvPicPr>
+                  </pic:nvPicPr>
+                  <pic:blipFill>
+                    <a:blip r:embed="rId24">
+                      <a:extLst>
+                        <a:ext uri="{28A0092B-C50C-407E-A947-70E740481C1C}">
+                          <a14:useLocalDpi xmlns:a14="http://schemas.microsoft.com/office/drawing/2010/main" val="0"/>
+                        </a:ext>
+                      </a:extLst>
+                    </a:blip>
+                    <a:srcRect/>
+                    <a:stretch>
+                      <a:fillRect/>
+                    </a:stretch>
+                  </pic:blipFill>
+                  <pic:spPr bwMode="auto">
+                    <a:xfrm>
+                      <a:off x="0" y="0"/>
+                      <a:ext cx="4498811" cy="3252213"/>
+                    </a:xfrm>
+                    <a:prstGeom prst="rect">
+                      <a:avLst/>
+                    </a:prstGeom>
+                    <a:noFill/>
+                    <a:ln>
+                      <a:noFill/>
+                    </a:ln>
+                  </pic:spPr>
+                </pic:pic>
+              </a:graphicData>
+            </a:graphic>
+          </wp:inline>
+        </w:drawing>
+      </w:r>
     </w:p>
     <w:p>
       <w:pPr>
@@ -13713,7 +17495,7 @@
           <w:noProof w:val="0"/>
         </w:rPr>
       </w:pPr>
-      <w:bookmarkStart w:id="40" w:name="_Toc131586794"/>
+      <w:bookmarkStart w:id="50" w:name="_Toc134987799"/>
       <w:r>
         <w:rPr>
           <w:noProof w:val="0"/>
@@ -13727,7 +17509,7 @@
         </w:rPr>
         <w:t>Manuales</w:t>
       </w:r>
-      <w:bookmarkEnd w:id="40"/>
+      <w:bookmarkEnd w:id="50"/>
     </w:p>
     <w:p>
       <w:pPr>
@@ -13737,11 +17519,11 @@
           <w:numId w:val="0"/>
         </w:numPr>
       </w:pPr>
-      <w:bookmarkStart w:id="41" w:name="_Toc131586795"/>
+      <w:bookmarkStart w:id="51" w:name="_Toc134987800"/>
       <w:r>
         <w:t>Manual de Usuario</w:t>
       </w:r>
-      <w:bookmarkEnd w:id="41"/>
+      <w:bookmarkEnd w:id="51"/>
     </w:p>
     <w:p/>
     <w:p/>
@@ -13754,11 +17536,11 @@
           <w:numId w:val="0"/>
         </w:numPr>
       </w:pPr>
-      <w:bookmarkStart w:id="42" w:name="_Toc131586796"/>
+      <w:bookmarkStart w:id="52" w:name="_Toc134987801"/>
       <w:r>
         <w:t>Manual de Instalación</w:t>
       </w:r>
-      <w:bookmarkEnd w:id="42"/>
+      <w:bookmarkEnd w:id="52"/>
     </w:p>
     <w:p/>
     <w:p/>
@@ -13788,7 +17570,7 @@
           <w:noProof w:val="0"/>
         </w:rPr>
       </w:pPr>
-      <w:bookmarkStart w:id="43" w:name="_Toc131586797"/>
+      <w:bookmarkStart w:id="53" w:name="_Toc134987802"/>
       <w:r>
         <w:rPr>
           <w:noProof w:val="0"/>
@@ -13814,7 +17596,7 @@
         </w:rPr>
         <w:t>Contenido del CD</w:t>
       </w:r>
-      <w:bookmarkEnd w:id="43"/>
+      <w:bookmarkEnd w:id="53"/>
     </w:p>
     <w:p/>
     <w:p/>
@@ -15579,6 +19361,119 @@
     </w:lvl>
   </w:abstractNum>
   <w:abstractNum w:abstractNumId="14" w15:restartNumberingAfterBreak="0">
+    <w:nsid w:val="6B9324A6"/>
+    <w:multiLevelType w:val="hybridMultilevel"/>
+    <w:tmpl w:val="48A69E32"/>
+    <w:lvl w:ilvl="0" w:tplc="0C0A0005">
+      <w:start w:val="1"/>
+      <w:numFmt w:val="bullet"/>
+      <w:lvlText w:val=""/>
+      <w:lvlJc w:val="left"/>
+      <w:pPr>
+        <w:ind w:left="720" w:hanging="360"/>
+      </w:pPr>
+      <w:rPr>
+        <w:rFonts w:ascii="Wingdings" w:hAnsi="Wingdings" w:hint="default"/>
+      </w:rPr>
+    </w:lvl>
+    <w:lvl w:ilvl="1" w:tplc="0C0A0003" w:tentative="1">
+      <w:start w:val="1"/>
+      <w:numFmt w:val="bullet"/>
+      <w:lvlText w:val="o"/>
+      <w:lvlJc w:val="left"/>
+      <w:pPr>
+        <w:ind w:left="1440" w:hanging="360"/>
+      </w:pPr>
+      <w:rPr>
+        <w:rFonts w:ascii="Courier New" w:hAnsi="Courier New" w:cs="Courier New" w:hint="default"/>
+      </w:rPr>
+    </w:lvl>
+    <w:lvl w:ilvl="2" w:tplc="0C0A0005" w:tentative="1">
+      <w:start w:val="1"/>
+      <w:numFmt w:val="bullet"/>
+      <w:lvlText w:val=""/>
+      <w:lvlJc w:val="left"/>
+      <w:pPr>
+        <w:ind w:left="2160" w:hanging="360"/>
+      </w:pPr>
+      <w:rPr>
+        <w:rFonts w:ascii="Wingdings" w:hAnsi="Wingdings" w:hint="default"/>
+      </w:rPr>
+    </w:lvl>
+    <w:lvl w:ilvl="3" w:tplc="0C0A0001" w:tentative="1">
+      <w:start w:val="1"/>
+      <w:numFmt w:val="bullet"/>
+      <w:lvlText w:val=""/>
+      <w:lvlJc w:val="left"/>
+      <w:pPr>
+        <w:ind w:left="2880" w:hanging="360"/>
+      </w:pPr>
+      <w:rPr>
+        <w:rFonts w:ascii="Symbol" w:hAnsi="Symbol" w:hint="default"/>
+      </w:rPr>
+    </w:lvl>
+    <w:lvl w:ilvl="4" w:tplc="0C0A0003" w:tentative="1">
+      <w:start w:val="1"/>
+      <w:numFmt w:val="bullet"/>
+      <w:lvlText w:val="o"/>
+      <w:lvlJc w:val="left"/>
+      <w:pPr>
+        <w:ind w:left="3600" w:hanging="360"/>
+      </w:pPr>
+      <w:rPr>
+        <w:rFonts w:ascii="Courier New" w:hAnsi="Courier New" w:cs="Courier New" w:hint="default"/>
+      </w:rPr>
+    </w:lvl>
+    <w:lvl w:ilvl="5" w:tplc="0C0A0005" w:tentative="1">
+      <w:start w:val="1"/>
+      <w:numFmt w:val="bullet"/>
+      <w:lvlText w:val=""/>
+      <w:lvlJc w:val="left"/>
+      <w:pPr>
+        <w:ind w:left="4320" w:hanging="360"/>
+      </w:pPr>
+      <w:rPr>
+        <w:rFonts w:ascii="Wingdings" w:hAnsi="Wingdings" w:hint="default"/>
+      </w:rPr>
+    </w:lvl>
+    <w:lvl w:ilvl="6" w:tplc="0C0A0001" w:tentative="1">
+      <w:start w:val="1"/>
+      <w:numFmt w:val="bullet"/>
+      <w:lvlText w:val=""/>
+      <w:lvlJc w:val="left"/>
+      <w:pPr>
+        <w:ind w:left="5040" w:hanging="360"/>
+      </w:pPr>
+      <w:rPr>
+        <w:rFonts w:ascii="Symbol" w:hAnsi="Symbol" w:hint="default"/>
+      </w:rPr>
+    </w:lvl>
+    <w:lvl w:ilvl="7" w:tplc="0C0A0003" w:tentative="1">
+      <w:start w:val="1"/>
+      <w:numFmt w:val="bullet"/>
+      <w:lvlText w:val="o"/>
+      <w:lvlJc w:val="left"/>
+      <w:pPr>
+        <w:ind w:left="5760" w:hanging="360"/>
+      </w:pPr>
+      <w:rPr>
+        <w:rFonts w:ascii="Courier New" w:hAnsi="Courier New" w:cs="Courier New" w:hint="default"/>
+      </w:rPr>
+    </w:lvl>
+    <w:lvl w:ilvl="8" w:tplc="0C0A0005" w:tentative="1">
+      <w:start w:val="1"/>
+      <w:numFmt w:val="bullet"/>
+      <w:lvlText w:val=""/>
+      <w:lvlJc w:val="left"/>
+      <w:pPr>
+        <w:ind w:left="6480" w:hanging="360"/>
+      </w:pPr>
+      <w:rPr>
+        <w:rFonts w:ascii="Wingdings" w:hAnsi="Wingdings" w:hint="default"/>
+      </w:rPr>
+    </w:lvl>
+  </w:abstractNum>
+  <w:abstractNum w:abstractNumId="15" w15:restartNumberingAfterBreak="0">
     <w:nsid w:val="7E735700"/>
     <w:multiLevelType w:val="hybridMultilevel"/>
     <w:tmpl w:val="57665AFA"/>
@@ -15814,7 +19709,7 @@
     <w:abstractNumId w:val="0"/>
   </w:num>
   <w:num w:numId="24" w16cid:durableId="1586299431">
-    <w:abstractNumId w:val="14"/>
+    <w:abstractNumId w:val="15"/>
   </w:num>
   <w:num w:numId="25" w16cid:durableId="194542337">
     <w:abstractNumId w:val="6"/>
@@ -15836,6 +19731,9 @@
   </w:num>
   <w:num w:numId="31" w16cid:durableId="2057074997">
     <w:abstractNumId w:val="9"/>
+  </w:num>
+  <w:num w:numId="32" w16cid:durableId="911350894">
+    <w:abstractNumId w:val="14"/>
   </w:num>
 </w:numbering>
 </file>
@@ -16238,7 +20136,7 @@
   <w:style w:type="paragraph" w:default="1" w:styleId="Normal">
     <w:name w:val="Normal"/>
     <w:qFormat/>
-    <w:rsid w:val="004A59EF"/>
+    <w:rsid w:val="00AE553E"/>
     <w:pPr>
       <w:jc w:val="both"/>
     </w:pPr>
@@ -17439,6 +21337,125 @@
 </file>
 
 <file path=customXml/item2.xml><?xml version="1.0" encoding="utf-8"?>
+<b:Sources xmlns:b="http://schemas.openxmlformats.org/officeDocument/2006/bibliography" xmlns="http://schemas.openxmlformats.org/officeDocument/2006/bibliography" SelectedStyle="\IEEE2006OfficeOnline.xsl" StyleName="IEEE" Version="2006">
+  <b:Source>
+    <b:Tag>Ste96</b:Tag>
+    <b:SourceType>InternetSite</b:SourceType>
+    <b:Guid>{4FFF1049-C16D-428E-8D63-3F3899C11066}</b:Guid>
+    <b:Author>
+      <b:Author>
+        <b:NameList>
+          <b:Person>
+            <b:Last>Stein</b:Last>
+            <b:First>Murray</b:First>
+            <b:Middle>B.</b:Middle>
+          </b:Person>
+        </b:NameList>
+      </b:Author>
+    </b:Author>
+    <b:Title>Jama Network</b:Title>
+    <b:Year>1996</b:Year>
+    <b:YearAccessed>2023</b:YearAccessed>
+    <b:URL>https://jamanetwork.com/journals/jamapsychiatry/article-abstract/497538</b:URL>
+    <b:RefOrder>2</b:RefOrder>
+  </b:Source>
+  <b:Source>
+    <b:Tag>Vie19</b:Tag>
+    <b:SourceType>InternetSite</b:SourceType>
+    <b:Guid>{4191F32B-BBA7-4968-9D8D-0232D1B29E05}</b:Guid>
+    <b:Author>
+      <b:Author>
+        <b:NameList>
+          <b:Person>
+            <b:Last>Viejo Mora</b:Last>
+            <b:First>Israel</b:First>
+          </b:Person>
+          <b:Person>
+            <b:Last>Quinto Saritama</b:Last>
+            <b:First>Enrique</b:First>
+          </b:Person>
+        </b:NameList>
+      </b:Author>
+    </b:Author>
+    <b:Title>Revista Psicología UNEMI</b:Title>
+    <b:Year>2019</b:Year>
+    <b:URL>https://ojs.unemi.edu.ec/index.php/faso-unemi/article/view/864/1073</b:URL>
+    <b:RefOrder>3</b:RefOrder>
+  </b:Source>
+  <b:Source>
+    <b:Tag>Mig23</b:Tag>
+    <b:SourceType>InternetSite</b:SourceType>
+    <b:Guid>{648C79C4-C2E9-4C88-A82E-8A1CEC5567CD}</b:Guid>
+    <b:Author>
+      <b:Author>
+        <b:NameList>
+          <b:Person>
+            <b:Last>Vilanova</b:Last>
+            <b:First>Miguel</b:First>
+          </b:Person>
+        </b:NameList>
+      </b:Author>
+    </b:Author>
+    <b:Title>Google Forms</b:Title>
+    <b:Year>2023</b:Year>
+    <b:URL>https://forms.gle/xegN2K6gqWNS6Bj8A</b:URL>
+    <b:RefOrder>1</b:RefOrder>
+  </b:Source>
+  <b:Source>
+    <b:Tag>Vir23</b:Tag>
+    <b:SourceType>InternetSite</b:SourceType>
+    <b:Guid>{66FA80CB-C97B-4C79-AEC7-5733A05E7E18}</b:Guid>
+    <b:Author>
+      <b:Author>
+        <b:Corporate>VirtualSpeech Ltd.</b:Corporate>
+      </b:Author>
+    </b:Author>
+    <b:Title>Virtual Speech</b:Title>
+    <b:Year>2023</b:Year>
+    <b:URL>https://virtualspeech.com/</b:URL>
+    <b:RefOrder>4</b:RefOrder>
+  </b:Source>
+  <b:Source>
+    <b:Tag>Toa23</b:Tag>
+    <b:SourceType>InternetSite</b:SourceType>
+    <b:Guid>{E6B6DDA6-F95A-4F29-9046-F28429FF54F1}</b:Guid>
+    <b:Title>Toastmasters Internacional</b:Title>
+    <b:Year>2023</b:Year>
+    <b:URL>https://www.toastmasters.org/</b:URL>
+    <b:RefOrder>5</b:RefOrder>
+  </b:Source>
+  <b:Source>
+    <b:Tag>Usk20</b:Tag>
+    <b:SourceType>InternetSite</b:SourceType>
+    <b:Guid>{C6E1BCCC-44E5-4EA3-85C1-35B79EC58450}</b:Guid>
+    <b:Author>
+      <b:Author>
+        <b:NameList>
+          <b:Person>
+            <b:Last>UskoKruM2010</b:Last>
+          </b:Person>
+        </b:NameList>
+      </b:Author>
+    </b:Author>
+    <b:Title>youtube</b:Title>
+    <b:Year>2020</b:Year>
+    <b:Month>junio</b:Month>
+    <b:URL>https://www.youtube.com/playlist?list=PL_wRgp7nihyZsEnudJ-XUAEdnOGUojbnn</b:URL>
+    <b:RefOrder>6</b:RefOrder>
+  </b:Source>
+</b:Sources>
+</file>
+
+<file path=customXml/item3.xml><?xml version="1.0" encoding="utf-8"?>
+<?mso-contentType ?>
+<FormTemplates xmlns="http://schemas.microsoft.com/sharepoint/v3/contenttype/forms">
+  <Display>DocumentLibraryForm</Display>
+  <Edit>DocumentLibraryForm</Edit>
+  <New>DocumentLibraryForm</New>
+</FormTemplates>
+</file>
+
+<file path=customXml/item4.xml><?xml version="1.0" encoding="utf-8"?>
 <ct:contentTypeSchema xmlns:ct="http://schemas.microsoft.com/office/2006/metadata/contentType" xmlns:ma="http://schemas.microsoft.com/office/2006/metadata/properties/metaAttributes" ct:_="" ma:_="" ma:contentTypeName="Documento" ma:contentTypeID="0x0101007BDAD7644058234084FDC5FFFABFFBB0" ma:contentTypeVersion="2" ma:contentTypeDescription="Crear nuevo documento." ma:contentTypeScope="" ma:versionID="69ccca89e4bc18cb9eff9812cdfc93e1">
   <xsd:schema xmlns:xsd="http://www.w3.org/2001/XMLSchema" xmlns:xs="http://www.w3.org/2001/XMLSchema" xmlns:p="http://schemas.microsoft.com/office/2006/metadata/properties" xmlns:ns2="fe5d7320-2c20-44e1-be1c-942b0313e54c" targetNamespace="http://schemas.microsoft.com/office/2006/metadata/properties" ma:root="true" ma:fieldsID="558a441babf861a67bb212a9bbef88a2" ns2:_="">
     <xsd:import namespace="fe5d7320-2c20-44e1-be1c-942b0313e54c"/>
@@ -17570,125 +21587,6 @@
 </ct:contentTypeSchema>
 </file>
 
-<file path=customXml/item3.xml><?xml version="1.0" encoding="utf-8"?>
-<?mso-contentType ?>
-<FormTemplates xmlns="http://schemas.microsoft.com/sharepoint/v3/contenttype/forms">
-  <Display>DocumentLibraryForm</Display>
-  <Edit>DocumentLibraryForm</Edit>
-  <New>DocumentLibraryForm</New>
-</FormTemplates>
-</file>
-
-<file path=customXml/item4.xml><?xml version="1.0" encoding="utf-8"?>
-<b:Sources xmlns:b="http://schemas.openxmlformats.org/officeDocument/2006/bibliography" xmlns="http://schemas.openxmlformats.org/officeDocument/2006/bibliography" SelectedStyle="\IEEE2006OfficeOnline.xsl" StyleName="IEEE" Version="2006">
-  <b:Source>
-    <b:Tag>Ste96</b:Tag>
-    <b:SourceType>InternetSite</b:SourceType>
-    <b:Guid>{4FFF1049-C16D-428E-8D63-3F3899C11066}</b:Guid>
-    <b:Author>
-      <b:Author>
-        <b:NameList>
-          <b:Person>
-            <b:Last>Stein</b:Last>
-            <b:First>Murray</b:First>
-            <b:Middle>B.</b:Middle>
-          </b:Person>
-        </b:NameList>
-      </b:Author>
-    </b:Author>
-    <b:Title>Jama Network</b:Title>
-    <b:Year>1996</b:Year>
-    <b:YearAccessed>2023</b:YearAccessed>
-    <b:URL>https://jamanetwork.com/journals/jamapsychiatry/article-abstract/497538</b:URL>
-    <b:RefOrder>2</b:RefOrder>
-  </b:Source>
-  <b:Source>
-    <b:Tag>Vie19</b:Tag>
-    <b:SourceType>InternetSite</b:SourceType>
-    <b:Guid>{4191F32B-BBA7-4968-9D8D-0232D1B29E05}</b:Guid>
-    <b:Author>
-      <b:Author>
-        <b:NameList>
-          <b:Person>
-            <b:Last>Viejo Mora</b:Last>
-            <b:First>Israel</b:First>
-          </b:Person>
-          <b:Person>
-            <b:Last>Quinto Saritama</b:Last>
-            <b:First>Enrique</b:First>
-          </b:Person>
-        </b:NameList>
-      </b:Author>
-    </b:Author>
-    <b:Title>Revista Psicología UNEMI</b:Title>
-    <b:Year>2019</b:Year>
-    <b:URL>https://ojs.unemi.edu.ec/index.php/faso-unemi/article/view/864/1073</b:URL>
-    <b:RefOrder>3</b:RefOrder>
-  </b:Source>
-  <b:Source>
-    <b:Tag>Mig23</b:Tag>
-    <b:SourceType>InternetSite</b:SourceType>
-    <b:Guid>{648C79C4-C2E9-4C88-A82E-8A1CEC5567CD}</b:Guid>
-    <b:Author>
-      <b:Author>
-        <b:NameList>
-          <b:Person>
-            <b:Last>Vilanova</b:Last>
-            <b:First>Miguel</b:First>
-          </b:Person>
-        </b:NameList>
-      </b:Author>
-    </b:Author>
-    <b:Title>Google Forms</b:Title>
-    <b:Year>2023</b:Year>
-    <b:URL>https://forms.gle/xegN2K6gqWNS6Bj8A</b:URL>
-    <b:RefOrder>1</b:RefOrder>
-  </b:Source>
-  <b:Source>
-    <b:Tag>Vir23</b:Tag>
-    <b:SourceType>InternetSite</b:SourceType>
-    <b:Guid>{66FA80CB-C97B-4C79-AEC7-5733A05E7E18}</b:Guid>
-    <b:Author>
-      <b:Author>
-        <b:Corporate>VirtualSpeech Ltd.</b:Corporate>
-      </b:Author>
-    </b:Author>
-    <b:Title>Virtual Speech</b:Title>
-    <b:Year>2023</b:Year>
-    <b:URL>https://virtualspeech.com/</b:URL>
-    <b:RefOrder>4</b:RefOrder>
-  </b:Source>
-  <b:Source>
-    <b:Tag>Toa23</b:Tag>
-    <b:SourceType>InternetSite</b:SourceType>
-    <b:Guid>{E6B6DDA6-F95A-4F29-9046-F28429FF54F1}</b:Guid>
-    <b:Title>Toastmasters Internacional</b:Title>
-    <b:Year>2023</b:Year>
-    <b:URL>https://www.toastmasters.org/</b:URL>
-    <b:RefOrder>5</b:RefOrder>
-  </b:Source>
-  <b:Source>
-    <b:Tag>Usk20</b:Tag>
-    <b:SourceType>InternetSite</b:SourceType>
-    <b:Guid>{C6E1BCCC-44E5-4EA3-85C1-35B79EC58450}</b:Guid>
-    <b:Author>
-      <b:Author>
-        <b:NameList>
-          <b:Person>
-            <b:Last>UskoKruM2010</b:Last>
-          </b:Person>
-        </b:NameList>
-      </b:Author>
-    </b:Author>
-    <b:Title>youtube</b:Title>
-    <b:Year>2020</b:Year>
-    <b:Month>junio</b:Month>
-    <b:URL>https://www.youtube.com/playlist?list=PL_wRgp7nihyZsEnudJ-XUAEdnOGUojbnn</b:URL>
-    <b:RefOrder>6</b:RefOrder>
-  </b:Source>
-</b:Sources>
-</file>
-
 <file path=customXml/itemProps1.xml><?xml version="1.0" encoding="utf-8"?>
 <ds:datastoreItem xmlns:ds="http://schemas.openxmlformats.org/officeDocument/2006/customXml" ds:itemID="{74CEA152-586C-4216-BEB5-7AB0EBBB83D4}">
   <ds:schemaRefs>
@@ -17699,6 +21597,22 @@
 </file>
 
 <file path=customXml/itemProps2.xml><?xml version="1.0" encoding="utf-8"?>
+<ds:datastoreItem xmlns:ds="http://schemas.openxmlformats.org/officeDocument/2006/customXml" ds:itemID="{EE8C88B8-FE3B-4DF5-849B-F66D27347AC2}">
+  <ds:schemaRefs>
+    <ds:schemaRef ds:uri="http://schemas.openxmlformats.org/officeDocument/2006/bibliography"/>
+  </ds:schemaRefs>
+</ds:datastoreItem>
+</file>
+
+<file path=customXml/itemProps3.xml><?xml version="1.0" encoding="utf-8"?>
+<ds:datastoreItem xmlns:ds="http://schemas.openxmlformats.org/officeDocument/2006/customXml" ds:itemID="{FC0FEE2D-23B4-473A-B98E-ED8AFF77783B}">
+  <ds:schemaRefs>
+    <ds:schemaRef ds:uri="http://schemas.microsoft.com/sharepoint/v3/contenttype/forms"/>
+  </ds:schemaRefs>
+</ds:datastoreItem>
+</file>
+
+<file path=customXml/itemProps4.xml><?xml version="1.0" encoding="utf-8"?>
 <ds:datastoreItem xmlns:ds="http://schemas.openxmlformats.org/officeDocument/2006/customXml" ds:itemID="{6DA9EB9B-B0E1-4598-B632-E664E846186D}">
   <ds:schemaRefs>
     <ds:schemaRef ds:uri="http://schemas.microsoft.com/office/2006/metadata/contentType"/>
@@ -17714,20 +21628,4 @@
     <ds:schemaRef ds:uri="http://schemas.microsoft.com/internal/obd"/>
   </ds:schemaRefs>
 </ds:datastoreItem>
-</file>
-
-<file path=customXml/itemProps3.xml><?xml version="1.0" encoding="utf-8"?>
-<ds:datastoreItem xmlns:ds="http://schemas.openxmlformats.org/officeDocument/2006/customXml" ds:itemID="{FC0FEE2D-23B4-473A-B98E-ED8AFF77783B}">
-  <ds:schemaRefs>
-    <ds:schemaRef ds:uri="http://schemas.microsoft.com/sharepoint/v3/contenttype/forms"/>
-  </ds:schemaRefs>
-</ds:datastoreItem>
-</file>
-
-<file path=customXml/itemProps4.xml><?xml version="1.0" encoding="utf-8"?>
-<ds:datastoreItem xmlns:ds="http://schemas.openxmlformats.org/officeDocument/2006/customXml" ds:itemID="{EE8C88B8-FE3B-4DF5-849B-F66D27347AC2}">
-  <ds:schemaRefs>
-    <ds:schemaRef ds:uri="http://schemas.openxmlformats.org/officeDocument/2006/bibliography"/>
-  </ds:schemaRefs>
-</ds:datastoreItem>
 </file>